--- a/course/course2/report/stepik2_Верниковская_отчёт.docx
+++ b/course/course2/report/stepik2_Верниковская_отчёт.docx
@@ -184,7 +184,7 @@
       </w:r>
     </w:p>
     <w:bookmarkEnd w:id="21"/>
-    <w:bookmarkStart w:id="524" w:name="X7cb2c6f4a3741f4e25fa5d83deddc2fa9b89fb4"/>
+    <w:bookmarkStart w:id="530" w:name="X7cb2c6f4a3741f4e25fa5d83deddc2fa9b89fb4"/>
     <w:p>
       <w:pPr>
         <w:pStyle w:val="Heading1"/>
@@ -202,7 +202,7 @@
         <w:t xml:space="preserve">Выполнение 2 раздела внешнего курса на stepik</w:t>
       </w:r>
     </w:p>
-    <w:bookmarkStart w:id="223" w:name="централизованная-авторизация-в-сети"/>
+    <w:bookmarkStart w:id="226" w:name="централизованная-авторизация-в-сети"/>
     <w:p>
       <w:pPr>
         <w:pStyle w:val="Heading2"/>
@@ -5782,7 +5782,7 @@
         <w:pStyle w:val="FirstParagraph"/>
       </w:pPr>
       <w:r>
-        <w:t xml:space="preserve">(рис. 67)</w:t>
+        <w:t xml:space="preserve">(рис. 67), (рис. 68)</w:t>
       </w:r>
     </w:p>
     <w:p>
@@ -5959,7 +5959,7 @@
           <wp:inline>
             <wp:extent cx="3733800" cy="3698155"/>
             <wp:effectExtent b="0" l="0" r="0" t="0"/>
-            <wp:docPr descr="Задание №12" title="" id="221" name="Picture"/>
+            <wp:docPr descr="Задание №12 (1)" title="" id="221" name="Picture"/>
             <a:graphic>
               <a:graphicData uri="http://schemas.openxmlformats.org/drawingml/2006/picture">
                 <pic:pic>
@@ -6002,11 +6002,66 @@
         <w:pStyle w:val="ImageCaption"/>
       </w:pPr>
       <w:r>
-        <w:t xml:space="preserve">Рис. 67: Задание №12</w:t>
-      </w:r>
-    </w:p>
-    <w:bookmarkEnd w:id="223"/>
-    <w:bookmarkStart w:id="350" w:name="маршрутизаця-в-локальных-сетях"/>
+        <w:t xml:space="preserve">Рис. 67: Задание №12 (1)</w:t>
+      </w:r>
+    </w:p>
+    <w:p>
+      <w:pPr>
+        <w:pStyle w:val="CaptionedFigure"/>
+      </w:pPr>
+      <w:r>
+        <w:drawing>
+          <wp:inline>
+            <wp:extent cx="3733800" cy="1851211"/>
+            <wp:effectExtent b="0" l="0" r="0" t="0"/>
+            <wp:docPr descr="Задание №12 (2)" title="" id="224" name="Picture"/>
+            <a:graphic>
+              <a:graphicData uri="http://schemas.openxmlformats.org/drawingml/2006/picture">
+                <pic:pic>
+                  <pic:nvPicPr>
+                    <pic:cNvPr descr="image/ST2_68.png" id="225" name="Picture"/>
+                    <pic:cNvPicPr>
+                      <a:picLocks noChangeArrowheads="1" noChangeAspect="1"/>
+                    </pic:cNvPicPr>
+                  </pic:nvPicPr>
+                  <pic:blipFill>
+                    <a:blip r:embed="rId223"/>
+                    <a:stretch>
+                      <a:fillRect/>
+                    </a:stretch>
+                  </pic:blipFill>
+                  <pic:spPr bwMode="auto">
+                    <a:xfrm>
+                      <a:off x="0" y="0"/>
+                      <a:ext cx="3733800" cy="1851211"/>
+                    </a:xfrm>
+                    <a:prstGeom prst="rect">
+                      <a:avLst/>
+                    </a:prstGeom>
+                    <a:noFill/>
+                    <a:ln w="9525">
+                      <a:noFill/>
+                      <a:headEnd/>
+                      <a:tailEnd/>
+                    </a:ln>
+                  </pic:spPr>
+                </pic:pic>
+              </a:graphicData>
+            </a:graphic>
+          </wp:inline>
+        </w:drawing>
+      </w:r>
+    </w:p>
+    <w:p>
+      <w:pPr>
+        <w:pStyle w:val="ImageCaption"/>
+      </w:pPr>
+      <w:r>
+        <w:t xml:space="preserve">Рис. 68: Задание №12 (2)</w:t>
+      </w:r>
+    </w:p>
+    <w:bookmarkEnd w:id="226"/>
+    <w:bookmarkStart w:id="353" w:name="маршрутизаця-в-локальных-сетях"/>
     <w:p>
       <w:pPr>
         <w:pStyle w:val="Heading2"/>
@@ -6060,7 +6115,7 @@
         <w:t xml:space="preserve"> </w:t>
       </w:r>
       <w:r>
-        <w:t xml:space="preserve">(рис. 68)</w:t>
+        <w:t xml:space="preserve">(рис. 69)</w:t>
       </w:r>
     </w:p>
     <w:p>
@@ -6072,18 +6127,18 @@
           <wp:inline>
             <wp:extent cx="3733800" cy="3091681"/>
             <wp:effectExtent b="0" l="0" r="0" t="0"/>
-            <wp:docPr descr="Задание №13" title="" id="225" name="Picture"/>
-            <a:graphic>
-              <a:graphicData uri="http://schemas.openxmlformats.org/drawingml/2006/picture">
-                <pic:pic>
-                  <pic:nvPicPr>
-                    <pic:cNvPr descr="image/ST2_68.png" id="226" name="Picture"/>
-                    <pic:cNvPicPr>
-                      <a:picLocks noChangeArrowheads="1" noChangeAspect="1"/>
-                    </pic:cNvPicPr>
-                  </pic:nvPicPr>
-                  <pic:blipFill>
-                    <a:blip r:embed="rId224"/>
+            <wp:docPr descr="Задание №13" title="" id="228" name="Picture"/>
+            <a:graphic>
+              <a:graphicData uri="http://schemas.openxmlformats.org/drawingml/2006/picture">
+                <pic:pic>
+                  <pic:nvPicPr>
+                    <pic:cNvPr descr="image/ST2_69.png" id="229" name="Picture"/>
+                    <pic:cNvPicPr>
+                      <a:picLocks noChangeArrowheads="1" noChangeAspect="1"/>
+                    </pic:cNvPicPr>
+                  </pic:nvPicPr>
+                  <pic:blipFill>
+                    <a:blip r:embed="rId227"/>
                     <a:stretch>
                       <a:fillRect/>
                     </a:stretch>
@@ -6115,7 +6170,7 @@
         <w:pStyle w:val="ImageCaption"/>
       </w:pPr>
       <w:r>
-        <w:t xml:space="preserve">Рис. 68: Задание №13</w:t>
+        <w:t xml:space="preserve">Рис. 69: Задание №13</w:t>
       </w:r>
     </w:p>
     <w:p>
@@ -6183,7 +6238,7 @@
         <w:t xml:space="preserve"> </w:t>
       </w:r>
       <w:r>
-        <w:t xml:space="preserve">(рис. 69)</w:t>
+        <w:t xml:space="preserve">(рис. 70)</w:t>
       </w:r>
     </w:p>
     <w:p>
@@ -6195,18 +6250,18 @@
           <wp:inline>
             <wp:extent cx="3733800" cy="4014581"/>
             <wp:effectExtent b="0" l="0" r="0" t="0"/>
-            <wp:docPr descr="Задание №14" title="" id="228" name="Picture"/>
-            <a:graphic>
-              <a:graphicData uri="http://schemas.openxmlformats.org/drawingml/2006/picture">
-                <pic:pic>
-                  <pic:nvPicPr>
-                    <pic:cNvPr descr="image/ST2_69.png" id="229" name="Picture"/>
-                    <pic:cNvPicPr>
-                      <a:picLocks noChangeArrowheads="1" noChangeAspect="1"/>
-                    </pic:cNvPicPr>
-                  </pic:nvPicPr>
-                  <pic:blipFill>
-                    <a:blip r:embed="rId227"/>
+            <wp:docPr descr="Задание №14" title="" id="231" name="Picture"/>
+            <a:graphic>
+              <a:graphicData uri="http://schemas.openxmlformats.org/drawingml/2006/picture">
+                <pic:pic>
+                  <pic:nvPicPr>
+                    <pic:cNvPr descr="image/ST2_70.png" id="232" name="Picture"/>
+                    <pic:cNvPicPr>
+                      <a:picLocks noChangeArrowheads="1" noChangeAspect="1"/>
+                    </pic:cNvPicPr>
+                  </pic:nvPicPr>
+                  <pic:blipFill>
+                    <a:blip r:embed="rId230"/>
                     <a:stretch>
                       <a:fillRect/>
                     </a:stretch>
@@ -6238,7 +6293,7 @@
         <w:pStyle w:val="ImageCaption"/>
       </w:pPr>
       <w:r>
-        <w:t xml:space="preserve">Рис. 69: Задание №14</w:t>
+        <w:t xml:space="preserve">Рис. 70: Задание №14</w:t>
       </w:r>
     </w:p>
     <w:p>
@@ -6261,7 +6316,7 @@
         <w:t xml:space="preserve">”</w:t>
       </w:r>
       <w:r>
-        <w:t xml:space="preserve">, я выполнила задание (рис. 70)</w:t>
+        <w:t xml:space="preserve">, я выполнила задание (рис. 71)</w:t>
       </w:r>
     </w:p>
     <w:p>
@@ -6273,18 +6328,18 @@
           <wp:inline>
             <wp:extent cx="3733800" cy="2090641"/>
             <wp:effectExtent b="0" l="0" r="0" t="0"/>
-            <wp:docPr descr="Задание №15" title="" id="231" name="Picture"/>
-            <a:graphic>
-              <a:graphicData uri="http://schemas.openxmlformats.org/drawingml/2006/picture">
-                <pic:pic>
-                  <pic:nvPicPr>
-                    <pic:cNvPr descr="image/ST2_70.png" id="232" name="Picture"/>
-                    <pic:cNvPicPr>
-                      <a:picLocks noChangeArrowheads="1" noChangeAspect="1"/>
-                    </pic:cNvPicPr>
-                  </pic:nvPicPr>
-                  <pic:blipFill>
-                    <a:blip r:embed="rId230"/>
+            <wp:docPr descr="Задание №15" title="" id="234" name="Picture"/>
+            <a:graphic>
+              <a:graphicData uri="http://schemas.openxmlformats.org/drawingml/2006/picture">
+                <pic:pic>
+                  <pic:nvPicPr>
+                    <pic:cNvPr descr="image/ST2_71.png" id="235" name="Picture"/>
+                    <pic:cNvPicPr>
+                      <a:picLocks noChangeArrowheads="1" noChangeAspect="1"/>
+                    </pic:cNvPicPr>
+                  </pic:nvPicPr>
+                  <pic:blipFill>
+                    <a:blip r:embed="rId233"/>
                     <a:stretch>
                       <a:fillRect/>
                     </a:stretch>
@@ -6316,7 +6371,7 @@
         <w:pStyle w:val="ImageCaption"/>
       </w:pPr>
       <w:r>
-        <w:t xml:space="preserve">Рис. 70: Задание №15</w:t>
+        <w:t xml:space="preserve">Рис. 71: Задание №15</w:t>
       </w:r>
     </w:p>
     <w:p>
@@ -6339,7 +6394,7 @@
         <w:t xml:space="preserve">”</w:t>
       </w:r>
       <w:r>
-        <w:t xml:space="preserve">, я выполнила задание (рис. 71)</w:t>
+        <w:t xml:space="preserve">, я выполнила задание (рис. 72)</w:t>
       </w:r>
     </w:p>
     <w:p>
@@ -6351,18 +6406,18 @@
           <wp:inline>
             <wp:extent cx="3733800" cy="2418320"/>
             <wp:effectExtent b="0" l="0" r="0" t="0"/>
-            <wp:docPr descr="Задание №16" title="" id="234" name="Picture"/>
-            <a:graphic>
-              <a:graphicData uri="http://schemas.openxmlformats.org/drawingml/2006/picture">
-                <pic:pic>
-                  <pic:nvPicPr>
-                    <pic:cNvPr descr="image/ST2_71.png" id="235" name="Picture"/>
-                    <pic:cNvPicPr>
-                      <a:picLocks noChangeArrowheads="1" noChangeAspect="1"/>
-                    </pic:cNvPicPr>
-                  </pic:nvPicPr>
-                  <pic:blipFill>
-                    <a:blip r:embed="rId233"/>
+            <wp:docPr descr="Задание №16" title="" id="237" name="Picture"/>
+            <a:graphic>
+              <a:graphicData uri="http://schemas.openxmlformats.org/drawingml/2006/picture">
+                <pic:pic>
+                  <pic:nvPicPr>
+                    <pic:cNvPr descr="image/ST2_72.png" id="238" name="Picture"/>
+                    <pic:cNvPicPr>
+                      <a:picLocks noChangeArrowheads="1" noChangeAspect="1"/>
+                    </pic:cNvPicPr>
+                  </pic:nvPicPr>
+                  <pic:blipFill>
+                    <a:blip r:embed="rId236"/>
                     <a:stretch>
                       <a:fillRect/>
                     </a:stretch>
@@ -6394,7 +6449,7 @@
         <w:pStyle w:val="ImageCaption"/>
       </w:pPr>
       <w:r>
-        <w:t xml:space="preserve">Рис. 71: Задание №16</w:t>
+        <w:t xml:space="preserve">Рис. 72: Задание №16</w:t>
       </w:r>
     </w:p>
     <w:p>
@@ -6462,7 +6517,7 @@
         <w:t xml:space="preserve"> </w:t>
       </w:r>
       <w:r>
-        <w:t xml:space="preserve">(рис. 72)</w:t>
+        <w:t xml:space="preserve">(рис. 73)</w:t>
       </w:r>
     </w:p>
     <w:p>
@@ -6474,18 +6529,18 @@
           <wp:inline>
             <wp:extent cx="3733800" cy="2798010"/>
             <wp:effectExtent b="0" l="0" r="0" t="0"/>
-            <wp:docPr descr="Задание №17" title="" id="237" name="Picture"/>
-            <a:graphic>
-              <a:graphicData uri="http://schemas.openxmlformats.org/drawingml/2006/picture">
-                <pic:pic>
-                  <pic:nvPicPr>
-                    <pic:cNvPr descr="image/ST2_72.png" id="238" name="Picture"/>
-                    <pic:cNvPicPr>
-                      <a:picLocks noChangeArrowheads="1" noChangeAspect="1"/>
-                    </pic:cNvPicPr>
-                  </pic:nvPicPr>
-                  <pic:blipFill>
-                    <a:blip r:embed="rId236"/>
+            <wp:docPr descr="Задание №17" title="" id="240" name="Picture"/>
+            <a:graphic>
+              <a:graphicData uri="http://schemas.openxmlformats.org/drawingml/2006/picture">
+                <pic:pic>
+                  <pic:nvPicPr>
+                    <pic:cNvPr descr="image/ST2_73.png" id="241" name="Picture"/>
+                    <pic:cNvPicPr>
+                      <a:picLocks noChangeArrowheads="1" noChangeAspect="1"/>
+                    </pic:cNvPicPr>
+                  </pic:nvPicPr>
+                  <pic:blipFill>
+                    <a:blip r:embed="rId239"/>
                     <a:stretch>
                       <a:fillRect/>
                     </a:stretch>
@@ -6517,7 +6572,7 @@
         <w:pStyle w:val="ImageCaption"/>
       </w:pPr>
       <w:r>
-        <w:t xml:space="preserve">Рис. 72: Задание №17</w:t>
+        <w:t xml:space="preserve">Рис. 73: Задание №17</w:t>
       </w:r>
     </w:p>
     <w:p>
@@ -6525,7 +6580,7 @@
         <w:pStyle w:val="BodyText"/>
       </w:pPr>
       <w:r>
-        <w:t xml:space="preserve">Задание №18: на скрине всё видно (рис. 73)</w:t>
+        <w:t xml:space="preserve">Задание №18: на скрине всё видно (рис. 74)</w:t>
       </w:r>
     </w:p>
     <w:p>
@@ -6537,18 +6592,18 @@
           <wp:inline>
             <wp:extent cx="3733800" cy="3075240"/>
             <wp:effectExtent b="0" l="0" r="0" t="0"/>
-            <wp:docPr descr="Задание №18" title="" id="240" name="Picture"/>
-            <a:graphic>
-              <a:graphicData uri="http://schemas.openxmlformats.org/drawingml/2006/picture">
-                <pic:pic>
-                  <pic:nvPicPr>
-                    <pic:cNvPr descr="image/ST2_73.png" id="241" name="Picture"/>
-                    <pic:cNvPicPr>
-                      <a:picLocks noChangeArrowheads="1" noChangeAspect="1"/>
-                    </pic:cNvPicPr>
-                  </pic:nvPicPr>
-                  <pic:blipFill>
-                    <a:blip r:embed="rId239"/>
+            <wp:docPr descr="Задание №18" title="" id="243" name="Picture"/>
+            <a:graphic>
+              <a:graphicData uri="http://schemas.openxmlformats.org/drawingml/2006/picture">
+                <pic:pic>
+                  <pic:nvPicPr>
+                    <pic:cNvPr descr="image/ST2_74.png" id="244" name="Picture"/>
+                    <pic:cNvPicPr>
+                      <a:picLocks noChangeArrowheads="1" noChangeAspect="1"/>
+                    </pic:cNvPicPr>
+                  </pic:nvPicPr>
+                  <pic:blipFill>
+                    <a:blip r:embed="rId242"/>
                     <a:stretch>
                       <a:fillRect/>
                     </a:stretch>
@@ -6580,7 +6635,7 @@
         <w:pStyle w:val="ImageCaption"/>
       </w:pPr>
       <w:r>
-        <w:t xml:space="preserve">Рис. 73: Задание №18</w:t>
+        <w:t xml:space="preserve">Рис. 74: Задание №18</w:t>
       </w:r>
     </w:p>
     <w:p>
@@ -7297,7 +7352,7 @@
         <w:t xml:space="preserve"> </w:t>
       </w:r>
       <w:r>
-        <w:t xml:space="preserve">(рис. 74)</w:t>
+        <w:t xml:space="preserve">(рис. 75)</w:t>
       </w:r>
     </w:p>
     <w:p>
@@ -7309,18 +7364,18 @@
           <wp:inline>
             <wp:extent cx="3733800" cy="1891357"/>
             <wp:effectExtent b="0" l="0" r="0" t="0"/>
-            <wp:docPr descr="Задание №19. Настройка сети" title="" id="243" name="Picture"/>
-            <a:graphic>
-              <a:graphicData uri="http://schemas.openxmlformats.org/drawingml/2006/picture">
-                <pic:pic>
-                  <pic:nvPicPr>
-                    <pic:cNvPr descr="image/ST2_74.png" id="244" name="Picture"/>
-                    <pic:cNvPicPr>
-                      <a:picLocks noChangeArrowheads="1" noChangeAspect="1"/>
-                    </pic:cNvPicPr>
-                  </pic:nvPicPr>
-                  <pic:blipFill>
-                    <a:blip r:embed="rId242"/>
+            <wp:docPr descr="Задание №19. Настройка сети" title="" id="246" name="Picture"/>
+            <a:graphic>
+              <a:graphicData uri="http://schemas.openxmlformats.org/drawingml/2006/picture">
+                <pic:pic>
+                  <pic:nvPicPr>
+                    <pic:cNvPr descr="image/ST2_75.png" id="247" name="Picture"/>
+                    <pic:cNvPicPr>
+                      <a:picLocks noChangeArrowheads="1" noChangeAspect="1"/>
+                    </pic:cNvPicPr>
+                  </pic:nvPicPr>
+                  <pic:blipFill>
+                    <a:blip r:embed="rId245"/>
                     <a:stretch>
                       <a:fillRect/>
                     </a:stretch>
@@ -7352,7 +7407,7 @@
         <w:pStyle w:val="ImageCaption"/>
       </w:pPr>
       <w:r>
-        <w:t xml:space="preserve">Рис. 74: Задание №19. Настройка сети</w:t>
+        <w:t xml:space="preserve">Рис. 75: Задание №19. Настройка сети</w:t>
       </w:r>
     </w:p>
     <w:p>
@@ -7373,7 +7428,7 @@
         <w:t xml:space="preserve">ip a</w:t>
       </w:r>
       <w:r>
-        <w:t xml:space="preserve">. Должно быть два интерфейса (enp0s3 и enp0s8) (рис. 75)</w:t>
+        <w:t xml:space="preserve">. Должно быть два интерфейса (enp0s3 и enp0s8) (рис. 76)</w:t>
       </w:r>
     </w:p>
     <w:p>
@@ -7385,18 +7440,18 @@
           <wp:inline>
             <wp:extent cx="3733800" cy="1051709"/>
             <wp:effectExtent b="0" l="0" r="0" t="0"/>
-            <wp:docPr descr="Задание №19. Проверка сетевых интерфейсов (1)" title="" id="246" name="Picture"/>
-            <a:graphic>
-              <a:graphicData uri="http://schemas.openxmlformats.org/drawingml/2006/picture">
-                <pic:pic>
-                  <pic:nvPicPr>
-                    <pic:cNvPr descr="image/ST2_75.png" id="247" name="Picture"/>
-                    <pic:cNvPicPr>
-                      <a:picLocks noChangeArrowheads="1" noChangeAspect="1"/>
-                    </pic:cNvPicPr>
-                  </pic:nvPicPr>
-                  <pic:blipFill>
-                    <a:blip r:embed="rId245"/>
+            <wp:docPr descr="Задание №19. Проверка сетевых интерфейсов (1)" title="" id="249" name="Picture"/>
+            <a:graphic>
+              <a:graphicData uri="http://schemas.openxmlformats.org/drawingml/2006/picture">
+                <pic:pic>
+                  <pic:nvPicPr>
+                    <pic:cNvPr descr="image/ST2_76.png" id="250" name="Picture"/>
+                    <pic:cNvPicPr>
+                      <a:picLocks noChangeArrowheads="1" noChangeAspect="1"/>
+                    </pic:cNvPicPr>
+                  </pic:nvPicPr>
+                  <pic:blipFill>
+                    <a:blip r:embed="rId248"/>
                     <a:stretch>
                       <a:fillRect/>
                     </a:stretch>
@@ -7428,7 +7483,7 @@
         <w:pStyle w:val="ImageCaption"/>
       </w:pPr>
       <w:r>
-        <w:t xml:space="preserve">Рис. 75: Задание №19. Проверка сетевых интерфейсов (1)</w:t>
+        <w:t xml:space="preserve">Рис. 76: Задание №19. Проверка сетевых интерфейсов (1)</w:t>
       </w:r>
     </w:p>
     <w:p>
@@ -7500,7 +7555,7 @@
         <w:pStyle w:val="FirstParagraph"/>
       </w:pPr>
       <w:r>
-        <w:t xml:space="preserve">(рис. 76), (рис. 77)</w:t>
+        <w:t xml:space="preserve">(рис. 77), (рис. 78)</w:t>
       </w:r>
     </w:p>
     <w:p>
@@ -7512,18 +7567,18 @@
           <wp:inline>
             <wp:extent cx="3362325" cy="180975"/>
             <wp:effectExtent b="0" l="0" r="0" t="0"/>
-            <wp:docPr descr="Задание №19. Открытие файла /etc/network/interfaces в GW" title="" id="249" name="Picture"/>
-            <a:graphic>
-              <a:graphicData uri="http://schemas.openxmlformats.org/drawingml/2006/picture">
-                <pic:pic>
-                  <pic:nvPicPr>
-                    <pic:cNvPr descr="image/ST2_76.png" id="250" name="Picture"/>
-                    <pic:cNvPicPr>
-                      <a:picLocks noChangeArrowheads="1" noChangeAspect="1"/>
-                    </pic:cNvPicPr>
-                  </pic:nvPicPr>
-                  <pic:blipFill>
-                    <a:blip r:embed="rId248"/>
+            <wp:docPr descr="Задание №19. Открытие файла /etc/network/interfaces в GW" title="" id="252" name="Picture"/>
+            <a:graphic>
+              <a:graphicData uri="http://schemas.openxmlformats.org/drawingml/2006/picture">
+                <pic:pic>
+                  <pic:nvPicPr>
+                    <pic:cNvPr descr="image/ST2_77.png" id="253" name="Picture"/>
+                    <pic:cNvPicPr>
+                      <a:picLocks noChangeArrowheads="1" noChangeAspect="1"/>
+                    </pic:cNvPicPr>
+                  </pic:nvPicPr>
+                  <pic:blipFill>
+                    <a:blip r:embed="rId251"/>
                     <a:stretch>
                       <a:fillRect/>
                     </a:stretch>
@@ -7555,7 +7610,7 @@
         <w:pStyle w:val="ImageCaption"/>
       </w:pPr>
       <w:r>
-        <w:t xml:space="preserve">Рис. 76: Задание №19. Открытие файла /etc/network/interfaces в GW</w:t>
+        <w:t xml:space="preserve">Рис. 77: Задание №19. Открытие файла /etc/network/interfaces в GW</w:t>
       </w:r>
     </w:p>
     <w:p>
@@ -7567,18 +7622,18 @@
           <wp:inline>
             <wp:extent cx="3733800" cy="1491595"/>
             <wp:effectExtent b="0" l="0" r="0" t="0"/>
-            <wp:docPr descr="Задание №19. Редактирование файла /etc/network/interfaces в GW" title="" id="252" name="Picture"/>
-            <a:graphic>
-              <a:graphicData uri="http://schemas.openxmlformats.org/drawingml/2006/picture">
-                <pic:pic>
-                  <pic:nvPicPr>
-                    <pic:cNvPr descr="image/ST2_77.png" id="253" name="Picture"/>
-                    <pic:cNvPicPr>
-                      <a:picLocks noChangeArrowheads="1" noChangeAspect="1"/>
-                    </pic:cNvPicPr>
-                  </pic:nvPicPr>
-                  <pic:blipFill>
-                    <a:blip r:embed="rId251"/>
+            <wp:docPr descr="Задание №19. Редактирование файла /etc/network/interfaces в GW" title="" id="255" name="Picture"/>
+            <a:graphic>
+              <a:graphicData uri="http://schemas.openxmlformats.org/drawingml/2006/picture">
+                <pic:pic>
+                  <pic:nvPicPr>
+                    <pic:cNvPr descr="image/ST2_78.png" id="256" name="Picture"/>
+                    <pic:cNvPicPr>
+                      <a:picLocks noChangeArrowheads="1" noChangeAspect="1"/>
+                    </pic:cNvPicPr>
+                  </pic:nvPicPr>
+                  <pic:blipFill>
+                    <a:blip r:embed="rId254"/>
                     <a:stretch>
                       <a:fillRect/>
                     </a:stretch>
@@ -7610,7 +7665,7 @@
         <w:pStyle w:val="ImageCaption"/>
       </w:pPr>
       <w:r>
-        <w:t xml:space="preserve">Рис. 77: Задание №19. Редактирование файла /etc/network/interfaces в GW</w:t>
+        <w:t xml:space="preserve">Рис. 78: Задание №19. Редактирование файла /etc/network/interfaces в GW</w:t>
       </w:r>
     </w:p>
     <w:p>
@@ -7663,7 +7718,7 @@
         <w:t xml:space="preserve"> </w:t>
       </w:r>
       <w:r>
-        <w:t xml:space="preserve">(рис. 78)</w:t>
+        <w:t xml:space="preserve">(рис. 79)</w:t>
       </w:r>
     </w:p>
     <w:p>
@@ -7675,18 +7730,18 @@
           <wp:inline>
             <wp:extent cx="3733800" cy="3442003"/>
             <wp:effectExtent b="0" l="0" r="0" t="0"/>
-            <wp:docPr descr="Задание №19. Включение сетевых интерфейсов" title="" id="255" name="Picture"/>
-            <a:graphic>
-              <a:graphicData uri="http://schemas.openxmlformats.org/drawingml/2006/picture">
-                <pic:pic>
-                  <pic:nvPicPr>
-                    <pic:cNvPr descr="image/ST2_78.png" id="256" name="Picture"/>
-                    <pic:cNvPicPr>
-                      <a:picLocks noChangeArrowheads="1" noChangeAspect="1"/>
-                    </pic:cNvPicPr>
-                  </pic:nvPicPr>
-                  <pic:blipFill>
-                    <a:blip r:embed="rId254"/>
+            <wp:docPr descr="Задание №19. Включение сетевых интерфейсов" title="" id="258" name="Picture"/>
+            <a:graphic>
+              <a:graphicData uri="http://schemas.openxmlformats.org/drawingml/2006/picture">
+                <pic:pic>
+                  <pic:nvPicPr>
+                    <pic:cNvPr descr="image/ST2_79.png" id="259" name="Picture"/>
+                    <pic:cNvPicPr>
+                      <a:picLocks noChangeArrowheads="1" noChangeAspect="1"/>
+                    </pic:cNvPicPr>
+                  </pic:nvPicPr>
+                  <pic:blipFill>
+                    <a:blip r:embed="rId257"/>
                     <a:stretch>
                       <a:fillRect/>
                     </a:stretch>
@@ -7718,7 +7773,7 @@
         <w:pStyle w:val="ImageCaption"/>
       </w:pPr>
       <w:r>
-        <w:t xml:space="preserve">Рис. 78: Задание №19. Включение сетевых интерфейсов</w:t>
+        <w:t xml:space="preserve">Рис. 79: Задание №19. Включение сетевых интерфейсов</w:t>
       </w:r>
     </w:p>
     <w:p>
@@ -7742,7 +7797,7 @@
         <w:t xml:space="preserve"> </w:t>
       </w:r>
       <w:r>
-        <w:t xml:space="preserve">(рис. 79)</w:t>
+        <w:t xml:space="preserve">(рис. 80)</w:t>
       </w:r>
     </w:p>
     <w:p>
@@ -7754,18 +7809,18 @@
           <wp:inline>
             <wp:extent cx="3733800" cy="1444462"/>
             <wp:effectExtent b="0" l="0" r="0" t="0"/>
-            <wp:docPr descr="Задание №19. Проверка успешной настройки в GW" title="" id="258" name="Picture"/>
-            <a:graphic>
-              <a:graphicData uri="http://schemas.openxmlformats.org/drawingml/2006/picture">
-                <pic:pic>
-                  <pic:nvPicPr>
-                    <pic:cNvPr descr="image/ST2_79.png" id="259" name="Picture"/>
-                    <pic:cNvPicPr>
-                      <a:picLocks noChangeArrowheads="1" noChangeAspect="1"/>
-                    </pic:cNvPicPr>
-                  </pic:nvPicPr>
-                  <pic:blipFill>
-                    <a:blip r:embed="rId257"/>
+            <wp:docPr descr="Задание №19. Проверка успешной настройки в GW" title="" id="261" name="Picture"/>
+            <a:graphic>
+              <a:graphicData uri="http://schemas.openxmlformats.org/drawingml/2006/picture">
+                <pic:pic>
+                  <pic:nvPicPr>
+                    <pic:cNvPr descr="image/ST2_80.png" id="262" name="Picture"/>
+                    <pic:cNvPicPr>
+                      <a:picLocks noChangeArrowheads="1" noChangeAspect="1"/>
+                    </pic:cNvPicPr>
+                  </pic:nvPicPr>
+                  <pic:blipFill>
+                    <a:blip r:embed="rId260"/>
                     <a:stretch>
                       <a:fillRect/>
                     </a:stretch>
@@ -7797,7 +7852,7 @@
         <w:pStyle w:val="ImageCaption"/>
       </w:pPr>
       <w:r>
-        <w:t xml:space="preserve">Рис. 79: Задание №19. Проверка успешной настройки в GW</w:t>
+        <w:t xml:space="preserve">Рис. 80: Задание №19. Проверка успешной настройки в GW</w:t>
       </w:r>
     </w:p>
     <w:p>
@@ -7821,7 +7876,7 @@
         <w:t xml:space="preserve"> </w:t>
       </w:r>
       <w:r>
-        <w:t xml:space="preserve">(рис. 80), (рис. 81)</w:t>
+        <w:t xml:space="preserve">(рис. 81), (рис. 82)</w:t>
       </w:r>
     </w:p>
     <w:p>
@@ -7833,18 +7888,18 @@
           <wp:inline>
             <wp:extent cx="2895600" cy="180975"/>
             <wp:effectExtent b="0" l="0" r="0" t="0"/>
-            <wp:docPr descr="Задание №19. Открытие файла /etc/resolv.conf" title="" id="261" name="Picture"/>
-            <a:graphic>
-              <a:graphicData uri="http://schemas.openxmlformats.org/drawingml/2006/picture">
-                <pic:pic>
-                  <pic:nvPicPr>
-                    <pic:cNvPr descr="image/ST2_80.png" id="262" name="Picture"/>
-                    <pic:cNvPicPr>
-                      <a:picLocks noChangeArrowheads="1" noChangeAspect="1"/>
-                    </pic:cNvPicPr>
-                  </pic:nvPicPr>
-                  <pic:blipFill>
-                    <a:blip r:embed="rId260"/>
+            <wp:docPr descr="Задание №19. Открытие файла /etc/resolv.conf" title="" id="264" name="Picture"/>
+            <a:graphic>
+              <a:graphicData uri="http://schemas.openxmlformats.org/drawingml/2006/picture">
+                <pic:pic>
+                  <pic:nvPicPr>
+                    <pic:cNvPr descr="image/ST2_81.png" id="265" name="Picture"/>
+                    <pic:cNvPicPr>
+                      <a:picLocks noChangeArrowheads="1" noChangeAspect="1"/>
+                    </pic:cNvPicPr>
+                  </pic:nvPicPr>
+                  <pic:blipFill>
+                    <a:blip r:embed="rId263"/>
                     <a:stretch>
                       <a:fillRect/>
                     </a:stretch>
@@ -7876,7 +7931,7 @@
         <w:pStyle w:val="ImageCaption"/>
       </w:pPr>
       <w:r>
-        <w:t xml:space="preserve">Рис. 80: Задание №19. Открытие файла /etc/resolv.conf</w:t>
+        <w:t xml:space="preserve">Рис. 81: Задание №19. Открытие файла /etc/resolv.conf</w:t>
       </w:r>
     </w:p>
     <w:p>
@@ -7888,18 +7943,18 @@
           <wp:inline>
             <wp:extent cx="1914525" cy="314325"/>
             <wp:effectExtent b="0" l="0" r="0" t="0"/>
-            <wp:docPr descr="Задание №19. Редактирование файла /etc/resolv.conf" title="" id="264" name="Picture"/>
-            <a:graphic>
-              <a:graphicData uri="http://schemas.openxmlformats.org/drawingml/2006/picture">
-                <pic:pic>
-                  <pic:nvPicPr>
-                    <pic:cNvPr descr="image/ST2_81.png" id="265" name="Picture"/>
-                    <pic:cNvPicPr>
-                      <a:picLocks noChangeArrowheads="1" noChangeAspect="1"/>
-                    </pic:cNvPicPr>
-                  </pic:nvPicPr>
-                  <pic:blipFill>
-                    <a:blip r:embed="rId263"/>
+            <wp:docPr descr="Задание №19. Редактирование файла /etc/resolv.conf" title="" id="267" name="Picture"/>
+            <a:graphic>
+              <a:graphicData uri="http://schemas.openxmlformats.org/drawingml/2006/picture">
+                <pic:pic>
+                  <pic:nvPicPr>
+                    <pic:cNvPr descr="image/ST2_82.png" id="268" name="Picture"/>
+                    <pic:cNvPicPr>
+                      <a:picLocks noChangeArrowheads="1" noChangeAspect="1"/>
+                    </pic:cNvPicPr>
+                  </pic:nvPicPr>
+                  <pic:blipFill>
+                    <a:blip r:embed="rId266"/>
                     <a:stretch>
                       <a:fillRect/>
                     </a:stretch>
@@ -7931,7 +7986,7 @@
         <w:pStyle w:val="ImageCaption"/>
       </w:pPr>
       <w:r>
-        <w:t xml:space="preserve">Рис. 81: Задание №19. Редактирование файла /etc/resolv.conf</w:t>
+        <w:t xml:space="preserve">Рис. 82: Задание №19. Редактирование файла /etc/resolv.conf</w:t>
       </w:r>
     </w:p>
     <w:p>
@@ -7971,7 +8026,7 @@
         <w:t xml:space="preserve"> </w:t>
       </w:r>
       <w:r>
-        <w:t xml:space="preserve">(рис. 82)</w:t>
+        <w:t xml:space="preserve">(рис. 83)</w:t>
       </w:r>
     </w:p>
     <w:p>
@@ -7983,18 +8038,18 @@
           <wp:inline>
             <wp:extent cx="2933700" cy="504825"/>
             <wp:effectExtent b="0" l="0" r="0" t="0"/>
-            <wp:docPr descr="Задание №19. УСтановка имени сервера - gw" title="" id="267" name="Picture"/>
-            <a:graphic>
-              <a:graphicData uri="http://schemas.openxmlformats.org/drawingml/2006/picture">
-                <pic:pic>
-                  <pic:nvPicPr>
-                    <pic:cNvPr descr="image/ST2_82.png" id="268" name="Picture"/>
-                    <pic:cNvPicPr>
-                      <a:picLocks noChangeArrowheads="1" noChangeAspect="1"/>
-                    </pic:cNvPicPr>
-                  </pic:nvPicPr>
-                  <pic:blipFill>
-                    <a:blip r:embed="rId266"/>
+            <wp:docPr descr="Задание №19. УСтановка имени сервера - gw" title="" id="270" name="Picture"/>
+            <a:graphic>
+              <a:graphicData uri="http://schemas.openxmlformats.org/drawingml/2006/picture">
+                <pic:pic>
+                  <pic:nvPicPr>
+                    <pic:cNvPr descr="image/ST2_83.png" id="271" name="Picture"/>
+                    <pic:cNvPicPr>
+                      <a:picLocks noChangeArrowheads="1" noChangeAspect="1"/>
+                    </pic:cNvPicPr>
+                  </pic:nvPicPr>
+                  <pic:blipFill>
+                    <a:blip r:embed="rId269"/>
                     <a:stretch>
                       <a:fillRect/>
                     </a:stretch>
@@ -8026,7 +8081,7 @@
         <w:pStyle w:val="ImageCaption"/>
       </w:pPr>
       <w:r>
-        <w:t xml:space="preserve">Рис. 82: Задание №19. УСтановка имени сервера - gw</w:t>
+        <w:t xml:space="preserve">Рис. 83: Задание №19. УСтановка имени сервера - gw</w:t>
       </w:r>
     </w:p>
     <w:p>
@@ -8050,7 +8105,7 @@
         <w:t xml:space="preserve"> </w:t>
       </w:r>
       <w:r>
-        <w:t xml:space="preserve">(рис. 83), (рис. 84)</w:t>
+        <w:t xml:space="preserve">(рис. 84), (рис. 85)</w:t>
       </w:r>
     </w:p>
     <w:p>
@@ -8062,18 +8117,18 @@
           <wp:inline>
             <wp:extent cx="2733675" cy="142875"/>
             <wp:effectExtent b="0" l="0" r="0" t="0"/>
-            <wp:docPr descr="Задание №19. Открытие файла /etc/hostname" title="" id="270" name="Picture"/>
-            <a:graphic>
-              <a:graphicData uri="http://schemas.openxmlformats.org/drawingml/2006/picture">
-                <pic:pic>
-                  <pic:nvPicPr>
-                    <pic:cNvPr descr="image/ST2_83.png" id="271" name="Picture"/>
-                    <pic:cNvPicPr>
-                      <a:picLocks noChangeArrowheads="1" noChangeAspect="1"/>
-                    </pic:cNvPicPr>
-                  </pic:nvPicPr>
-                  <pic:blipFill>
-                    <a:blip r:embed="rId269"/>
+            <wp:docPr descr="Задание №19. Открытие файла /etc/hostname" title="" id="273" name="Picture"/>
+            <a:graphic>
+              <a:graphicData uri="http://schemas.openxmlformats.org/drawingml/2006/picture">
+                <pic:pic>
+                  <pic:nvPicPr>
+                    <pic:cNvPr descr="image/ST2_84.png" id="274" name="Picture"/>
+                    <pic:cNvPicPr>
+                      <a:picLocks noChangeArrowheads="1" noChangeAspect="1"/>
+                    </pic:cNvPicPr>
+                  </pic:nvPicPr>
+                  <pic:blipFill>
+                    <a:blip r:embed="rId272"/>
                     <a:stretch>
                       <a:fillRect/>
                     </a:stretch>
@@ -8105,7 +8160,7 @@
         <w:pStyle w:val="ImageCaption"/>
       </w:pPr>
       <w:r>
-        <w:t xml:space="preserve">Рис. 83: Задание №19. Открытие файла /etc/hostname</w:t>
+        <w:t xml:space="preserve">Рис. 84: Задание №19. Открытие файла /etc/hostname</w:t>
       </w:r>
     </w:p>
     <w:p>
@@ -8117,18 +8172,18 @@
           <wp:inline>
             <wp:extent cx="1714500" cy="447675"/>
             <wp:effectExtent b="0" l="0" r="0" t="0"/>
-            <wp:docPr descr="Задание №19. Редактирование файла /etc/hostname" title="" id="273" name="Picture"/>
-            <a:graphic>
-              <a:graphicData uri="http://schemas.openxmlformats.org/drawingml/2006/picture">
-                <pic:pic>
-                  <pic:nvPicPr>
-                    <pic:cNvPr descr="image/ST2_84.png" id="274" name="Picture"/>
-                    <pic:cNvPicPr>
-                      <a:picLocks noChangeArrowheads="1" noChangeAspect="1"/>
-                    </pic:cNvPicPr>
-                  </pic:nvPicPr>
-                  <pic:blipFill>
-                    <a:blip r:embed="rId272"/>
+            <wp:docPr descr="Задание №19. Редактирование файла /etc/hostname" title="" id="276" name="Picture"/>
+            <a:graphic>
+              <a:graphicData uri="http://schemas.openxmlformats.org/drawingml/2006/picture">
+                <pic:pic>
+                  <pic:nvPicPr>
+                    <pic:cNvPr descr="image/ST2_85.png" id="277" name="Picture"/>
+                    <pic:cNvPicPr>
+                      <a:picLocks noChangeArrowheads="1" noChangeAspect="1"/>
+                    </pic:cNvPicPr>
+                  </pic:nvPicPr>
+                  <pic:blipFill>
+                    <a:blip r:embed="rId275"/>
                     <a:stretch>
                       <a:fillRect/>
                     </a:stretch>
@@ -8160,7 +8215,7 @@
         <w:pStyle w:val="ImageCaption"/>
       </w:pPr>
       <w:r>
-        <w:t xml:space="preserve">Рис. 84: Задание №19. Редактирование файла /etc/hostname</w:t>
+        <w:t xml:space="preserve">Рис. 85: Задание №19. Редактирование файла /etc/hostname</w:t>
       </w:r>
     </w:p>
     <w:p>
@@ -8184,7 +8239,7 @@
         <w:t xml:space="preserve"> </w:t>
       </w:r>
       <w:r>
-        <w:t xml:space="preserve">(рис. 85)</w:t>
+        <w:t xml:space="preserve">(рис. 86)</w:t>
       </w:r>
     </w:p>
     <w:p>
@@ -8196,18 +8251,18 @@
           <wp:inline>
             <wp:extent cx="3733800" cy="1120140"/>
             <wp:effectExtent b="0" l="0" r="0" t="0"/>
-            <wp:docPr descr="Задание №19. Установка маршрутизации frr" title="" id="276" name="Picture"/>
-            <a:graphic>
-              <a:graphicData uri="http://schemas.openxmlformats.org/drawingml/2006/picture">
-                <pic:pic>
-                  <pic:nvPicPr>
-                    <pic:cNvPr descr="image/ST2_85.png" id="277" name="Picture"/>
-                    <pic:cNvPicPr>
-                      <a:picLocks noChangeArrowheads="1" noChangeAspect="1"/>
-                    </pic:cNvPicPr>
-                  </pic:nvPicPr>
-                  <pic:blipFill>
-                    <a:blip r:embed="rId275"/>
+            <wp:docPr descr="Задание №19. Установка маршрутизации frr" title="" id="279" name="Picture"/>
+            <a:graphic>
+              <a:graphicData uri="http://schemas.openxmlformats.org/drawingml/2006/picture">
+                <pic:pic>
+                  <pic:nvPicPr>
+                    <pic:cNvPr descr="image/ST2_86.png" id="280" name="Picture"/>
+                    <pic:cNvPicPr>
+                      <a:picLocks noChangeArrowheads="1" noChangeAspect="1"/>
+                    </pic:cNvPicPr>
+                  </pic:nvPicPr>
+                  <pic:blipFill>
+                    <a:blip r:embed="rId278"/>
                     <a:stretch>
                       <a:fillRect/>
                     </a:stretch>
@@ -8239,7 +8294,7 @@
         <w:pStyle w:val="ImageCaption"/>
       </w:pPr>
       <w:r>
-        <w:t xml:space="preserve">Рис. 85: Задание №19. Установка маршрутизации frr</w:t>
+        <w:t xml:space="preserve">Рис. 86: Задание №19. Установка маршрутизации frr</w:t>
       </w:r>
     </w:p>
     <w:p>
@@ -8311,7 +8366,7 @@
         <w:pStyle w:val="FirstParagraph"/>
       </w:pPr>
       <w:r>
-        <w:t xml:space="preserve">(рис. 86), (рис. 87)</w:t>
+        <w:t xml:space="preserve">(рис. 87), (рис. 88)</w:t>
       </w:r>
     </w:p>
     <w:p>
@@ -8323,18 +8378,18 @@
           <wp:inline>
             <wp:extent cx="3228975" cy="180975"/>
             <wp:effectExtent b="0" l="0" r="0" t="0"/>
-            <wp:docPr descr="Задание №19. Открытие файла /etc/frr/frr.conf" title="" id="279" name="Picture"/>
-            <a:graphic>
-              <a:graphicData uri="http://schemas.openxmlformats.org/drawingml/2006/picture">
-                <pic:pic>
-                  <pic:nvPicPr>
-                    <pic:cNvPr descr="image/ST2_86.png" id="280" name="Picture"/>
-                    <pic:cNvPicPr>
-                      <a:picLocks noChangeArrowheads="1" noChangeAspect="1"/>
-                    </pic:cNvPicPr>
-                  </pic:nvPicPr>
-                  <pic:blipFill>
-                    <a:blip r:embed="rId278"/>
+            <wp:docPr descr="Задание №19. Открытие файла /etc/frr/frr.conf" title="" id="282" name="Picture"/>
+            <a:graphic>
+              <a:graphicData uri="http://schemas.openxmlformats.org/drawingml/2006/picture">
+                <pic:pic>
+                  <pic:nvPicPr>
+                    <pic:cNvPr descr="image/ST2_87.png" id="283" name="Picture"/>
+                    <pic:cNvPicPr>
+                      <a:picLocks noChangeArrowheads="1" noChangeAspect="1"/>
+                    </pic:cNvPicPr>
+                  </pic:nvPicPr>
+                  <pic:blipFill>
+                    <a:blip r:embed="rId281"/>
                     <a:stretch>
                       <a:fillRect/>
                     </a:stretch>
@@ -8366,7 +8421,7 @@
         <w:pStyle w:val="ImageCaption"/>
       </w:pPr>
       <w:r>
-        <w:t xml:space="preserve">Рис. 86: Задание №19. Открытие файла /etc/frr/frr.conf</w:t>
+        <w:t xml:space="preserve">Рис. 87: Задание №19. Открытие файла /etc/frr/frr.conf</w:t>
       </w:r>
     </w:p>
     <w:p>
@@ -8378,18 +8433,18 @@
           <wp:inline>
             <wp:extent cx="3733800" cy="1439867"/>
             <wp:effectExtent b="0" l="0" r="0" t="0"/>
-            <wp:docPr descr="Задание №19. Редактирование файла /etc/frr/frr.conf" title="" id="282" name="Picture"/>
-            <a:graphic>
-              <a:graphicData uri="http://schemas.openxmlformats.org/drawingml/2006/picture">
-                <pic:pic>
-                  <pic:nvPicPr>
-                    <pic:cNvPr descr="image/ST2_87.png" id="283" name="Picture"/>
-                    <pic:cNvPicPr>
-                      <a:picLocks noChangeArrowheads="1" noChangeAspect="1"/>
-                    </pic:cNvPicPr>
-                  </pic:nvPicPr>
-                  <pic:blipFill>
-                    <a:blip r:embed="rId281"/>
+            <wp:docPr descr="Задание №19. Редактирование файла /etc/frr/frr.conf" title="" id="285" name="Picture"/>
+            <a:graphic>
+              <a:graphicData uri="http://schemas.openxmlformats.org/drawingml/2006/picture">
+                <pic:pic>
+                  <pic:nvPicPr>
+                    <pic:cNvPr descr="image/ST2_88.png" id="286" name="Picture"/>
+                    <pic:cNvPicPr>
+                      <a:picLocks noChangeArrowheads="1" noChangeAspect="1"/>
+                    </pic:cNvPicPr>
+                  </pic:nvPicPr>
+                  <pic:blipFill>
+                    <a:blip r:embed="rId284"/>
                     <a:stretch>
                       <a:fillRect/>
                     </a:stretch>
@@ -8421,7 +8476,7 @@
         <w:pStyle w:val="ImageCaption"/>
       </w:pPr>
       <w:r>
-        <w:t xml:space="preserve">Рис. 87: Задание №19. Редактирование файла /etc/frr/frr.conf</w:t>
+        <w:t xml:space="preserve">Рис. 88: Задание №19. Редактирование файла /etc/frr/frr.conf</w:t>
       </w:r>
     </w:p>
     <w:p>
@@ -8445,7 +8500,7 @@
         <w:t xml:space="preserve"> </w:t>
       </w:r>
       <w:r>
-        <w:t xml:space="preserve">(рис. 88), (рис. 89)</w:t>
+        <w:t xml:space="preserve">(рис. 89), (рис. 90)</w:t>
       </w:r>
     </w:p>
     <w:p>
@@ -8457,18 +8512,18 @@
           <wp:inline>
             <wp:extent cx="3114675" cy="171450"/>
             <wp:effectExtent b="0" l="0" r="0" t="0"/>
-            <wp:docPr descr="Задание №19. Открытие файла /etc/frr/daemons" title="" id="285" name="Picture"/>
-            <a:graphic>
-              <a:graphicData uri="http://schemas.openxmlformats.org/drawingml/2006/picture">
-                <pic:pic>
-                  <pic:nvPicPr>
-                    <pic:cNvPr descr="image/ST2_88.png" id="286" name="Picture"/>
-                    <pic:cNvPicPr>
-                      <a:picLocks noChangeArrowheads="1" noChangeAspect="1"/>
-                    </pic:cNvPicPr>
-                  </pic:nvPicPr>
-                  <pic:blipFill>
-                    <a:blip r:embed="rId284"/>
+            <wp:docPr descr="Задание №19. Открытие файла /etc/frr/daemons" title="" id="288" name="Picture"/>
+            <a:graphic>
+              <a:graphicData uri="http://schemas.openxmlformats.org/drawingml/2006/picture">
+                <pic:pic>
+                  <pic:nvPicPr>
+                    <pic:cNvPr descr="image/ST2_89.png" id="289" name="Picture"/>
+                    <pic:cNvPicPr>
+                      <a:picLocks noChangeArrowheads="1" noChangeAspect="1"/>
+                    </pic:cNvPicPr>
+                  </pic:nvPicPr>
+                  <pic:blipFill>
+                    <a:blip r:embed="rId287"/>
                     <a:stretch>
                       <a:fillRect/>
                     </a:stretch>
@@ -8500,7 +8555,7 @@
         <w:pStyle w:val="ImageCaption"/>
       </w:pPr>
       <w:r>
-        <w:t xml:space="preserve">Рис. 88: Задание №19. Открытие файла /etc/frr/daemons</w:t>
+        <w:t xml:space="preserve">Рис. 89: Задание №19. Открытие файла /etc/frr/daemons</w:t>
       </w:r>
     </w:p>
     <w:p>
@@ -8512,18 +8567,18 @@
           <wp:inline>
             <wp:extent cx="742950" cy="171450"/>
             <wp:effectExtent b="0" l="0" r="0" t="0"/>
-            <wp:docPr descr="Задание №19. Редактирование файла /etc/frr/daemons" title="" id="288" name="Picture"/>
-            <a:graphic>
-              <a:graphicData uri="http://schemas.openxmlformats.org/drawingml/2006/picture">
-                <pic:pic>
-                  <pic:nvPicPr>
-                    <pic:cNvPr descr="image/ST2_89.png" id="289" name="Picture"/>
-                    <pic:cNvPicPr>
-                      <a:picLocks noChangeArrowheads="1" noChangeAspect="1"/>
-                    </pic:cNvPicPr>
-                  </pic:nvPicPr>
-                  <pic:blipFill>
-                    <a:blip r:embed="rId287"/>
+            <wp:docPr descr="Задание №19. Редактирование файла /etc/frr/daemons" title="" id="291" name="Picture"/>
+            <a:graphic>
+              <a:graphicData uri="http://schemas.openxmlformats.org/drawingml/2006/picture">
+                <pic:pic>
+                  <pic:nvPicPr>
+                    <pic:cNvPr descr="image/ST2_90.png" id="292" name="Picture"/>
+                    <pic:cNvPicPr>
+                      <a:picLocks noChangeArrowheads="1" noChangeAspect="1"/>
+                    </pic:cNvPicPr>
+                  </pic:nvPicPr>
+                  <pic:blipFill>
+                    <a:blip r:embed="rId290"/>
                     <a:stretch>
                       <a:fillRect/>
                     </a:stretch>
@@ -8555,7 +8610,7 @@
         <w:pStyle w:val="ImageCaption"/>
       </w:pPr>
       <w:r>
-        <w:t xml:space="preserve">Рис. 89: Задание №19. Редактирование файла /etc/frr/daemons</w:t>
+        <w:t xml:space="preserve">Рис. 90: Задание №19. Редактирование файла /etc/frr/daemons</w:t>
       </w:r>
     </w:p>
     <w:p>
@@ -8579,7 +8634,7 @@
         <w:t xml:space="preserve"> </w:t>
       </w:r>
       <w:r>
-        <w:t xml:space="preserve">(рис. 90), (рис. 91)</w:t>
+        <w:t xml:space="preserve">(рис. 91), (рис. 92)</w:t>
       </w:r>
     </w:p>
     <w:p>
@@ -8591,18 +8646,18 @@
           <wp:inline>
             <wp:extent cx="3048000" cy="161925"/>
             <wp:effectExtent b="0" l="0" r="0" t="0"/>
-            <wp:docPr descr="Задание №19. Открытие файла /etc/sysctl.conf" title="" id="291" name="Picture"/>
-            <a:graphic>
-              <a:graphicData uri="http://schemas.openxmlformats.org/drawingml/2006/picture">
-                <pic:pic>
-                  <pic:nvPicPr>
-                    <pic:cNvPr descr="image/ST2_90.png" id="292" name="Picture"/>
-                    <pic:cNvPicPr>
-                      <a:picLocks noChangeArrowheads="1" noChangeAspect="1"/>
-                    </pic:cNvPicPr>
-                  </pic:nvPicPr>
-                  <pic:blipFill>
-                    <a:blip r:embed="rId290"/>
+            <wp:docPr descr="Задание №19. Открытие файла /etc/sysctl.conf" title="" id="294" name="Picture"/>
+            <a:graphic>
+              <a:graphicData uri="http://schemas.openxmlformats.org/drawingml/2006/picture">
+                <pic:pic>
+                  <pic:nvPicPr>
+                    <pic:cNvPr descr="image/ST2_91.png" id="295" name="Picture"/>
+                    <pic:cNvPicPr>
+                      <a:picLocks noChangeArrowheads="1" noChangeAspect="1"/>
+                    </pic:cNvPicPr>
+                  </pic:nvPicPr>
+                  <pic:blipFill>
+                    <a:blip r:embed="rId293"/>
                     <a:stretch>
                       <a:fillRect/>
                     </a:stretch>
@@ -8634,7 +8689,7 @@
         <w:pStyle w:val="ImageCaption"/>
       </w:pPr>
       <w:r>
-        <w:t xml:space="preserve">Рис. 90: Задание №19. Открытие файла /etc/sysctl.conf</w:t>
+        <w:t xml:space="preserve">Рис. 91: Задание №19. Открытие файла /etc/sysctl.conf</w:t>
       </w:r>
     </w:p>
     <w:p>
@@ -8646,18 +8701,18 @@
           <wp:inline>
             <wp:extent cx="3733800" cy="290945"/>
             <wp:effectExtent b="0" l="0" r="0" t="0"/>
-            <wp:docPr descr="Задание №19. Редактирование файла /etc/sysctl.conf" title="" id="294" name="Picture"/>
-            <a:graphic>
-              <a:graphicData uri="http://schemas.openxmlformats.org/drawingml/2006/picture">
-                <pic:pic>
-                  <pic:nvPicPr>
-                    <pic:cNvPr descr="image/ST2_91.png" id="295" name="Picture"/>
-                    <pic:cNvPicPr>
-                      <a:picLocks noChangeArrowheads="1" noChangeAspect="1"/>
-                    </pic:cNvPicPr>
-                  </pic:nvPicPr>
-                  <pic:blipFill>
-                    <a:blip r:embed="rId293"/>
+            <wp:docPr descr="Задание №19. Редактирование файла /etc/sysctl.conf" title="" id="297" name="Picture"/>
+            <a:graphic>
+              <a:graphicData uri="http://schemas.openxmlformats.org/drawingml/2006/picture">
+                <pic:pic>
+                  <pic:nvPicPr>
+                    <pic:cNvPr descr="image/ST2_92.png" id="298" name="Picture"/>
+                    <pic:cNvPicPr>
+                      <a:picLocks noChangeArrowheads="1" noChangeAspect="1"/>
+                    </pic:cNvPicPr>
+                  </pic:nvPicPr>
+                  <pic:blipFill>
+                    <a:blip r:embed="rId296"/>
                     <a:stretch>
                       <a:fillRect/>
                     </a:stretch>
@@ -8689,7 +8744,7 @@
         <w:pStyle w:val="ImageCaption"/>
       </w:pPr>
       <w:r>
-        <w:t xml:space="preserve">Рис. 91: Задание №19. Редактирование файла /etc/sysctl.conf</w:t>
+        <w:t xml:space="preserve">Рис. 92: Задание №19. Редактирование файла /etc/sysctl.conf</w:t>
       </w:r>
     </w:p>
     <w:p>
@@ -8713,7 +8768,7 @@
         <w:t xml:space="preserve"> </w:t>
       </w:r>
       <w:r>
-        <w:t xml:space="preserve">(рис. 92)</w:t>
+        <w:t xml:space="preserve">(рис. 93)</w:t>
       </w:r>
     </w:p>
     <w:p>
@@ -8725,18 +8780,18 @@
           <wp:inline>
             <wp:extent cx="3286125" cy="495300"/>
             <wp:effectExtent b="0" l="0" r="0" t="0"/>
-            <wp:docPr descr="Задание №19. Выполнение команды sysctl -p /etc/sysctl.conf" title="" id="297" name="Picture"/>
-            <a:graphic>
-              <a:graphicData uri="http://schemas.openxmlformats.org/drawingml/2006/picture">
-                <pic:pic>
-                  <pic:nvPicPr>
-                    <pic:cNvPr descr="image/ST2_92.png" id="298" name="Picture"/>
-                    <pic:cNvPicPr>
-                      <a:picLocks noChangeArrowheads="1" noChangeAspect="1"/>
-                    </pic:cNvPicPr>
-                  </pic:nvPicPr>
-                  <pic:blipFill>
-                    <a:blip r:embed="rId296"/>
+            <wp:docPr descr="Задание №19. Выполнение команды sysctl -p /etc/sysctl.conf" title="" id="300" name="Picture"/>
+            <a:graphic>
+              <a:graphicData uri="http://schemas.openxmlformats.org/drawingml/2006/picture">
+                <pic:pic>
+                  <pic:nvPicPr>
+                    <pic:cNvPr descr="image/ST2_93.png" id="301" name="Picture"/>
+                    <pic:cNvPicPr>
+                      <a:picLocks noChangeArrowheads="1" noChangeAspect="1"/>
+                    </pic:cNvPicPr>
+                  </pic:nvPicPr>
+                  <pic:blipFill>
+                    <a:blip r:embed="rId299"/>
                     <a:stretch>
                       <a:fillRect/>
                     </a:stretch>
@@ -8768,7 +8823,7 @@
         <w:pStyle w:val="ImageCaption"/>
       </w:pPr>
       <w:r>
-        <w:t xml:space="preserve">Рис. 92: Задание №19. Выполнение команды sysctl -p /etc/sysctl.conf</w:t>
+        <w:t xml:space="preserve">Рис. 93: Задание №19. Выполнение команды sysctl -p /etc/sysctl.conf</w:t>
       </w:r>
     </w:p>
     <w:p>
@@ -8792,7 +8847,7 @@
         <w:t xml:space="preserve"> </w:t>
       </w:r>
       <w:r>
-        <w:t xml:space="preserve">(рис. 93)</w:t>
+        <w:t xml:space="preserve">(рис. 94)</w:t>
       </w:r>
     </w:p>
     <w:p>
@@ -8804,18 +8859,18 @@
           <wp:inline>
             <wp:extent cx="2771775" cy="333375"/>
             <wp:effectExtent b="0" l="0" r="0" t="0"/>
-            <wp:docPr descr="Задание №19. Перезагрузка демона маршрутизации" title="" id="300" name="Picture"/>
-            <a:graphic>
-              <a:graphicData uri="http://schemas.openxmlformats.org/drawingml/2006/picture">
-                <pic:pic>
-                  <pic:nvPicPr>
-                    <pic:cNvPr descr="image/ST2_93.png" id="301" name="Picture"/>
-                    <pic:cNvPicPr>
-                      <a:picLocks noChangeArrowheads="1" noChangeAspect="1"/>
-                    </pic:cNvPicPr>
-                  </pic:nvPicPr>
-                  <pic:blipFill>
-                    <a:blip r:embed="rId299"/>
+            <wp:docPr descr="Задание №19. Перезагрузка демона маршрутизации" title="" id="303" name="Picture"/>
+            <a:graphic>
+              <a:graphicData uri="http://schemas.openxmlformats.org/drawingml/2006/picture">
+                <pic:pic>
+                  <pic:nvPicPr>
+                    <pic:cNvPr descr="image/ST2_94.png" id="304" name="Picture"/>
+                    <pic:cNvPicPr>
+                      <a:picLocks noChangeArrowheads="1" noChangeAspect="1"/>
+                    </pic:cNvPicPr>
+                  </pic:nvPicPr>
+                  <pic:blipFill>
+                    <a:blip r:embed="rId302"/>
                     <a:stretch>
                       <a:fillRect/>
                     </a:stretch>
@@ -8847,7 +8902,7 @@
         <w:pStyle w:val="ImageCaption"/>
       </w:pPr>
       <w:r>
-        <w:t xml:space="preserve">Рис. 93: Задание №19. Перезагрузка демона маршрутизации</w:t>
+        <w:t xml:space="preserve">Рис. 94: Задание №19. Перезагрузка демона маршрутизации</w:t>
       </w:r>
     </w:p>
     <w:p>
@@ -8871,7 +8926,7 @@
         <w:t xml:space="preserve"> </w:t>
       </w:r>
       <w:r>
-        <w:t xml:space="preserve">(рис. 94)</w:t>
+        <w:t xml:space="preserve">(рис. 95)</w:t>
       </w:r>
     </w:p>
     <w:p>
@@ -8883,18 +8938,18 @@
           <wp:inline>
             <wp:extent cx="3733800" cy="2083981"/>
             <wp:effectExtent b="0" l="0" r="0" t="0"/>
-            <wp:docPr descr="Задание №19. Проверка статуса сервиса" title="" id="303" name="Picture"/>
-            <a:graphic>
-              <a:graphicData uri="http://schemas.openxmlformats.org/drawingml/2006/picture">
-                <pic:pic>
-                  <pic:nvPicPr>
-                    <pic:cNvPr descr="image/ST2_94.png" id="304" name="Picture"/>
-                    <pic:cNvPicPr>
-                      <a:picLocks noChangeArrowheads="1" noChangeAspect="1"/>
-                    </pic:cNvPicPr>
-                  </pic:nvPicPr>
-                  <pic:blipFill>
-                    <a:blip r:embed="rId302"/>
+            <wp:docPr descr="Задание №19. Проверка статуса сервиса" title="" id="306" name="Picture"/>
+            <a:graphic>
+              <a:graphicData uri="http://schemas.openxmlformats.org/drawingml/2006/picture">
+                <pic:pic>
+                  <pic:nvPicPr>
+                    <pic:cNvPr descr="image/ST2_95.png" id="307" name="Picture"/>
+                    <pic:cNvPicPr>
+                      <a:picLocks noChangeArrowheads="1" noChangeAspect="1"/>
+                    </pic:cNvPicPr>
+                  </pic:nvPicPr>
+                  <pic:blipFill>
+                    <a:blip r:embed="rId305"/>
                     <a:stretch>
                       <a:fillRect/>
                     </a:stretch>
@@ -8926,7 +8981,7 @@
         <w:pStyle w:val="ImageCaption"/>
       </w:pPr>
       <w:r>
-        <w:t xml:space="preserve">Рис. 94: Задание №19. Проверка статуса сервиса</w:t>
+        <w:t xml:space="preserve">Рис. 95: Задание №19. Проверка статуса сервиса</w:t>
       </w:r>
     </w:p>
     <w:p>
@@ -8950,7 +9005,7 @@
         <w:t xml:space="preserve"> </w:t>
       </w:r>
       <w:r>
-        <w:t xml:space="preserve">(рис. 95)</w:t>
+        <w:t xml:space="preserve">(рис. 96)</w:t>
       </w:r>
     </w:p>
     <w:p>
@@ -8962,18 +9017,18 @@
           <wp:inline>
             <wp:extent cx="3733800" cy="882868"/>
             <wp:effectExtent b="0" l="0" r="0" t="0"/>
-            <wp:docPr descr="Задание №19. Проверка сетевых интерфейсов (2)" title="" id="306" name="Picture"/>
-            <a:graphic>
-              <a:graphicData uri="http://schemas.openxmlformats.org/drawingml/2006/picture">
-                <pic:pic>
-                  <pic:nvPicPr>
-                    <pic:cNvPr descr="image/ST2_95.png" id="307" name="Picture"/>
-                    <pic:cNvPicPr>
-                      <a:picLocks noChangeArrowheads="1" noChangeAspect="1"/>
-                    </pic:cNvPicPr>
-                  </pic:nvPicPr>
-                  <pic:blipFill>
-                    <a:blip r:embed="rId305"/>
+            <wp:docPr descr="Задание №19. Проверка сетевых интерфейсов (2)" title="" id="309" name="Picture"/>
+            <a:graphic>
+              <a:graphicData uri="http://schemas.openxmlformats.org/drawingml/2006/picture">
+                <pic:pic>
+                  <pic:nvPicPr>
+                    <pic:cNvPr descr="image/ST2_96.png" id="310" name="Picture"/>
+                    <pic:cNvPicPr>
+                      <a:picLocks noChangeArrowheads="1" noChangeAspect="1"/>
+                    </pic:cNvPicPr>
+                  </pic:nvPicPr>
+                  <pic:blipFill>
+                    <a:blip r:embed="rId308"/>
                     <a:stretch>
                       <a:fillRect/>
                     </a:stretch>
@@ -9005,7 +9060,7 @@
         <w:pStyle w:val="ImageCaption"/>
       </w:pPr>
       <w:r>
-        <w:t xml:space="preserve">Рис. 95: Задание №19. Проверка сетевых интерфейсов (2)</w:t>
+        <w:t xml:space="preserve">Рис. 96: Задание №19. Проверка сетевых интерфейсов (2)</w:t>
       </w:r>
     </w:p>
     <w:p>
@@ -9059,7 +9114,7 @@
         <w:pStyle w:val="FirstParagraph"/>
       </w:pPr>
       <w:r>
-        <w:t xml:space="preserve">(рис. 96), (рис. 97)</w:t>
+        <w:t xml:space="preserve">(рис. 97), (рис. 98)</w:t>
       </w:r>
     </w:p>
     <w:p>
@@ -9071,18 +9126,18 @@
           <wp:inline>
             <wp:extent cx="3448050" cy="238125"/>
             <wp:effectExtent b="0" l="0" r="0" t="0"/>
-            <wp:docPr descr="Задание №19. Открытие файла /etc/network/interfaces в Debian 12" title="" id="309" name="Picture"/>
-            <a:graphic>
-              <a:graphicData uri="http://schemas.openxmlformats.org/drawingml/2006/picture">
-                <pic:pic>
-                  <pic:nvPicPr>
-                    <pic:cNvPr descr="image/ST2_96.png" id="310" name="Picture"/>
-                    <pic:cNvPicPr>
-                      <a:picLocks noChangeArrowheads="1" noChangeAspect="1"/>
-                    </pic:cNvPicPr>
-                  </pic:nvPicPr>
-                  <pic:blipFill>
-                    <a:blip r:embed="rId308"/>
+            <wp:docPr descr="Задание №19. Открытие файла /etc/network/interfaces в Debian 12" title="" id="312" name="Picture"/>
+            <a:graphic>
+              <a:graphicData uri="http://schemas.openxmlformats.org/drawingml/2006/picture">
+                <pic:pic>
+                  <pic:nvPicPr>
+                    <pic:cNvPr descr="image/ST2_97.png" id="313" name="Picture"/>
+                    <pic:cNvPicPr>
+                      <a:picLocks noChangeArrowheads="1" noChangeAspect="1"/>
+                    </pic:cNvPicPr>
+                  </pic:nvPicPr>
+                  <pic:blipFill>
+                    <a:blip r:embed="rId311"/>
                     <a:stretch>
                       <a:fillRect/>
                     </a:stretch>
@@ -9114,7 +9169,7 @@
         <w:pStyle w:val="ImageCaption"/>
       </w:pPr>
       <w:r>
-        <w:t xml:space="preserve">Рис. 96: Задание №19. Открытие файла /etc/network/interfaces в Debian 12</w:t>
+        <w:t xml:space="preserve">Рис. 97: Задание №19. Открытие файла /etc/network/interfaces в Debian 12</w:t>
       </w:r>
     </w:p>
     <w:p>
@@ -9126,18 +9181,18 @@
           <wp:inline>
             <wp:extent cx="3733800" cy="1319787"/>
             <wp:effectExtent b="0" l="0" r="0" t="0"/>
-            <wp:docPr descr="Задание №19. Редактирование файла /etc/network/interfaces в Debian 12" title="" id="312" name="Picture"/>
-            <a:graphic>
-              <a:graphicData uri="http://schemas.openxmlformats.org/drawingml/2006/picture">
-                <pic:pic>
-                  <pic:nvPicPr>
-                    <pic:cNvPr descr="image/ST2_97.png" id="313" name="Picture"/>
-                    <pic:cNvPicPr>
-                      <a:picLocks noChangeArrowheads="1" noChangeAspect="1"/>
-                    </pic:cNvPicPr>
-                  </pic:nvPicPr>
-                  <pic:blipFill>
-                    <a:blip r:embed="rId311"/>
+            <wp:docPr descr="Задание №19. Редактирование файла /etc/network/interfaces в Debian 12" title="" id="315" name="Picture"/>
+            <a:graphic>
+              <a:graphicData uri="http://schemas.openxmlformats.org/drawingml/2006/picture">
+                <pic:pic>
+                  <pic:nvPicPr>
+                    <pic:cNvPr descr="image/ST2_98.png" id="316" name="Picture"/>
+                    <pic:cNvPicPr>
+                      <a:picLocks noChangeArrowheads="1" noChangeAspect="1"/>
+                    </pic:cNvPicPr>
+                  </pic:nvPicPr>
+                  <pic:blipFill>
+                    <a:blip r:embed="rId314"/>
                     <a:stretch>
                       <a:fillRect/>
                     </a:stretch>
@@ -9169,7 +9224,7 @@
         <w:pStyle w:val="ImageCaption"/>
       </w:pPr>
       <w:r>
-        <w:t xml:space="preserve">Рис. 97: Задание №19. Редактирование файла /etc/network/interfaces в Debian 12</w:t>
+        <w:t xml:space="preserve">Рис. 98: Задание №19. Редактирование файла /etc/network/interfaces в Debian 12</w:t>
       </w:r>
     </w:p>
     <w:p>
@@ -9209,7 +9264,7 @@
         <w:t xml:space="preserve"> </w:t>
       </w:r>
       <w:r>
-        <w:t xml:space="preserve">(рис. 98)</w:t>
+        <w:t xml:space="preserve">(рис. 99)</w:t>
       </w:r>
     </w:p>
     <w:p>
@@ -9221,18 +9276,18 @@
           <wp:inline>
             <wp:extent cx="3733800" cy="3603413"/>
             <wp:effectExtent b="0" l="0" r="0" t="0"/>
-            <wp:docPr descr="Задание №19. Включение сетевого интерфейса" title="" id="315" name="Picture"/>
-            <a:graphic>
-              <a:graphicData uri="http://schemas.openxmlformats.org/drawingml/2006/picture">
-                <pic:pic>
-                  <pic:nvPicPr>
-                    <pic:cNvPr descr="image/ST2_98.png" id="316" name="Picture"/>
-                    <pic:cNvPicPr>
-                      <a:picLocks noChangeArrowheads="1" noChangeAspect="1"/>
-                    </pic:cNvPicPr>
-                  </pic:nvPicPr>
-                  <pic:blipFill>
-                    <a:blip r:embed="rId314"/>
+            <wp:docPr descr="Задание №19. Включение сетевого интерфейса" title="" id="318" name="Picture"/>
+            <a:graphic>
+              <a:graphicData uri="http://schemas.openxmlformats.org/drawingml/2006/picture">
+                <pic:pic>
+                  <pic:nvPicPr>
+                    <pic:cNvPr descr="image/ST2_99.png" id="319" name="Picture"/>
+                    <pic:cNvPicPr>
+                      <a:picLocks noChangeArrowheads="1" noChangeAspect="1"/>
+                    </pic:cNvPicPr>
+                  </pic:nvPicPr>
+                  <pic:blipFill>
+                    <a:blip r:embed="rId317"/>
                     <a:stretch>
                       <a:fillRect/>
                     </a:stretch>
@@ -9264,7 +9319,7 @@
         <w:pStyle w:val="ImageCaption"/>
       </w:pPr>
       <w:r>
-        <w:t xml:space="preserve">Рис. 98: Задание №19. Включение сетевого интерфейса</w:t>
+        <w:t xml:space="preserve">Рис. 99: Задание №19. Включение сетевого интерфейса</w:t>
       </w:r>
     </w:p>
     <w:p>
@@ -9288,7 +9343,7 @@
         <w:t xml:space="preserve"> </w:t>
       </w:r>
       <w:r>
-        <w:t xml:space="preserve">(рис. 99)</w:t>
+        <w:t xml:space="preserve">(рис. 100)</w:t>
       </w:r>
     </w:p>
     <w:p>
@@ -9300,18 +9355,18 @@
           <wp:inline>
             <wp:extent cx="3733800" cy="1008891"/>
             <wp:effectExtent b="0" l="0" r="0" t="0"/>
-            <wp:docPr descr="Задание №19. Проверка успешной настройки в Debian 12" title="" id="318" name="Picture"/>
-            <a:graphic>
-              <a:graphicData uri="http://schemas.openxmlformats.org/drawingml/2006/picture">
-                <pic:pic>
-                  <pic:nvPicPr>
-                    <pic:cNvPr descr="image/ST2_99.png" id="319" name="Picture"/>
-                    <pic:cNvPicPr>
-                      <a:picLocks noChangeArrowheads="1" noChangeAspect="1"/>
-                    </pic:cNvPicPr>
-                  </pic:nvPicPr>
-                  <pic:blipFill>
-                    <a:blip r:embed="rId317"/>
+            <wp:docPr descr="Задание №19. Проверка успешной настройки в Debian 12" title="" id="321" name="Picture"/>
+            <a:graphic>
+              <a:graphicData uri="http://schemas.openxmlformats.org/drawingml/2006/picture">
+                <pic:pic>
+                  <pic:nvPicPr>
+                    <pic:cNvPr descr="image/ST2_100.png" id="322" name="Picture"/>
+                    <pic:cNvPicPr>
+                      <a:picLocks noChangeArrowheads="1" noChangeAspect="1"/>
+                    </pic:cNvPicPr>
+                  </pic:nvPicPr>
+                  <pic:blipFill>
+                    <a:blip r:embed="rId320"/>
                     <a:stretch>
                       <a:fillRect/>
                     </a:stretch>
@@ -9343,7 +9398,7 @@
         <w:pStyle w:val="ImageCaption"/>
       </w:pPr>
       <w:r>
-        <w:t xml:space="preserve">Рис. 99: Задание №19. Проверка успешной настройки в Debian 12</w:t>
+        <w:t xml:space="preserve">Рис. 100: Задание №19. Проверка успешной настройки в Debian 12</w:t>
       </w:r>
     </w:p>
     <w:p>
@@ -9383,7 +9438,7 @@
         <w:t xml:space="preserve"> </w:t>
       </w:r>
       <w:r>
-        <w:t xml:space="preserve">(рис. 100)</w:t>
+        <w:t xml:space="preserve">(рис. 101)</w:t>
       </w:r>
     </w:p>
     <w:p>
@@ -9395,18 +9450,18 @@
           <wp:inline>
             <wp:extent cx="3733800" cy="3680241"/>
             <wp:effectExtent b="0" l="0" r="0" t="0"/>
-            <wp:docPr descr="Задание №19. Проверка пингов" title="" id="321" name="Picture"/>
-            <a:graphic>
-              <a:graphicData uri="http://schemas.openxmlformats.org/drawingml/2006/picture">
-                <pic:pic>
-                  <pic:nvPicPr>
-                    <pic:cNvPr descr="image/ST2_100.png" id="322" name="Picture"/>
-                    <pic:cNvPicPr>
-                      <a:picLocks noChangeArrowheads="1" noChangeAspect="1"/>
-                    </pic:cNvPicPr>
-                  </pic:nvPicPr>
-                  <pic:blipFill>
-                    <a:blip r:embed="rId320"/>
+            <wp:docPr descr="Задание №19. Проверка пингов" title="" id="324" name="Picture"/>
+            <a:graphic>
+              <a:graphicData uri="http://schemas.openxmlformats.org/drawingml/2006/picture">
+                <pic:pic>
+                  <pic:nvPicPr>
+                    <pic:cNvPr descr="image/ST2_101.png" id="325" name="Picture"/>
+                    <pic:cNvPicPr>
+                      <a:picLocks noChangeArrowheads="1" noChangeAspect="1"/>
+                    </pic:cNvPicPr>
+                  </pic:nvPicPr>
+                  <pic:blipFill>
+                    <a:blip r:embed="rId323"/>
                     <a:stretch>
                       <a:fillRect/>
                     </a:stretch>
@@ -9438,7 +9493,7 @@
         <w:pStyle w:val="ImageCaption"/>
       </w:pPr>
       <w:r>
-        <w:t xml:space="preserve">Рис. 100: Задание №19. Проверка пингов</w:t>
+        <w:t xml:space="preserve">Рис. 101: Задание №19. Проверка пингов</w:t>
       </w:r>
     </w:p>
     <w:p>
@@ -9446,7 +9501,7 @@
         <w:pStyle w:val="BodyText"/>
       </w:pPr>
       <w:r>
-        <w:t xml:space="preserve">Работаем на виртуальной машине «Windows 10 (Орг. администрирования)». Настроим сетевые интерфейсы и сетевую конфигурацию. Для этого перейдём в Параметры, Сеть и Интернет, Состояние, Настройка параметров адаптера. В свойствах адаптера Ethernet убираем протокол IPv6 (рис. 101)</w:t>
+        <w:t xml:space="preserve">Работаем на виртуальной машине «Windows 10 (Орг. администрирования)». Настроим сетевые интерфейсы и сетевую конфигурацию. Для этого перейдём в Параметры, Сеть и Интернет, Состояние, Настройка параметров адаптера. В свойствах адаптера Ethernet убираем протокол IPv6 (рис. 102)</w:t>
       </w:r>
     </w:p>
     <w:p>
@@ -9458,18 +9513,18 @@
           <wp:inline>
             <wp:extent cx="3571875" cy="4562475"/>
             <wp:effectExtent b="0" l="0" r="0" t="0"/>
-            <wp:docPr descr="Задание №19. Убираем протокол IPv6" title="" id="324" name="Picture"/>
-            <a:graphic>
-              <a:graphicData uri="http://schemas.openxmlformats.org/drawingml/2006/picture">
-                <pic:pic>
-                  <pic:nvPicPr>
-                    <pic:cNvPr descr="image/ST2_101.png" id="325" name="Picture"/>
-                    <pic:cNvPicPr>
-                      <a:picLocks noChangeArrowheads="1" noChangeAspect="1"/>
-                    </pic:cNvPicPr>
-                  </pic:nvPicPr>
-                  <pic:blipFill>
-                    <a:blip r:embed="rId323"/>
+            <wp:docPr descr="Задание №19. Убираем протокол IPv6" title="" id="327" name="Picture"/>
+            <a:graphic>
+              <a:graphicData uri="http://schemas.openxmlformats.org/drawingml/2006/picture">
+                <pic:pic>
+                  <pic:nvPicPr>
+                    <pic:cNvPr descr="image/ST2_102.png" id="328" name="Picture"/>
+                    <pic:cNvPicPr>
+                      <a:picLocks noChangeArrowheads="1" noChangeAspect="1"/>
+                    </pic:cNvPicPr>
+                  </pic:nvPicPr>
+                  <pic:blipFill>
+                    <a:blip r:embed="rId326"/>
                     <a:stretch>
                       <a:fillRect/>
                     </a:stretch>
@@ -9501,7 +9556,7 @@
         <w:pStyle w:val="ImageCaption"/>
       </w:pPr>
       <w:r>
-        <w:t xml:space="preserve">Рис. 101: Задание №19. Убираем протокол IPv6</w:t>
+        <w:t xml:space="preserve">Рис. 102: Задание №19. Убираем протокол IPv6</w:t>
       </w:r>
     </w:p>
     <w:p>
@@ -9545,7 +9600,7 @@
         <w:pStyle w:val="Compact"/>
       </w:pPr>
       <w:r>
-        <w:t xml:space="preserve">Основной шлюз: 172.16.1.254 (рис. 102)</w:t>
+        <w:t xml:space="preserve">Основной шлюз: 172.16.1.254 (рис. 103)</w:t>
       </w:r>
     </w:p>
     <w:p>
@@ -9557,18 +9612,18 @@
           <wp:inline>
             <wp:extent cx="3733800" cy="4244643"/>
             <wp:effectExtent b="0" l="0" r="0" t="0"/>
-            <wp:docPr descr="Задание №19. Настройка протокола IPv4" title="" id="327" name="Picture"/>
-            <a:graphic>
-              <a:graphicData uri="http://schemas.openxmlformats.org/drawingml/2006/picture">
-                <pic:pic>
-                  <pic:nvPicPr>
-                    <pic:cNvPr descr="image/ST2_102.png" id="328" name="Picture"/>
-                    <pic:cNvPicPr>
-                      <a:picLocks noChangeArrowheads="1" noChangeAspect="1"/>
-                    </pic:cNvPicPr>
-                  </pic:nvPicPr>
-                  <pic:blipFill>
-                    <a:blip r:embed="rId326"/>
+            <wp:docPr descr="Задание №19. Настройка протокола IPv4" title="" id="330" name="Picture"/>
+            <a:graphic>
+              <a:graphicData uri="http://schemas.openxmlformats.org/drawingml/2006/picture">
+                <pic:pic>
+                  <pic:nvPicPr>
+                    <pic:cNvPr descr="image/ST2_103.png" id="331" name="Picture"/>
+                    <pic:cNvPicPr>
+                      <a:picLocks noChangeArrowheads="1" noChangeAspect="1"/>
+                    </pic:cNvPicPr>
+                  </pic:nvPicPr>
+                  <pic:blipFill>
+                    <a:blip r:embed="rId329"/>
                     <a:stretch>
                       <a:fillRect/>
                     </a:stretch>
@@ -9600,7 +9655,7 @@
         <w:pStyle w:val="ImageCaption"/>
       </w:pPr>
       <w:r>
-        <w:t xml:space="preserve">Рис. 102: Задание №19. Настройка протокола IPv4</w:t>
+        <w:t xml:space="preserve">Рис. 103: Задание №19. Настройка протокола IPv4</w:t>
       </w:r>
     </w:p>
     <w:p>
@@ -9640,7 +9695,7 @@
         <w:t xml:space="preserve"> </w:t>
       </w:r>
       <w:r>
-        <w:t xml:space="preserve">(рис. 103), (рис. 104)</w:t>
+        <w:t xml:space="preserve">(рис. 104), (рис. 105)</w:t>
       </w:r>
     </w:p>
     <w:p>
@@ -9652,18 +9707,18 @@
           <wp:inline>
             <wp:extent cx="3733800" cy="1836295"/>
             <wp:effectExtent b="0" l="0" r="0" t="0"/>
-            <wp:docPr descr="Задание №19. ipconfig" title="" id="330" name="Picture"/>
-            <a:graphic>
-              <a:graphicData uri="http://schemas.openxmlformats.org/drawingml/2006/picture">
-                <pic:pic>
-                  <pic:nvPicPr>
-                    <pic:cNvPr descr="image/ST2_103.png" id="331" name="Picture"/>
-                    <pic:cNvPicPr>
-                      <a:picLocks noChangeArrowheads="1" noChangeAspect="1"/>
-                    </pic:cNvPicPr>
-                  </pic:nvPicPr>
-                  <pic:blipFill>
-                    <a:blip r:embed="rId329"/>
+            <wp:docPr descr="Задание №19. ipconfig" title="" id="333" name="Picture"/>
+            <a:graphic>
+              <a:graphicData uri="http://schemas.openxmlformats.org/drawingml/2006/picture">
+                <pic:pic>
+                  <pic:nvPicPr>
+                    <pic:cNvPr descr="image/ST2_104.png" id="334" name="Picture"/>
+                    <pic:cNvPicPr>
+                      <a:picLocks noChangeArrowheads="1" noChangeAspect="1"/>
+                    </pic:cNvPicPr>
+                  </pic:nvPicPr>
+                  <pic:blipFill>
+                    <a:blip r:embed="rId332"/>
                     <a:stretch>
                       <a:fillRect/>
                     </a:stretch>
@@ -9695,7 +9750,7 @@
         <w:pStyle w:val="ImageCaption"/>
       </w:pPr>
       <w:r>
-        <w:t xml:space="preserve">Рис. 103: Задание №19. ipconfig</w:t>
+        <w:t xml:space="preserve">Рис. 104: Задание №19. ipconfig</w:t>
       </w:r>
     </w:p>
     <w:p>
@@ -9707,18 +9762,18 @@
           <wp:inline>
             <wp:extent cx="3733800" cy="1616363"/>
             <wp:effectExtent b="0" l="0" r="0" t="0"/>
-            <wp:docPr descr="Задание №19. ping 172.16.1.254" title="" id="333" name="Picture"/>
-            <a:graphic>
-              <a:graphicData uri="http://schemas.openxmlformats.org/drawingml/2006/picture">
-                <pic:pic>
-                  <pic:nvPicPr>
-                    <pic:cNvPr descr="image/ST2_104.png" id="334" name="Picture"/>
-                    <pic:cNvPicPr>
-                      <a:picLocks noChangeArrowheads="1" noChangeAspect="1"/>
-                    </pic:cNvPicPr>
-                  </pic:nvPicPr>
-                  <pic:blipFill>
-                    <a:blip r:embed="rId332"/>
+            <wp:docPr descr="Задание №19. ping 172.16.1.254" title="" id="336" name="Picture"/>
+            <a:graphic>
+              <a:graphicData uri="http://schemas.openxmlformats.org/drawingml/2006/picture">
+                <pic:pic>
+                  <pic:nvPicPr>
+                    <pic:cNvPr descr="image/ST2_105.png" id="337" name="Picture"/>
+                    <pic:cNvPicPr>
+                      <a:picLocks noChangeArrowheads="1" noChangeAspect="1"/>
+                    </pic:cNvPicPr>
+                  </pic:nvPicPr>
+                  <pic:blipFill>
+                    <a:blip r:embed="rId335"/>
                     <a:stretch>
                       <a:fillRect/>
                     </a:stretch>
@@ -9750,7 +9805,7 @@
         <w:pStyle w:val="ImageCaption"/>
       </w:pPr>
       <w:r>
-        <w:t xml:space="preserve">Рис. 104: Задание №19. ping 172.16.1.254</w:t>
+        <w:t xml:space="preserve">Рис. 105: Задание №19. ping 172.16.1.254</w:t>
       </w:r>
     </w:p>
     <w:p>
@@ -9770,7 +9825,7 @@
         <w:pStyle w:val="Compact"/>
       </w:pPr>
       <w:r>
-        <w:t xml:space="preserve">Windows System, Control Panel, Брандмауэр Защитника Windows, Дополнительные параметры, Inbound Rules, Общий доступ к файлам и принтерам (эхо-запрос - входящий трафик ICMPv4) (рис. 105)</w:t>
+        <w:t xml:space="preserve">Windows System, Control Panel, Брандмауэр Защитника Windows, Дополнительные параметры, Inbound Rules, Общий доступ к файлам и принтерам (эхо-запрос - входящий трафик ICMPv4) (рис. 106)</w:t>
       </w:r>
     </w:p>
     <w:p>
@@ -9782,7 +9837,7 @@
         <w:pStyle w:val="Compact"/>
       </w:pPr>
       <w:r>
-        <w:t xml:space="preserve">Windows System, Control Panel, Брандмауэр Защитника Windows, Дополнительные параметры, Inbound Rules, Наблюдение за виртуальной машиной (эхо-запрос - ICMPv4 - входящий трафик) (рис. 106)</w:t>
+        <w:t xml:space="preserve">Windows System, Control Panel, Брандмауэр Защитника Windows, Дополнительные параметры, Inbound Rules, Наблюдение за виртуальной машиной (эхо-запрос - ICMPv4 - входящий трафик) (рис. 107)</w:t>
       </w:r>
     </w:p>
     <w:p>
@@ -9794,18 +9849,18 @@
           <wp:inline>
             <wp:extent cx="3733800" cy="2048977"/>
             <wp:effectExtent b="0" l="0" r="0" t="0"/>
-            <wp:docPr descr="Задание №19. Галочки (1)" title="" id="336" name="Picture"/>
-            <a:graphic>
-              <a:graphicData uri="http://schemas.openxmlformats.org/drawingml/2006/picture">
-                <pic:pic>
-                  <pic:nvPicPr>
-                    <pic:cNvPr descr="image/ST2_105.png" id="337" name="Picture"/>
-                    <pic:cNvPicPr>
-                      <a:picLocks noChangeArrowheads="1" noChangeAspect="1"/>
-                    </pic:cNvPicPr>
-                  </pic:nvPicPr>
-                  <pic:blipFill>
-                    <a:blip r:embed="rId335"/>
+            <wp:docPr descr="Задание №19. Галочки (1)" title="" id="339" name="Picture"/>
+            <a:graphic>
+              <a:graphicData uri="http://schemas.openxmlformats.org/drawingml/2006/picture">
+                <pic:pic>
+                  <pic:nvPicPr>
+                    <pic:cNvPr descr="image/ST2_106.png" id="340" name="Picture"/>
+                    <pic:cNvPicPr>
+                      <a:picLocks noChangeArrowheads="1" noChangeAspect="1"/>
+                    </pic:cNvPicPr>
+                  </pic:nvPicPr>
+                  <pic:blipFill>
+                    <a:blip r:embed="rId338"/>
                     <a:stretch>
                       <a:fillRect/>
                     </a:stretch>
@@ -9837,7 +9892,7 @@
         <w:pStyle w:val="ImageCaption"/>
       </w:pPr>
       <w:r>
-        <w:t xml:space="preserve">Рис. 105: Задание №19. Галочки (1)</w:t>
+        <w:t xml:space="preserve">Рис. 106: Задание №19. Галочки (1)</w:t>
       </w:r>
     </w:p>
     <w:p>
@@ -9849,18 +9904,18 @@
           <wp:inline>
             <wp:extent cx="3733800" cy="1508162"/>
             <wp:effectExtent b="0" l="0" r="0" t="0"/>
-            <wp:docPr descr="Задание №19. Галочки (2)" title="" id="339" name="Picture"/>
-            <a:graphic>
-              <a:graphicData uri="http://schemas.openxmlformats.org/drawingml/2006/picture">
-                <pic:pic>
-                  <pic:nvPicPr>
-                    <pic:cNvPr descr="image/ST2_106.png" id="340" name="Picture"/>
-                    <pic:cNvPicPr>
-                      <a:picLocks noChangeArrowheads="1" noChangeAspect="1"/>
-                    </pic:cNvPicPr>
-                  </pic:nvPicPr>
-                  <pic:blipFill>
-                    <a:blip r:embed="rId338"/>
+            <wp:docPr descr="Задание №19. Галочки (2)" title="" id="342" name="Picture"/>
+            <a:graphic>
+              <a:graphicData uri="http://schemas.openxmlformats.org/drawingml/2006/picture">
+                <pic:pic>
+                  <pic:nvPicPr>
+                    <pic:cNvPr descr="image/ST2_107.png" id="343" name="Picture"/>
+                    <pic:cNvPicPr>
+                      <a:picLocks noChangeArrowheads="1" noChangeAspect="1"/>
+                    </pic:cNvPicPr>
+                  </pic:nvPicPr>
+                  <pic:blipFill>
+                    <a:blip r:embed="rId341"/>
                     <a:stretch>
                       <a:fillRect/>
                     </a:stretch>
@@ -9892,7 +9947,7 @@
         <w:pStyle w:val="ImageCaption"/>
       </w:pPr>
       <w:r>
-        <w:t xml:space="preserve">Рис. 106: Задание №19. Галочки (2)</w:t>
+        <w:t xml:space="preserve">Рис. 107: Задание №19. Галочки (2)</w:t>
       </w:r>
     </w:p>
     <w:p>
@@ -9912,7 +9967,7 @@
         <w:pStyle w:val="Compact"/>
       </w:pPr>
       <w:r>
-        <w:t xml:space="preserve">tracert 192.168.1.100 (рис. 107)</w:t>
+        <w:t xml:space="preserve">tracert 192.168.1.100 (рис. 108)</w:t>
       </w:r>
     </w:p>
     <w:p>
@@ -9924,7 +9979,7 @@
         <w:pStyle w:val="Compact"/>
       </w:pPr>
       <w:r>
-        <w:t xml:space="preserve">ping 192.168.1.100 (рис. 108)</w:t>
+        <w:t xml:space="preserve">ping 192.168.1.100 (рис. 109)</w:t>
       </w:r>
     </w:p>
     <w:p>
@@ -9932,7 +9987,7 @@
         <w:pStyle w:val="FirstParagraph"/>
       </w:pPr>
       <w:r>
-        <w:t xml:space="preserve">(рис. 109)</w:t>
+        <w:t xml:space="preserve">(рис. 110)</w:t>
       </w:r>
     </w:p>
     <w:p>
@@ -9944,18 +9999,18 @@
           <wp:inline>
             <wp:extent cx="3733800" cy="979058"/>
             <wp:effectExtent b="0" l="0" r="0" t="0"/>
-            <wp:docPr descr="Задание №19. tracert 192.168.1.100" title="" id="342" name="Picture"/>
-            <a:graphic>
-              <a:graphicData uri="http://schemas.openxmlformats.org/drawingml/2006/picture">
-                <pic:pic>
-                  <pic:nvPicPr>
-                    <pic:cNvPr descr="image/ST2_107.png" id="343" name="Picture"/>
-                    <pic:cNvPicPr>
-                      <a:picLocks noChangeArrowheads="1" noChangeAspect="1"/>
-                    </pic:cNvPicPr>
-                  </pic:nvPicPr>
-                  <pic:blipFill>
-                    <a:blip r:embed="rId341"/>
+            <wp:docPr descr="Задание №19. tracert 192.168.1.100" title="" id="345" name="Picture"/>
+            <a:graphic>
+              <a:graphicData uri="http://schemas.openxmlformats.org/drawingml/2006/picture">
+                <pic:pic>
+                  <pic:nvPicPr>
+                    <pic:cNvPr descr="image/ST2_108.png" id="346" name="Picture"/>
+                    <pic:cNvPicPr>
+                      <a:picLocks noChangeArrowheads="1" noChangeAspect="1"/>
+                    </pic:cNvPicPr>
+                  </pic:nvPicPr>
+                  <pic:blipFill>
+                    <a:blip r:embed="rId344"/>
                     <a:stretch>
                       <a:fillRect/>
                     </a:stretch>
@@ -9987,7 +10042,7 @@
         <w:pStyle w:val="ImageCaption"/>
       </w:pPr>
       <w:r>
-        <w:t xml:space="preserve">Рис. 107: Задание №19. tracert 192.168.1.100</w:t>
+        <w:t xml:space="preserve">Рис. 108: Задание №19. tracert 192.168.1.100</w:t>
       </w:r>
     </w:p>
     <w:p>
@@ -9999,18 +10054,18 @@
           <wp:inline>
             <wp:extent cx="3733800" cy="2002004"/>
             <wp:effectExtent b="0" l="0" r="0" t="0"/>
-            <wp:docPr descr="Задание №19. ping 192.168.1.100" title="" id="345" name="Picture"/>
-            <a:graphic>
-              <a:graphicData uri="http://schemas.openxmlformats.org/drawingml/2006/picture">
-                <pic:pic>
-                  <pic:nvPicPr>
-                    <pic:cNvPr descr="image/ST2_108.png" id="346" name="Picture"/>
-                    <pic:cNvPicPr>
-                      <a:picLocks noChangeArrowheads="1" noChangeAspect="1"/>
-                    </pic:cNvPicPr>
-                  </pic:nvPicPr>
-                  <pic:blipFill>
-                    <a:blip r:embed="rId344"/>
+            <wp:docPr descr="Задание №19. ping 192.168.1.100" title="" id="348" name="Picture"/>
+            <a:graphic>
+              <a:graphicData uri="http://schemas.openxmlformats.org/drawingml/2006/picture">
+                <pic:pic>
+                  <pic:nvPicPr>
+                    <pic:cNvPr descr="image/ST2_109.png" id="349" name="Picture"/>
+                    <pic:cNvPicPr>
+                      <a:picLocks noChangeArrowheads="1" noChangeAspect="1"/>
+                    </pic:cNvPicPr>
+                  </pic:nvPicPr>
+                  <pic:blipFill>
+                    <a:blip r:embed="rId347"/>
                     <a:stretch>
                       <a:fillRect/>
                     </a:stretch>
@@ -10042,7 +10097,7 @@
         <w:pStyle w:val="ImageCaption"/>
       </w:pPr>
       <w:r>
-        <w:t xml:space="preserve">Рис. 108: Задание №19. ping 192.168.1.100</w:t>
+        <w:t xml:space="preserve">Рис. 109: Задание №19. ping 192.168.1.100</w:t>
       </w:r>
     </w:p>
     <w:p>
@@ -10054,18 +10109,18 @@
           <wp:inline>
             <wp:extent cx="3733800" cy="2082311"/>
             <wp:effectExtent b="0" l="0" r="0" t="0"/>
-            <wp:docPr descr="Задание №19" title="" id="348" name="Picture"/>
-            <a:graphic>
-              <a:graphicData uri="http://schemas.openxmlformats.org/drawingml/2006/picture">
-                <pic:pic>
-                  <pic:nvPicPr>
-                    <pic:cNvPr descr="image/ST2_109.png" id="349" name="Picture"/>
-                    <pic:cNvPicPr>
-                      <a:picLocks noChangeArrowheads="1" noChangeAspect="1"/>
-                    </pic:cNvPicPr>
-                  </pic:nvPicPr>
-                  <pic:blipFill>
-                    <a:blip r:embed="rId347"/>
+            <wp:docPr descr="Задание №19" title="" id="351" name="Picture"/>
+            <a:graphic>
+              <a:graphicData uri="http://schemas.openxmlformats.org/drawingml/2006/picture">
+                <pic:pic>
+                  <pic:nvPicPr>
+                    <pic:cNvPr descr="image/ST2_110.png" id="352" name="Picture"/>
+                    <pic:cNvPicPr>
+                      <a:picLocks noChangeArrowheads="1" noChangeAspect="1"/>
+                    </pic:cNvPicPr>
+                  </pic:nvPicPr>
+                  <pic:blipFill>
+                    <a:blip r:embed="rId350"/>
                     <a:stretch>
                       <a:fillRect/>
                     </a:stretch>
@@ -10097,11 +10152,11 @@
         <w:pStyle w:val="ImageCaption"/>
       </w:pPr>
       <w:r>
-        <w:t xml:space="preserve">Рис. 109: Задание №19</w:t>
-      </w:r>
-    </w:p>
-    <w:bookmarkEnd w:id="350"/>
-    <w:bookmarkStart w:id="501" w:name="сервисы-электронной-почты"/>
+        <w:t xml:space="preserve">Рис. 110: Задание №19</w:t>
+      </w:r>
+    </w:p>
+    <w:bookmarkEnd w:id="353"/>
+    <w:bookmarkStart w:id="507" w:name="сервисы-электронной-почты"/>
     <w:p>
       <w:pPr>
         <w:pStyle w:val="Heading2"/>
@@ -10155,7 +10210,7 @@
         <w:t xml:space="preserve"> </w:t>
       </w:r>
       <w:r>
-        <w:t xml:space="preserve">(рис. 110)</w:t>
+        <w:t xml:space="preserve">(рис. 111)</w:t>
       </w:r>
     </w:p>
     <w:p>
@@ -10167,18 +10222,18 @@
           <wp:inline>
             <wp:extent cx="3733800" cy="2821932"/>
             <wp:effectExtent b="0" l="0" r="0" t="0"/>
-            <wp:docPr descr="Задание №20" title="" id="352" name="Picture"/>
-            <a:graphic>
-              <a:graphicData uri="http://schemas.openxmlformats.org/drawingml/2006/picture">
-                <pic:pic>
-                  <pic:nvPicPr>
-                    <pic:cNvPr descr="image/ST2_110.png" id="353" name="Picture"/>
-                    <pic:cNvPicPr>
-                      <a:picLocks noChangeArrowheads="1" noChangeAspect="1"/>
-                    </pic:cNvPicPr>
-                  </pic:nvPicPr>
-                  <pic:blipFill>
-                    <a:blip r:embed="rId351"/>
+            <wp:docPr descr="Задание №20" title="" id="355" name="Picture"/>
+            <a:graphic>
+              <a:graphicData uri="http://schemas.openxmlformats.org/drawingml/2006/picture">
+                <pic:pic>
+                  <pic:nvPicPr>
+                    <pic:cNvPr descr="image/ST2_111.png" id="356" name="Picture"/>
+                    <pic:cNvPicPr>
+                      <a:picLocks noChangeArrowheads="1" noChangeAspect="1"/>
+                    </pic:cNvPicPr>
+                  </pic:nvPicPr>
+                  <pic:blipFill>
+                    <a:blip r:embed="rId354"/>
                     <a:stretch>
                       <a:fillRect/>
                     </a:stretch>
@@ -10210,7 +10265,7 @@
         <w:pStyle w:val="ImageCaption"/>
       </w:pPr>
       <w:r>
-        <w:t xml:space="preserve">Рис. 110: Задание №20</w:t>
+        <w:t xml:space="preserve">Рис. 111: Задание №20</w:t>
       </w:r>
     </w:p>
     <w:p>
@@ -10249,7 +10304,7 @@
         <w:t xml:space="preserve"> </w:t>
       </w:r>
       <w:r>
-        <w:t xml:space="preserve">(рис. 111)</w:t>
+        <w:t xml:space="preserve">(рис. 112)</w:t>
       </w:r>
     </w:p>
     <w:p>
@@ -10261,18 +10316,18 @@
           <wp:inline>
             <wp:extent cx="3733800" cy="3133300"/>
             <wp:effectExtent b="0" l="0" r="0" t="0"/>
-            <wp:docPr descr="Задание №21" title="" id="355" name="Picture"/>
-            <a:graphic>
-              <a:graphicData uri="http://schemas.openxmlformats.org/drawingml/2006/picture">
-                <pic:pic>
-                  <pic:nvPicPr>
-                    <pic:cNvPr descr="image/ST2_111.png" id="356" name="Picture"/>
-                    <pic:cNvPicPr>
-                      <a:picLocks noChangeArrowheads="1" noChangeAspect="1"/>
-                    </pic:cNvPicPr>
-                  </pic:nvPicPr>
-                  <pic:blipFill>
-                    <a:blip r:embed="rId354"/>
+            <wp:docPr descr="Задание №21" title="" id="358" name="Picture"/>
+            <a:graphic>
+              <a:graphicData uri="http://schemas.openxmlformats.org/drawingml/2006/picture">
+                <pic:pic>
+                  <pic:nvPicPr>
+                    <pic:cNvPr descr="image/ST2_112.png" id="359" name="Picture"/>
+                    <pic:cNvPicPr>
+                      <a:picLocks noChangeArrowheads="1" noChangeAspect="1"/>
+                    </pic:cNvPicPr>
+                  </pic:nvPicPr>
+                  <pic:blipFill>
+                    <a:blip r:embed="rId357"/>
                     <a:stretch>
                       <a:fillRect/>
                     </a:stretch>
@@ -10304,7 +10359,7 @@
         <w:pStyle w:val="ImageCaption"/>
       </w:pPr>
       <w:r>
-        <w:t xml:space="preserve">Рис. 111: Задание №21</w:t>
+        <w:t xml:space="preserve">Рис. 112: Задание №21</w:t>
       </w:r>
     </w:p>
     <w:p>
@@ -10343,7 +10398,7 @@
         <w:t xml:space="preserve"> </w:t>
       </w:r>
       <w:r>
-        <w:t xml:space="preserve">(рис. 112)</w:t>
+        <w:t xml:space="preserve">(рис. 113)</w:t>
       </w:r>
     </w:p>
     <w:p>
@@ -10355,18 +10410,18 @@
           <wp:inline>
             <wp:extent cx="3733800" cy="2426970"/>
             <wp:effectExtent b="0" l="0" r="0" t="0"/>
-            <wp:docPr descr="Задание №22" title="" id="358" name="Picture"/>
-            <a:graphic>
-              <a:graphicData uri="http://schemas.openxmlformats.org/drawingml/2006/picture">
-                <pic:pic>
-                  <pic:nvPicPr>
-                    <pic:cNvPr descr="image/ST2_112.png" id="359" name="Picture"/>
-                    <pic:cNvPicPr>
-                      <a:picLocks noChangeArrowheads="1" noChangeAspect="1"/>
-                    </pic:cNvPicPr>
-                  </pic:nvPicPr>
-                  <pic:blipFill>
-                    <a:blip r:embed="rId357"/>
+            <wp:docPr descr="Задание №22" title="" id="361" name="Picture"/>
+            <a:graphic>
+              <a:graphicData uri="http://schemas.openxmlformats.org/drawingml/2006/picture">
+                <pic:pic>
+                  <pic:nvPicPr>
+                    <pic:cNvPr descr="image/ST2_113.png" id="362" name="Picture"/>
+                    <pic:cNvPicPr>
+                      <a:picLocks noChangeArrowheads="1" noChangeAspect="1"/>
+                    </pic:cNvPicPr>
+                  </pic:nvPicPr>
+                  <pic:blipFill>
+                    <a:blip r:embed="rId360"/>
                     <a:stretch>
                       <a:fillRect/>
                     </a:stretch>
@@ -10398,7 +10453,7 @@
         <w:pStyle w:val="ImageCaption"/>
       </w:pPr>
       <w:r>
-        <w:t xml:space="preserve">Рис. 112: Задание №22</w:t>
+        <w:t xml:space="preserve">Рис. 113: Задание №22</w:t>
       </w:r>
     </w:p>
     <w:p>
@@ -10439,7 +10494,7 @@
         <w:t xml:space="preserve">”</w:t>
       </w:r>
       <w:r>
-        <w:t xml:space="preserve">, я отметила отличительные особенности протоколов IMAP и POP3 (рис. 113)</w:t>
+        <w:t xml:space="preserve">, я отметила отличительные особенности протоколов IMAP и POP3 (рис. 114)</w:t>
       </w:r>
     </w:p>
     <w:p>
@@ -10451,18 +10506,18 @@
           <wp:inline>
             <wp:extent cx="3733800" cy="2544143"/>
             <wp:effectExtent b="0" l="0" r="0" t="0"/>
-            <wp:docPr descr="Задание №23" title="" id="361" name="Picture"/>
-            <a:graphic>
-              <a:graphicData uri="http://schemas.openxmlformats.org/drawingml/2006/picture">
-                <pic:pic>
-                  <pic:nvPicPr>
-                    <pic:cNvPr descr="image/ST2_113.png" id="362" name="Picture"/>
-                    <pic:cNvPicPr>
-                      <a:picLocks noChangeArrowheads="1" noChangeAspect="1"/>
-                    </pic:cNvPicPr>
-                  </pic:nvPicPr>
-                  <pic:blipFill>
-                    <a:blip r:embed="rId360"/>
+            <wp:docPr descr="Задание №23" title="" id="364" name="Picture"/>
+            <a:graphic>
+              <a:graphicData uri="http://schemas.openxmlformats.org/drawingml/2006/picture">
+                <pic:pic>
+                  <pic:nvPicPr>
+                    <pic:cNvPr descr="image/ST2_114.png" id="365" name="Picture"/>
+                    <pic:cNvPicPr>
+                      <a:picLocks noChangeArrowheads="1" noChangeAspect="1"/>
+                    </pic:cNvPicPr>
+                  </pic:nvPicPr>
+                  <pic:blipFill>
+                    <a:blip r:embed="rId363"/>
                     <a:stretch>
                       <a:fillRect/>
                     </a:stretch>
@@ -10494,7 +10549,7 @@
         <w:pStyle w:val="ImageCaption"/>
       </w:pPr>
       <w:r>
-        <w:t xml:space="preserve">Рис. 113: Задание №23</w:t>
+        <w:t xml:space="preserve">Рис. 114: Задание №23</w:t>
       </w:r>
     </w:p>
     <w:p>
@@ -10518,7 +10573,7 @@
         <w:t xml:space="preserve"> </w:t>
       </w:r>
       <w:r>
-        <w:t xml:space="preserve">(рис. 114)</w:t>
+        <w:t xml:space="preserve">(рис. 115)</w:t>
       </w:r>
     </w:p>
     <w:p>
@@ -10530,18 +10585,18 @@
           <wp:inline>
             <wp:extent cx="2457450" cy="304800"/>
             <wp:effectExtent b="0" l="0" r="0" t="0"/>
-            <wp:docPr descr="Задание №24. Установка имени машины" title="" id="364" name="Picture"/>
-            <a:graphic>
-              <a:graphicData uri="http://schemas.openxmlformats.org/drawingml/2006/picture">
-                <pic:pic>
-                  <pic:nvPicPr>
-                    <pic:cNvPr descr="image/ST2_114.png" id="365" name="Picture"/>
-                    <pic:cNvPicPr>
-                      <a:picLocks noChangeArrowheads="1" noChangeAspect="1"/>
-                    </pic:cNvPicPr>
-                  </pic:nvPicPr>
-                  <pic:blipFill>
-                    <a:blip r:embed="rId363"/>
+            <wp:docPr descr="Задание №24. Установка имени машины" title="" id="367" name="Picture"/>
+            <a:graphic>
+              <a:graphicData uri="http://schemas.openxmlformats.org/drawingml/2006/picture">
+                <pic:pic>
+                  <pic:nvPicPr>
+                    <pic:cNvPr descr="image/ST2_115.png" id="368" name="Picture"/>
+                    <pic:cNvPicPr>
+                      <a:picLocks noChangeArrowheads="1" noChangeAspect="1"/>
+                    </pic:cNvPicPr>
+                  </pic:nvPicPr>
+                  <pic:blipFill>
+                    <a:blip r:embed="rId366"/>
                     <a:stretch>
                       <a:fillRect/>
                     </a:stretch>
@@ -10573,7 +10628,7 @@
         <w:pStyle w:val="ImageCaption"/>
       </w:pPr>
       <w:r>
-        <w:t xml:space="preserve">Рис. 114: Задание №24. Установка имени машины</w:t>
+        <w:t xml:space="preserve">Рис. 115: Задание №24. Установка имени машины</w:t>
       </w:r>
     </w:p>
     <w:p>
@@ -10581,7 +10636,7 @@
         <w:pStyle w:val="BodyText"/>
       </w:pPr>
       <w:r>
-        <w:t xml:space="preserve">Далее в файле /etc/hostname напишем: adm.org (рис. 115), (рис. 116)</w:t>
+        <w:t xml:space="preserve">Далее в файле /etc/hostname напишем: adm.org (рис. 116), (рис. 117)</w:t>
       </w:r>
     </w:p>
     <w:p>
@@ -10593,18 +10648,18 @@
           <wp:inline>
             <wp:extent cx="2943225" cy="180975"/>
             <wp:effectExtent b="0" l="0" r="0" t="0"/>
-            <wp:docPr descr="Задание №24. Открытие файла /etc/hostname" title="" id="367" name="Picture"/>
-            <a:graphic>
-              <a:graphicData uri="http://schemas.openxmlformats.org/drawingml/2006/picture">
-                <pic:pic>
-                  <pic:nvPicPr>
-                    <pic:cNvPr descr="image/ST2_115.png" id="368" name="Picture"/>
-                    <pic:cNvPicPr>
-                      <a:picLocks noChangeArrowheads="1" noChangeAspect="1"/>
-                    </pic:cNvPicPr>
-                  </pic:nvPicPr>
-                  <pic:blipFill>
-                    <a:blip r:embed="rId366"/>
+            <wp:docPr descr="Задание №24. Открытие файла /etc/hostname" title="" id="370" name="Picture"/>
+            <a:graphic>
+              <a:graphicData uri="http://schemas.openxmlformats.org/drawingml/2006/picture">
+                <pic:pic>
+                  <pic:nvPicPr>
+                    <pic:cNvPr descr="image/ST2_116.png" id="371" name="Picture"/>
+                    <pic:cNvPicPr>
+                      <a:picLocks noChangeArrowheads="1" noChangeAspect="1"/>
+                    </pic:cNvPicPr>
+                  </pic:nvPicPr>
+                  <pic:blipFill>
+                    <a:blip r:embed="rId369"/>
                     <a:stretch>
                       <a:fillRect/>
                     </a:stretch>
@@ -10636,7 +10691,7 @@
         <w:pStyle w:val="ImageCaption"/>
       </w:pPr>
       <w:r>
-        <w:t xml:space="preserve">Рис. 115: Задание №24. Открытие файла /etc/hostname</w:t>
+        <w:t xml:space="preserve">Рис. 116: Задание №24. Открытие файла /etc/hostname</w:t>
       </w:r>
     </w:p>
     <w:p>
@@ -10648,18 +10703,18 @@
           <wp:inline>
             <wp:extent cx="1295400" cy="476250"/>
             <wp:effectExtent b="0" l="0" r="0" t="0"/>
-            <wp:docPr descr="Задание №24. Редактирование файла /etc/hostname" title="" id="370" name="Picture"/>
-            <a:graphic>
-              <a:graphicData uri="http://schemas.openxmlformats.org/drawingml/2006/picture">
-                <pic:pic>
-                  <pic:nvPicPr>
-                    <pic:cNvPr descr="image/ST2_116.png" id="371" name="Picture"/>
-                    <pic:cNvPicPr>
-                      <a:picLocks noChangeArrowheads="1" noChangeAspect="1"/>
-                    </pic:cNvPicPr>
-                  </pic:nvPicPr>
-                  <pic:blipFill>
-                    <a:blip r:embed="rId369"/>
+            <wp:docPr descr="Задание №24. Редактирование файла /etc/hostname" title="" id="373" name="Picture"/>
+            <a:graphic>
+              <a:graphicData uri="http://schemas.openxmlformats.org/drawingml/2006/picture">
+                <pic:pic>
+                  <pic:nvPicPr>
+                    <pic:cNvPr descr="image/ST2_117.png" id="374" name="Picture"/>
+                    <pic:cNvPicPr>
+                      <a:picLocks noChangeArrowheads="1" noChangeAspect="1"/>
+                    </pic:cNvPicPr>
+                  </pic:nvPicPr>
+                  <pic:blipFill>
+                    <a:blip r:embed="rId372"/>
                     <a:stretch>
                       <a:fillRect/>
                     </a:stretch>
@@ -10691,7 +10746,7 @@
         <w:pStyle w:val="ImageCaption"/>
       </w:pPr>
       <w:r>
-        <w:t xml:space="preserve">Рис. 116: Задание №24. Редактирование файла /etc/hostname</w:t>
+        <w:t xml:space="preserve">Рис. 117: Задание №24. Редактирование файла /etc/hostname</w:t>
       </w:r>
     </w:p>
     <w:p>
@@ -10715,7 +10770,7 @@
         <w:t xml:space="preserve"> </w:t>
       </w:r>
       <w:r>
-        <w:t xml:space="preserve">(рис. 117), (рис. 118)</w:t>
+        <w:t xml:space="preserve">(рис. 118), (рис. 119)</w:t>
       </w:r>
     </w:p>
     <w:p>
@@ -10727,18 +10782,18 @@
           <wp:inline>
             <wp:extent cx="2638425" cy="219075"/>
             <wp:effectExtent b="0" l="0" r="0" t="0"/>
-            <wp:docPr descr="Задание №24. Открытие файла /etc/hosts" title="" id="373" name="Picture"/>
-            <a:graphic>
-              <a:graphicData uri="http://schemas.openxmlformats.org/drawingml/2006/picture">
-                <pic:pic>
-                  <pic:nvPicPr>
-                    <pic:cNvPr descr="image/ST2_117.png" id="374" name="Picture"/>
-                    <pic:cNvPicPr>
-                      <a:picLocks noChangeArrowheads="1" noChangeAspect="1"/>
-                    </pic:cNvPicPr>
-                  </pic:nvPicPr>
-                  <pic:blipFill>
-                    <a:blip r:embed="rId372"/>
+            <wp:docPr descr="Задание №24. Открытие файла /etc/hosts" title="" id="376" name="Picture"/>
+            <a:graphic>
+              <a:graphicData uri="http://schemas.openxmlformats.org/drawingml/2006/picture">
+                <pic:pic>
+                  <pic:nvPicPr>
+                    <pic:cNvPr descr="image/ST2_118.png" id="377" name="Picture"/>
+                    <pic:cNvPicPr>
+                      <a:picLocks noChangeArrowheads="1" noChangeAspect="1"/>
+                    </pic:cNvPicPr>
+                  </pic:nvPicPr>
+                  <pic:blipFill>
+                    <a:blip r:embed="rId375"/>
                     <a:stretch>
                       <a:fillRect/>
                     </a:stretch>
@@ -10770,7 +10825,7 @@
         <w:pStyle w:val="ImageCaption"/>
       </w:pPr>
       <w:r>
-        <w:t xml:space="preserve">Рис. 117: Задание №24. Открытие файла /etc/hosts</w:t>
+        <w:t xml:space="preserve">Рис. 118: Задание №24. Открытие файла /etc/hosts</w:t>
       </w:r>
     </w:p>
     <w:p>
@@ -10782,18 +10837,18 @@
           <wp:inline>
             <wp:extent cx="3733800" cy="1007642"/>
             <wp:effectExtent b="0" l="0" r="0" t="0"/>
-            <wp:docPr descr="Задание №24. Редактирование файла /etc/hosts" title="" id="376" name="Picture"/>
-            <a:graphic>
-              <a:graphicData uri="http://schemas.openxmlformats.org/drawingml/2006/picture">
-                <pic:pic>
-                  <pic:nvPicPr>
-                    <pic:cNvPr descr="image/ST2_118.png" id="377" name="Picture"/>
-                    <pic:cNvPicPr>
-                      <a:picLocks noChangeArrowheads="1" noChangeAspect="1"/>
-                    </pic:cNvPicPr>
-                  </pic:nvPicPr>
-                  <pic:blipFill>
-                    <a:blip r:embed="rId375"/>
+            <wp:docPr descr="Задание №24. Редактирование файла /etc/hosts" title="" id="379" name="Picture"/>
+            <a:graphic>
+              <a:graphicData uri="http://schemas.openxmlformats.org/drawingml/2006/picture">
+                <pic:pic>
+                  <pic:nvPicPr>
+                    <pic:cNvPr descr="image/ST2_119.png" id="380" name="Picture"/>
+                    <pic:cNvPicPr>
+                      <a:picLocks noChangeArrowheads="1" noChangeAspect="1"/>
+                    </pic:cNvPicPr>
+                  </pic:nvPicPr>
+                  <pic:blipFill>
+                    <a:blip r:embed="rId378"/>
                     <a:stretch>
                       <a:fillRect/>
                     </a:stretch>
@@ -10825,7 +10880,7 @@
         <w:pStyle w:val="ImageCaption"/>
       </w:pPr>
       <w:r>
-        <w:t xml:space="preserve">Рис. 118: Задание №24. Редактирование файла /etc/hosts</w:t>
+        <w:t xml:space="preserve">Рис. 119: Задание №24. Редактирование файла /etc/hosts</w:t>
       </w:r>
     </w:p>
     <w:p>
@@ -10846,7 +10901,7 @@
         <w:t xml:space="preserve">apt -y install postfix</w:t>
       </w:r>
       <w:r>
-        <w:t xml:space="preserve">. При установке указываем тип почтовой настройки - Интернет-сайт, а системное почтовое имя - adm.org (рис. 119), (рис. 120), (рис. 121)</w:t>
+        <w:t xml:space="preserve">. При установке указываем тип почтовой настройки - Интернет-сайт, а системное почтовое имя - adm.org (рис. 120), (рис. 121), (рис. 122)</w:t>
       </w:r>
     </w:p>
     <w:p>
@@ -10858,18 +10913,18 @@
           <wp:inline>
             <wp:extent cx="3733800" cy="1369375"/>
             <wp:effectExtent b="0" l="0" r="0" t="0"/>
-            <wp:docPr descr="Задание №24. Установка MTA postfix" title="" id="379" name="Picture"/>
-            <a:graphic>
-              <a:graphicData uri="http://schemas.openxmlformats.org/drawingml/2006/picture">
-                <pic:pic>
-                  <pic:nvPicPr>
-                    <pic:cNvPr descr="image/ST2_119.png" id="380" name="Picture"/>
-                    <pic:cNvPicPr>
-                      <a:picLocks noChangeArrowheads="1" noChangeAspect="1"/>
-                    </pic:cNvPicPr>
-                  </pic:nvPicPr>
-                  <pic:blipFill>
-                    <a:blip r:embed="rId378"/>
+            <wp:docPr descr="Задание №24. Установка MTA postfix" title="" id="382" name="Picture"/>
+            <a:graphic>
+              <a:graphicData uri="http://schemas.openxmlformats.org/drawingml/2006/picture">
+                <pic:pic>
+                  <pic:nvPicPr>
+                    <pic:cNvPr descr="image/ST2_120.png" id="383" name="Picture"/>
+                    <pic:cNvPicPr>
+                      <a:picLocks noChangeArrowheads="1" noChangeAspect="1"/>
+                    </pic:cNvPicPr>
+                  </pic:nvPicPr>
+                  <pic:blipFill>
+                    <a:blip r:embed="rId381"/>
                     <a:stretch>
                       <a:fillRect/>
                     </a:stretch>
@@ -10901,7 +10956,7 @@
         <w:pStyle w:val="ImageCaption"/>
       </w:pPr>
       <w:r>
-        <w:t xml:space="preserve">Рис. 119: Задание №24. Установка MTA postfix</w:t>
+        <w:t xml:space="preserve">Рис. 120: Задание №24. Установка MTA postfix</w:t>
       </w:r>
     </w:p>
     <w:p>
@@ -10913,18 +10968,18 @@
           <wp:inline>
             <wp:extent cx="3733800" cy="3405783"/>
             <wp:effectExtent b="0" l="0" r="0" t="0"/>
-            <wp:docPr descr="Задание №24. Тип почтовой настройки" title="" id="382" name="Picture"/>
-            <a:graphic>
-              <a:graphicData uri="http://schemas.openxmlformats.org/drawingml/2006/picture">
-                <pic:pic>
-                  <pic:nvPicPr>
-                    <pic:cNvPr descr="image/ST2_120.png" id="383" name="Picture"/>
-                    <pic:cNvPicPr>
-                      <a:picLocks noChangeArrowheads="1" noChangeAspect="1"/>
-                    </pic:cNvPicPr>
-                  </pic:nvPicPr>
-                  <pic:blipFill>
-                    <a:blip r:embed="rId381"/>
+            <wp:docPr descr="Задание №24. Тип почтовой настройки" title="" id="385" name="Picture"/>
+            <a:graphic>
+              <a:graphicData uri="http://schemas.openxmlformats.org/drawingml/2006/picture">
+                <pic:pic>
+                  <pic:nvPicPr>
+                    <pic:cNvPr descr="image/ST2_121.png" id="386" name="Picture"/>
+                    <pic:cNvPicPr>
+                      <a:picLocks noChangeArrowheads="1" noChangeAspect="1"/>
+                    </pic:cNvPicPr>
+                  </pic:nvPicPr>
+                  <pic:blipFill>
+                    <a:blip r:embed="rId384"/>
                     <a:stretch>
                       <a:fillRect/>
                     </a:stretch>
@@ -10956,7 +11011,7 @@
         <w:pStyle w:val="ImageCaption"/>
       </w:pPr>
       <w:r>
-        <w:t xml:space="preserve">Рис. 120: Задание №24. Тип почтовой настройки</w:t>
+        <w:t xml:space="preserve">Рис. 121: Задание №24. Тип почтовой настройки</w:t>
       </w:r>
     </w:p>
     <w:p>
@@ -10968,18 +11023,18 @@
           <wp:inline>
             <wp:extent cx="3733800" cy="2038748"/>
             <wp:effectExtent b="0" l="0" r="0" t="0"/>
-            <wp:docPr descr="Задание №24. Системное почтовое имя" title="" id="385" name="Picture"/>
-            <a:graphic>
-              <a:graphicData uri="http://schemas.openxmlformats.org/drawingml/2006/picture">
-                <pic:pic>
-                  <pic:nvPicPr>
-                    <pic:cNvPr descr="image/ST2_121.png" id="386" name="Picture"/>
-                    <pic:cNvPicPr>
-                      <a:picLocks noChangeArrowheads="1" noChangeAspect="1"/>
-                    </pic:cNvPicPr>
-                  </pic:nvPicPr>
-                  <pic:blipFill>
-                    <a:blip r:embed="rId384"/>
+            <wp:docPr descr="Задание №24. Системное почтовое имя" title="" id="388" name="Picture"/>
+            <a:graphic>
+              <a:graphicData uri="http://schemas.openxmlformats.org/drawingml/2006/picture">
+                <pic:pic>
+                  <pic:nvPicPr>
+                    <pic:cNvPr descr="image/ST2_122.png" id="389" name="Picture"/>
+                    <pic:cNvPicPr>
+                      <a:picLocks noChangeArrowheads="1" noChangeAspect="1"/>
+                    </pic:cNvPicPr>
+                  </pic:nvPicPr>
+                  <pic:blipFill>
+                    <a:blip r:embed="rId387"/>
                     <a:stretch>
                       <a:fillRect/>
                     </a:stretch>
@@ -11011,7 +11066,7 @@
         <w:pStyle w:val="ImageCaption"/>
       </w:pPr>
       <w:r>
-        <w:t xml:space="preserve">Рис. 121: Задание №24. Системное почтовое имя</w:t>
+        <w:t xml:space="preserve">Рис. 122: Задание №24. Системное почтовое имя</w:t>
       </w:r>
     </w:p>
     <w:p>
@@ -11035,7 +11090,7 @@
         <w:t xml:space="preserve"> </w:t>
       </w:r>
       <w:r>
-        <w:t xml:space="preserve">(рис. 122), (рис. 123)</w:t>
+        <w:t xml:space="preserve">(рис. 123), (рис. 124)</w:t>
       </w:r>
     </w:p>
     <w:p>
@@ -11047,18 +11102,18 @@
           <wp:inline>
             <wp:extent cx="3362325" cy="200025"/>
             <wp:effectExtent b="0" l="0" r="0" t="0"/>
-            <wp:docPr descr="Задание №24. Открытие файла /etc/postfix/main.cf (1)" title="" id="388" name="Picture"/>
-            <a:graphic>
-              <a:graphicData uri="http://schemas.openxmlformats.org/drawingml/2006/picture">
-                <pic:pic>
-                  <pic:nvPicPr>
-                    <pic:cNvPr descr="image/ST2_122.png" id="389" name="Picture"/>
-                    <pic:cNvPicPr>
-                      <a:picLocks noChangeArrowheads="1" noChangeAspect="1"/>
-                    </pic:cNvPicPr>
-                  </pic:nvPicPr>
-                  <pic:blipFill>
-                    <a:blip r:embed="rId387"/>
+            <wp:docPr descr="Задание №24. Открытие файла /etc/postfix/main.cf (1)" title="" id="391" name="Picture"/>
+            <a:graphic>
+              <a:graphicData uri="http://schemas.openxmlformats.org/drawingml/2006/picture">
+                <pic:pic>
+                  <pic:nvPicPr>
+                    <pic:cNvPr descr="image/ST2_123.png" id="392" name="Picture"/>
+                    <pic:cNvPicPr>
+                      <a:picLocks noChangeArrowheads="1" noChangeAspect="1"/>
+                    </pic:cNvPicPr>
+                  </pic:nvPicPr>
+                  <pic:blipFill>
+                    <a:blip r:embed="rId390"/>
                     <a:stretch>
                       <a:fillRect/>
                     </a:stretch>
@@ -11090,7 +11145,7 @@
         <w:pStyle w:val="ImageCaption"/>
       </w:pPr>
       <w:r>
-        <w:t xml:space="preserve">Рис. 122: Задание №24. Открытие файла /etc/postfix/main.cf (1)</w:t>
+        <w:t xml:space="preserve">Рис. 123: Задание №24. Открытие файла /etc/postfix/main.cf (1)</w:t>
       </w:r>
     </w:p>
     <w:p>
@@ -11102,18 +11157,18 @@
           <wp:inline>
             <wp:extent cx="1952625" cy="581025"/>
             <wp:effectExtent b="0" l="0" r="0" t="0"/>
-            <wp:docPr descr="Задание №24. Редактирование файла /etc/postfix/main.cf (1)" title="" id="391" name="Picture"/>
-            <a:graphic>
-              <a:graphicData uri="http://schemas.openxmlformats.org/drawingml/2006/picture">
-                <pic:pic>
-                  <pic:nvPicPr>
-                    <pic:cNvPr descr="image/ST2_123.png" id="392" name="Picture"/>
-                    <pic:cNvPicPr>
-                      <a:picLocks noChangeArrowheads="1" noChangeAspect="1"/>
-                    </pic:cNvPicPr>
-                  </pic:nvPicPr>
-                  <pic:blipFill>
-                    <a:blip r:embed="rId390"/>
+            <wp:docPr descr="Задание №24. Редактирование файла /etc/postfix/main.cf (1)" title="" id="394" name="Picture"/>
+            <a:graphic>
+              <a:graphicData uri="http://schemas.openxmlformats.org/drawingml/2006/picture">
+                <pic:pic>
+                  <pic:nvPicPr>
+                    <pic:cNvPr descr="image/ST2_124.png" id="395" name="Picture"/>
+                    <pic:cNvPicPr>
+                      <a:picLocks noChangeArrowheads="1" noChangeAspect="1"/>
+                    </pic:cNvPicPr>
+                  </pic:nvPicPr>
+                  <pic:blipFill>
+                    <a:blip r:embed="rId393"/>
                     <a:stretch>
                       <a:fillRect/>
                     </a:stretch>
@@ -11145,7 +11200,7 @@
         <w:pStyle w:val="ImageCaption"/>
       </w:pPr>
       <w:r>
-        <w:t xml:space="preserve">Рис. 123: Задание №24. Редактирование файла /etc/postfix/main.cf (1)</w:t>
+        <w:t xml:space="preserve">Рис. 124: Задание №24. Редактирование файла /etc/postfix/main.cf (1)</w:t>
       </w:r>
     </w:p>
     <w:p>
@@ -11169,7 +11224,7 @@
         <w:t xml:space="preserve"> </w:t>
       </w:r>
       <w:r>
-        <w:t xml:space="preserve">(рис. 124)</w:t>
+        <w:t xml:space="preserve">(рис. 125)</w:t>
       </w:r>
     </w:p>
     <w:p>
@@ -11181,18 +11236,18 @@
           <wp:inline>
             <wp:extent cx="3733800" cy="1926659"/>
             <wp:effectExtent b="0" l="0" r="0" t="0"/>
-            <wp:docPr descr="Задание №24. Проверка настроек сервера" title="" id="394" name="Picture"/>
-            <a:graphic>
-              <a:graphicData uri="http://schemas.openxmlformats.org/drawingml/2006/picture">
-                <pic:pic>
-                  <pic:nvPicPr>
-                    <pic:cNvPr descr="image/ST2_124.png" id="395" name="Picture"/>
-                    <pic:cNvPicPr>
-                      <a:picLocks noChangeArrowheads="1" noChangeAspect="1"/>
-                    </pic:cNvPicPr>
-                  </pic:nvPicPr>
-                  <pic:blipFill>
-                    <a:blip r:embed="rId393"/>
+            <wp:docPr descr="Задание №24. Проверка настроек сервера" title="" id="397" name="Picture"/>
+            <a:graphic>
+              <a:graphicData uri="http://schemas.openxmlformats.org/drawingml/2006/picture">
+                <pic:pic>
+                  <pic:nvPicPr>
+                    <pic:cNvPr descr="image/ST2_125.png" id="398" name="Picture"/>
+                    <pic:cNvPicPr>
+                      <a:picLocks noChangeArrowheads="1" noChangeAspect="1"/>
+                    </pic:cNvPicPr>
+                  </pic:nvPicPr>
+                  <pic:blipFill>
+                    <a:blip r:embed="rId396"/>
                     <a:stretch>
                       <a:fillRect/>
                     </a:stretch>
@@ -11224,7 +11279,7 @@
         <w:pStyle w:val="ImageCaption"/>
       </w:pPr>
       <w:r>
-        <w:t xml:space="preserve">Рис. 124: Задание №24. Проверка настроек сервера</w:t>
+        <w:t xml:space="preserve">Рис. 125: Задание №24. Проверка настроек сервера</w:t>
       </w:r>
     </w:p>
     <w:p>
@@ -11264,7 +11319,7 @@
         <w:t xml:space="preserve"> </w:t>
       </w:r>
       <w:r>
-        <w:t xml:space="preserve">(рис. 125)</w:t>
+        <w:t xml:space="preserve">(рис. 126)</w:t>
       </w:r>
     </w:p>
     <w:p>
@@ -11276,18 +11331,18 @@
           <wp:inline>
             <wp:extent cx="3733800" cy="1016067"/>
             <wp:effectExtent b="0" l="0" r="0" t="0"/>
-            <wp:docPr descr="Задание №24. Перезапуск сервера postfix и проверка его статуса (1)" title="" id="397" name="Picture"/>
-            <a:graphic>
-              <a:graphicData uri="http://schemas.openxmlformats.org/drawingml/2006/picture">
-                <pic:pic>
-                  <pic:nvPicPr>
-                    <pic:cNvPr descr="image/ST2_125.png" id="398" name="Picture"/>
-                    <pic:cNvPicPr>
-                      <a:picLocks noChangeArrowheads="1" noChangeAspect="1"/>
-                    </pic:cNvPicPr>
-                  </pic:nvPicPr>
-                  <pic:blipFill>
-                    <a:blip r:embed="rId396"/>
+            <wp:docPr descr="Задание №24. Перезапуск сервера postfix и проверка его статуса (1)" title="" id="400" name="Picture"/>
+            <a:graphic>
+              <a:graphicData uri="http://schemas.openxmlformats.org/drawingml/2006/picture">
+                <pic:pic>
+                  <pic:nvPicPr>
+                    <pic:cNvPr descr="image/ST2_126.png" id="401" name="Picture"/>
+                    <pic:cNvPicPr>
+                      <a:picLocks noChangeArrowheads="1" noChangeAspect="1"/>
+                    </pic:cNvPicPr>
+                  </pic:nvPicPr>
+                  <pic:blipFill>
+                    <a:blip r:embed="rId399"/>
                     <a:stretch>
                       <a:fillRect/>
                     </a:stretch>
@@ -11319,7 +11374,7 @@
         <w:pStyle w:val="ImageCaption"/>
       </w:pPr>
       <w:r>
-        <w:t xml:space="preserve">Рис. 125: Задание №24. Перезапуск сервера postfix и проверка его статуса (1)</w:t>
+        <w:t xml:space="preserve">Рис. 126: Задание №24. Перезапуск сервера postfix и проверка его статуса (1)</w:t>
       </w:r>
     </w:p>
     <w:p>
@@ -11343,7 +11398,7 @@
         <w:t xml:space="preserve"> </w:t>
       </w:r>
       <w:r>
-        <w:t xml:space="preserve">(рис. 126)</w:t>
+        <w:t xml:space="preserve">(рис. 127)</w:t>
       </w:r>
     </w:p>
     <w:p>
@@ -11355,18 +11410,18 @@
           <wp:inline>
             <wp:extent cx="3733800" cy="887090"/>
             <wp:effectExtent b="0" l="0" r="0" t="0"/>
-            <wp:docPr descr="Задание №24. Установка MDA cyrus" title="" id="400" name="Picture"/>
-            <a:graphic>
-              <a:graphicData uri="http://schemas.openxmlformats.org/drawingml/2006/picture">
-                <pic:pic>
-                  <pic:nvPicPr>
-                    <pic:cNvPr descr="image/ST2_126.png" id="401" name="Picture"/>
-                    <pic:cNvPicPr>
-                      <a:picLocks noChangeArrowheads="1" noChangeAspect="1"/>
-                    </pic:cNvPicPr>
-                  </pic:nvPicPr>
-                  <pic:blipFill>
-                    <a:blip r:embed="rId399"/>
+            <wp:docPr descr="Задание №24. Установка MDA cyrus" title="" id="403" name="Picture"/>
+            <a:graphic>
+              <a:graphicData uri="http://schemas.openxmlformats.org/drawingml/2006/picture">
+                <pic:pic>
+                  <pic:nvPicPr>
+                    <pic:cNvPr descr="image/ST2_127.png" id="404" name="Picture"/>
+                    <pic:cNvPicPr>
+                      <a:picLocks noChangeArrowheads="1" noChangeAspect="1"/>
+                    </pic:cNvPicPr>
+                  </pic:nvPicPr>
+                  <pic:blipFill>
+                    <a:blip r:embed="rId402"/>
                     <a:stretch>
                       <a:fillRect/>
                     </a:stretch>
@@ -11398,7 +11453,7 @@
         <w:pStyle w:val="ImageCaption"/>
       </w:pPr>
       <w:r>
-        <w:t xml:space="preserve">Рис. 126: Задание №24. Установка MDA cyrus</w:t>
+        <w:t xml:space="preserve">Рис. 127: Задание №24. Установка MDA cyrus</w:t>
       </w:r>
     </w:p>
     <w:p>
@@ -11406,7 +11461,7 @@
         <w:pStyle w:val="BodyText"/>
       </w:pPr>
       <w:r>
-        <w:t xml:space="preserve">После установки в файле конфигурации Cyrus /etc/cyrus.conf закомментируем строки, начинающиеся с nntp и http, строка с lmtpunix должна быть раскомментирована (рис. 127), (рис. 128)</w:t>
+        <w:t xml:space="preserve">После установки в файле конфигурации Cyrus /etc/cyrus.conf закомментируем строки, начинающиеся с nntp и http, строка с lmtpunix должна быть раскомментирована (рис. 128), (рис. 129)</w:t>
       </w:r>
     </w:p>
     <w:p>
@@ -11418,18 +11473,18 @@
           <wp:inline>
             <wp:extent cx="3505200" cy="304800"/>
             <wp:effectExtent b="0" l="0" r="0" t="0"/>
-            <wp:docPr descr="Задание №24. Открытие файла /etc/cyrus.conf" title="" id="403" name="Picture"/>
-            <a:graphic>
-              <a:graphicData uri="http://schemas.openxmlformats.org/drawingml/2006/picture">
-                <pic:pic>
-                  <pic:nvPicPr>
-                    <pic:cNvPr descr="image/ST2_127.png" id="404" name="Picture"/>
-                    <pic:cNvPicPr>
-                      <a:picLocks noChangeArrowheads="1" noChangeAspect="1"/>
-                    </pic:cNvPicPr>
-                  </pic:nvPicPr>
-                  <pic:blipFill>
-                    <a:blip r:embed="rId402"/>
+            <wp:docPr descr="Задание №24. Открытие файла /etc/cyrus.conf" title="" id="406" name="Picture"/>
+            <a:graphic>
+              <a:graphicData uri="http://schemas.openxmlformats.org/drawingml/2006/picture">
+                <pic:pic>
+                  <pic:nvPicPr>
+                    <pic:cNvPr descr="image/ST2_128.png" id="407" name="Picture"/>
+                    <pic:cNvPicPr>
+                      <a:picLocks noChangeArrowheads="1" noChangeAspect="1"/>
+                    </pic:cNvPicPr>
+                  </pic:nvPicPr>
+                  <pic:blipFill>
+                    <a:blip r:embed="rId405"/>
                     <a:stretch>
                       <a:fillRect/>
                     </a:stretch>
@@ -11461,7 +11516,7 @@
         <w:pStyle w:val="ImageCaption"/>
       </w:pPr>
       <w:r>
-        <w:t xml:space="preserve">Рис. 127: Задание №24. Открытие файла /etc/cyrus.conf</w:t>
+        <w:t xml:space="preserve">Рис. 128: Задание №24. Открытие файла /etc/cyrus.conf</w:t>
       </w:r>
     </w:p>
     <w:p>
@@ -11473,18 +11528,18 @@
           <wp:inline>
             <wp:extent cx="3733800" cy="1600200"/>
             <wp:effectExtent b="0" l="0" r="0" t="0"/>
-            <wp:docPr descr="Задание №24. Редактирование файла /etc/cyrus.conf" title="" id="406" name="Picture"/>
-            <a:graphic>
-              <a:graphicData uri="http://schemas.openxmlformats.org/drawingml/2006/picture">
-                <pic:pic>
-                  <pic:nvPicPr>
-                    <pic:cNvPr descr="image/ST2_128.png" id="407" name="Picture"/>
-                    <pic:cNvPicPr>
-                      <a:picLocks noChangeArrowheads="1" noChangeAspect="1"/>
-                    </pic:cNvPicPr>
-                  </pic:nvPicPr>
-                  <pic:blipFill>
-                    <a:blip r:embed="rId405"/>
+            <wp:docPr descr="Задание №24. Редактирование файла /etc/cyrus.conf" title="" id="409" name="Picture"/>
+            <a:graphic>
+              <a:graphicData uri="http://schemas.openxmlformats.org/drawingml/2006/picture">
+                <pic:pic>
+                  <pic:nvPicPr>
+                    <pic:cNvPr descr="image/ST2_129.png" id="410" name="Picture"/>
+                    <pic:cNvPicPr>
+                      <a:picLocks noChangeArrowheads="1" noChangeAspect="1"/>
+                    </pic:cNvPicPr>
+                  </pic:nvPicPr>
+                  <pic:blipFill>
+                    <a:blip r:embed="rId408"/>
                     <a:stretch>
                       <a:fillRect/>
                     </a:stretch>
@@ -11516,7 +11571,7 @@
         <w:pStyle w:val="ImageCaption"/>
       </w:pPr>
       <w:r>
-        <w:t xml:space="preserve">Рис. 128: Задание №24. Редактирование файла /etc/cyrus.conf</w:t>
+        <w:t xml:space="preserve">Рис. 129: Задание №24. Редактирование файла /etc/cyrus.conf</w:t>
       </w:r>
     </w:p>
     <w:p>
@@ -11561,7 +11616,7 @@
         <w:pStyle w:val="FirstParagraph"/>
       </w:pPr>
       <w:r>
-        <w:t xml:space="preserve">(рис. 129), (рис. 130)</w:t>
+        <w:t xml:space="preserve">(рис. 130), (рис. 131)</w:t>
       </w:r>
     </w:p>
     <w:p>
@@ -11573,18 +11628,18 @@
           <wp:inline>
             <wp:extent cx="3152775" cy="171450"/>
             <wp:effectExtent b="0" l="0" r="0" t="0"/>
-            <wp:docPr descr="Задание №24. Открытие файла /etc/imapd.conf" title="" id="409" name="Picture"/>
-            <a:graphic>
-              <a:graphicData uri="http://schemas.openxmlformats.org/drawingml/2006/picture">
-                <pic:pic>
-                  <pic:nvPicPr>
-                    <pic:cNvPr descr="image/ST2_129.png" id="410" name="Picture"/>
-                    <pic:cNvPicPr>
-                      <a:picLocks noChangeArrowheads="1" noChangeAspect="1"/>
-                    </pic:cNvPicPr>
-                  </pic:nvPicPr>
-                  <pic:blipFill>
-                    <a:blip r:embed="rId408"/>
+            <wp:docPr descr="Задание №24. Открытие файла /etc/imapd.conf" title="" id="412" name="Picture"/>
+            <a:graphic>
+              <a:graphicData uri="http://schemas.openxmlformats.org/drawingml/2006/picture">
+                <pic:pic>
+                  <pic:nvPicPr>
+                    <pic:cNvPr descr="image/ST2_130.png" id="413" name="Picture"/>
+                    <pic:cNvPicPr>
+                      <a:picLocks noChangeArrowheads="1" noChangeAspect="1"/>
+                    </pic:cNvPicPr>
+                  </pic:nvPicPr>
+                  <pic:blipFill>
+                    <a:blip r:embed="rId411"/>
                     <a:stretch>
                       <a:fillRect/>
                     </a:stretch>
@@ -11616,7 +11671,7 @@
         <w:pStyle w:val="ImageCaption"/>
       </w:pPr>
       <w:r>
-        <w:t xml:space="preserve">Рис. 129: Задание №24. Открытие файла /etc/imapd.conf</w:t>
+        <w:t xml:space="preserve">Рис. 130: Задание №24. Открытие файла /etc/imapd.conf</w:t>
       </w:r>
     </w:p>
     <w:p>
@@ -11628,18 +11683,18 @@
           <wp:inline>
             <wp:extent cx="3733800" cy="491768"/>
             <wp:effectExtent b="0" l="0" r="0" t="0"/>
-            <wp:docPr descr="Задание №24. Редактирование файла /etc/imapd.conf" title="" id="412" name="Picture"/>
-            <a:graphic>
-              <a:graphicData uri="http://schemas.openxmlformats.org/drawingml/2006/picture">
-                <pic:pic>
-                  <pic:nvPicPr>
-                    <pic:cNvPr descr="image/ST2_130.png" id="413" name="Picture"/>
-                    <pic:cNvPicPr>
-                      <a:picLocks noChangeArrowheads="1" noChangeAspect="1"/>
-                    </pic:cNvPicPr>
-                  </pic:nvPicPr>
-                  <pic:blipFill>
-                    <a:blip r:embed="rId411"/>
+            <wp:docPr descr="Задание №24. Редактирование файла /etc/imapd.conf" title="" id="415" name="Picture"/>
+            <a:graphic>
+              <a:graphicData uri="http://schemas.openxmlformats.org/drawingml/2006/picture">
+                <pic:pic>
+                  <pic:nvPicPr>
+                    <pic:cNvPr descr="image/ST2_131.png" id="416" name="Picture"/>
+                    <pic:cNvPicPr>
+                      <a:picLocks noChangeArrowheads="1" noChangeAspect="1"/>
+                    </pic:cNvPicPr>
+                  </pic:nvPicPr>
+                  <pic:blipFill>
+                    <a:blip r:embed="rId414"/>
                     <a:stretch>
                       <a:fillRect/>
                     </a:stretch>
@@ -11671,7 +11726,7 @@
         <w:pStyle w:val="ImageCaption"/>
       </w:pPr>
       <w:r>
-        <w:t xml:space="preserve">Рис. 130: Задание №24. Редактирование файла /etc/imapd.conf</w:t>
+        <w:t xml:space="preserve">Рис. 131: Задание №24. Редактирование файла /etc/imapd.conf</w:t>
       </w:r>
     </w:p>
     <w:p>
@@ -11711,7 +11766,7 @@
         <w:t xml:space="preserve"> </w:t>
       </w:r>
       <w:r>
-        <w:t xml:space="preserve">(рис. 131)</w:t>
+        <w:t xml:space="preserve">(рис. 132)</w:t>
       </w:r>
     </w:p>
     <w:p>
@@ -11723,18 +11778,18 @@
           <wp:inline>
             <wp:extent cx="3733800" cy="1571052"/>
             <wp:effectExtent b="0" l="0" r="0" t="0"/>
-            <wp:docPr descr="Задание №24. Перезапуск сервера cyrus-imapd и проверка его статуса" title="" id="415" name="Picture"/>
-            <a:graphic>
-              <a:graphicData uri="http://schemas.openxmlformats.org/drawingml/2006/picture">
-                <pic:pic>
-                  <pic:nvPicPr>
-                    <pic:cNvPr descr="image/ST2_131.png" id="416" name="Picture"/>
-                    <pic:cNvPicPr>
-                      <a:picLocks noChangeArrowheads="1" noChangeAspect="1"/>
-                    </pic:cNvPicPr>
-                  </pic:nvPicPr>
-                  <pic:blipFill>
-                    <a:blip r:embed="rId414"/>
+            <wp:docPr descr="Задание №24. Перезапуск сервера cyrus-imapd и проверка его статуса" title="" id="418" name="Picture"/>
+            <a:graphic>
+              <a:graphicData uri="http://schemas.openxmlformats.org/drawingml/2006/picture">
+                <pic:pic>
+                  <pic:nvPicPr>
+                    <pic:cNvPr descr="image/ST2_132.png" id="419" name="Picture"/>
+                    <pic:cNvPicPr>
+                      <a:picLocks noChangeArrowheads="1" noChangeAspect="1"/>
+                    </pic:cNvPicPr>
+                  </pic:nvPicPr>
+                  <pic:blipFill>
+                    <a:blip r:embed="rId417"/>
                     <a:stretch>
                       <a:fillRect/>
                     </a:stretch>
@@ -11766,7 +11821,7 @@
         <w:pStyle w:val="ImageCaption"/>
       </w:pPr>
       <w:r>
-        <w:t xml:space="preserve">Рис. 131: Задание №24. Перезапуск сервера cyrus-imapd и проверка его статуса</w:t>
+        <w:t xml:space="preserve">Рис. 132: Задание №24. Перезапуск сервера cyrus-imapd и проверка его статуса</w:t>
       </w:r>
     </w:p>
     <w:p>
@@ -11790,7 +11845,7 @@
         <w:t xml:space="preserve"> </w:t>
       </w:r>
       <w:r>
-        <w:t xml:space="preserve">(рис. 132), (рис. 133)</w:t>
+        <w:t xml:space="preserve">(рис. 133), (рис. 134)</w:t>
       </w:r>
     </w:p>
     <w:p>
@@ -11802,18 +11857,18 @@
           <wp:inline>
             <wp:extent cx="3390900" cy="171450"/>
             <wp:effectExtent b="0" l="0" r="0" t="0"/>
-            <wp:docPr descr="Задание №24. Открытие файла /etc/postfix/main.cf (2)" title="" id="418" name="Picture"/>
-            <a:graphic>
-              <a:graphicData uri="http://schemas.openxmlformats.org/drawingml/2006/picture">
-                <pic:pic>
-                  <pic:nvPicPr>
-                    <pic:cNvPr descr="image/ST2_132.png" id="419" name="Picture"/>
-                    <pic:cNvPicPr>
-                      <a:picLocks noChangeArrowheads="1" noChangeAspect="1"/>
-                    </pic:cNvPicPr>
-                  </pic:nvPicPr>
-                  <pic:blipFill>
-                    <a:blip r:embed="rId417"/>
+            <wp:docPr descr="Задание №24. Открытие файла /etc/postfix/main.cf (2)" title="" id="421" name="Picture"/>
+            <a:graphic>
+              <a:graphicData uri="http://schemas.openxmlformats.org/drawingml/2006/picture">
+                <pic:pic>
+                  <pic:nvPicPr>
+                    <pic:cNvPr descr="image/ST2_133.png" id="422" name="Picture"/>
+                    <pic:cNvPicPr>
+                      <a:picLocks noChangeArrowheads="1" noChangeAspect="1"/>
+                    </pic:cNvPicPr>
+                  </pic:nvPicPr>
+                  <pic:blipFill>
+                    <a:blip r:embed="rId420"/>
                     <a:stretch>
                       <a:fillRect/>
                     </a:stretch>
@@ -11845,7 +11900,7 @@
         <w:pStyle w:val="ImageCaption"/>
       </w:pPr>
       <w:r>
-        <w:t xml:space="preserve">Рис. 132: Задание №24. Открытие файла /etc/postfix/main.cf (2)</w:t>
+        <w:t xml:space="preserve">Рис. 133: Задание №24. Открытие файла /etc/postfix/main.cf (2)</w:t>
       </w:r>
     </w:p>
     <w:p>
@@ -11857,18 +11912,18 @@
           <wp:inline>
             <wp:extent cx="3733800" cy="207935"/>
             <wp:effectExtent b="0" l="0" r="0" t="0"/>
-            <wp:docPr descr="Задание №24. Редактирование файла /etc/postfix/main.cf (2)" title="" id="421" name="Picture"/>
-            <a:graphic>
-              <a:graphicData uri="http://schemas.openxmlformats.org/drawingml/2006/picture">
-                <pic:pic>
-                  <pic:nvPicPr>
-                    <pic:cNvPr descr="image/ST2_133.png" id="422" name="Picture"/>
-                    <pic:cNvPicPr>
-                      <a:picLocks noChangeArrowheads="1" noChangeAspect="1"/>
-                    </pic:cNvPicPr>
-                  </pic:nvPicPr>
-                  <pic:blipFill>
-                    <a:blip r:embed="rId420"/>
+            <wp:docPr descr="Задание №24. Редактирование файла /etc/postfix/main.cf (2)" title="" id="424" name="Picture"/>
+            <a:graphic>
+              <a:graphicData uri="http://schemas.openxmlformats.org/drawingml/2006/picture">
+                <pic:pic>
+                  <pic:nvPicPr>
+                    <pic:cNvPr descr="image/ST2_134.png" id="425" name="Picture"/>
+                    <pic:cNvPicPr>
+                      <a:picLocks noChangeArrowheads="1" noChangeAspect="1"/>
+                    </pic:cNvPicPr>
+                  </pic:nvPicPr>
+                  <pic:blipFill>
+                    <a:blip r:embed="rId423"/>
                     <a:stretch>
                       <a:fillRect/>
                     </a:stretch>
@@ -11900,7 +11955,7 @@
         <w:pStyle w:val="ImageCaption"/>
       </w:pPr>
       <w:r>
-        <w:t xml:space="preserve">Рис. 133: Задание №24. Редактирование файла /etc/postfix/main.cf (2)</w:t>
+        <w:t xml:space="preserve">Рис. 134: Задание №24. Редактирование файла /etc/postfix/main.cf (2)</w:t>
       </w:r>
     </w:p>
     <w:p>
@@ -11924,7 +11979,7 @@
         <w:t xml:space="preserve"> </w:t>
       </w:r>
       <w:r>
-        <w:t xml:space="preserve">(рис. 134), (рис. 135)</w:t>
+        <w:t xml:space="preserve">(рис. 135), (рис. 136)</w:t>
       </w:r>
     </w:p>
     <w:p>
@@ -11936,18 +11991,18 @@
           <wp:inline>
             <wp:extent cx="3505200" cy="266700"/>
             <wp:effectExtent b="0" l="0" r="0" t="0"/>
-            <wp:docPr descr="Задание №24. Открытие файла /etc/postfix/master.cf (1)" title="" id="424" name="Picture"/>
-            <a:graphic>
-              <a:graphicData uri="http://schemas.openxmlformats.org/drawingml/2006/picture">
-                <pic:pic>
-                  <pic:nvPicPr>
-                    <pic:cNvPr descr="image/ST2_134.png" id="425" name="Picture"/>
-                    <pic:cNvPicPr>
-                      <a:picLocks noChangeArrowheads="1" noChangeAspect="1"/>
-                    </pic:cNvPicPr>
-                  </pic:nvPicPr>
-                  <pic:blipFill>
-                    <a:blip r:embed="rId423"/>
+            <wp:docPr descr="Задание №24. Открытие файла /etc/postfix/master.cf (1)" title="" id="427" name="Picture"/>
+            <a:graphic>
+              <a:graphicData uri="http://schemas.openxmlformats.org/drawingml/2006/picture">
+                <pic:pic>
+                  <pic:nvPicPr>
+                    <pic:cNvPr descr="image/ST2_135.png" id="428" name="Picture"/>
+                    <pic:cNvPicPr>
+                      <a:picLocks noChangeArrowheads="1" noChangeAspect="1"/>
+                    </pic:cNvPicPr>
+                  </pic:nvPicPr>
+                  <pic:blipFill>
+                    <a:blip r:embed="rId426"/>
                     <a:stretch>
                       <a:fillRect/>
                     </a:stretch>
@@ -11979,7 +12034,7 @@
         <w:pStyle w:val="ImageCaption"/>
       </w:pPr>
       <w:r>
-        <w:t xml:space="preserve">Рис. 134: Задание №24. Открытие файла /etc/postfix/master.cf (1)</w:t>
+        <w:t xml:space="preserve">Рис. 135: Задание №24. Открытие файла /etc/postfix/master.cf (1)</w:t>
       </w:r>
     </w:p>
     <w:p>
@@ -11991,18 +12046,18 @@
           <wp:inline>
             <wp:extent cx="3733800" cy="836886"/>
             <wp:effectExtent b="0" l="0" r="0" t="0"/>
-            <wp:docPr descr="Задание №24. Редактирование файла /etc/postfix/master.cf (1)" title="" id="427" name="Picture"/>
-            <a:graphic>
-              <a:graphicData uri="http://schemas.openxmlformats.org/drawingml/2006/picture">
-                <pic:pic>
-                  <pic:nvPicPr>
-                    <pic:cNvPr descr="image/ST2_135.png" id="428" name="Picture"/>
-                    <pic:cNvPicPr>
-                      <a:picLocks noChangeArrowheads="1" noChangeAspect="1"/>
-                    </pic:cNvPicPr>
-                  </pic:nvPicPr>
-                  <pic:blipFill>
-                    <a:blip r:embed="rId426"/>
+            <wp:docPr descr="Задание №24. Редактирование файла /etc/postfix/master.cf (1)" title="" id="430" name="Picture"/>
+            <a:graphic>
+              <a:graphicData uri="http://schemas.openxmlformats.org/drawingml/2006/picture">
+                <pic:pic>
+                  <pic:nvPicPr>
+                    <pic:cNvPr descr="image/ST2_136.png" id="431" name="Picture"/>
+                    <pic:cNvPicPr>
+                      <a:picLocks noChangeArrowheads="1" noChangeAspect="1"/>
+                    </pic:cNvPicPr>
+                  </pic:nvPicPr>
+                  <pic:blipFill>
+                    <a:blip r:embed="rId429"/>
                     <a:stretch>
                       <a:fillRect/>
                     </a:stretch>
@@ -12034,7 +12089,7 @@
         <w:pStyle w:val="ImageCaption"/>
       </w:pPr>
       <w:r>
-        <w:t xml:space="preserve">Рис. 135: Задание №24. Редактирование файла /etc/postfix/master.cf (1)</w:t>
+        <w:t xml:space="preserve">Рис. 136: Задание №24. Редактирование файла /etc/postfix/master.cf (1)</w:t>
       </w:r>
     </w:p>
     <w:p>
@@ -12070,7 +12125,7 @@
         <w:pStyle w:val="FirstParagraph"/>
       </w:pPr>
       <w:r>
-        <w:t xml:space="preserve">(рис. 136)</w:t>
+        <w:t xml:space="preserve">(рис. 137)</w:t>
       </w:r>
     </w:p>
     <w:p>
@@ -12082,18 +12137,18 @@
           <wp:inline>
             <wp:extent cx="3733800" cy="2142692"/>
             <wp:effectExtent b="0" l="0" r="0" t="0"/>
-            <wp:docPr descr="Задание №24. Редактирование файла /etc/postfix/master.cf (2)" title="" id="430" name="Picture"/>
-            <a:graphic>
-              <a:graphicData uri="http://schemas.openxmlformats.org/drawingml/2006/picture">
-                <pic:pic>
-                  <pic:nvPicPr>
-                    <pic:cNvPr descr="image/ST2_136.png" id="431" name="Picture"/>
-                    <pic:cNvPicPr>
-                      <a:picLocks noChangeArrowheads="1" noChangeAspect="1"/>
-                    </pic:cNvPicPr>
-                  </pic:nvPicPr>
-                  <pic:blipFill>
-                    <a:blip r:embed="rId429"/>
+            <wp:docPr descr="Задание №24. Редактирование файла /etc/postfix/master.cf (2)" title="" id="433" name="Picture"/>
+            <a:graphic>
+              <a:graphicData uri="http://schemas.openxmlformats.org/drawingml/2006/picture">
+                <pic:pic>
+                  <pic:nvPicPr>
+                    <pic:cNvPr descr="image/ST2_137.png" id="434" name="Picture"/>
+                    <pic:cNvPicPr>
+                      <a:picLocks noChangeArrowheads="1" noChangeAspect="1"/>
+                    </pic:cNvPicPr>
+                  </pic:nvPicPr>
+                  <pic:blipFill>
+                    <a:blip r:embed="rId432"/>
                     <a:stretch>
                       <a:fillRect/>
                     </a:stretch>
@@ -12125,7 +12180,7 @@
         <w:pStyle w:val="ImageCaption"/>
       </w:pPr>
       <w:r>
-        <w:t xml:space="preserve">Рис. 136: Задание №24. Редактирование файла /etc/postfix/master.cf (2)</w:t>
+        <w:t xml:space="preserve">Рис. 137: Задание №24. Редактирование файла /etc/postfix/master.cf (2)</w:t>
       </w:r>
     </w:p>
     <w:p>
@@ -12149,7 +12204,7 @@
         <w:t xml:space="preserve"> </w:t>
       </w:r>
       <w:r>
-        <w:t xml:space="preserve">(рис. 137)</w:t>
+        <w:t xml:space="preserve">(рис. 138)</w:t>
       </w:r>
     </w:p>
     <w:p>
@@ -12161,18 +12216,18 @@
           <wp:inline>
             <wp:extent cx="3076575" cy="333375"/>
             <wp:effectExtent b="0" l="0" r="0" t="0"/>
-            <wp:docPr descr="Задание №24. Получение доступа postfix к сокету LMTP" title="" id="433" name="Picture"/>
-            <a:graphic>
-              <a:graphicData uri="http://schemas.openxmlformats.org/drawingml/2006/picture">
-                <pic:pic>
-                  <pic:nvPicPr>
-                    <pic:cNvPr descr="image/ST2_137.png" id="434" name="Picture"/>
-                    <pic:cNvPicPr>
-                      <a:picLocks noChangeArrowheads="1" noChangeAspect="1"/>
-                    </pic:cNvPicPr>
-                  </pic:nvPicPr>
-                  <pic:blipFill>
-                    <a:blip r:embed="rId432"/>
+            <wp:docPr descr="Задание №24. Получение доступа postfix к сокету LMTP" title="" id="436" name="Picture"/>
+            <a:graphic>
+              <a:graphicData uri="http://schemas.openxmlformats.org/drawingml/2006/picture">
+                <pic:pic>
+                  <pic:nvPicPr>
+                    <pic:cNvPr descr="image/ST2_138.png" id="437" name="Picture"/>
+                    <pic:cNvPicPr>
+                      <a:picLocks noChangeArrowheads="1" noChangeAspect="1"/>
+                    </pic:cNvPicPr>
+                  </pic:nvPicPr>
+                  <pic:blipFill>
+                    <a:blip r:embed="rId435"/>
                     <a:stretch>
                       <a:fillRect/>
                     </a:stretch>
@@ -12204,7 +12259,7 @@
         <w:pStyle w:val="ImageCaption"/>
       </w:pPr>
       <w:r>
-        <w:t xml:space="preserve">Рис. 137: Задание №24. Получение доступа postfix к сокету LMTP</w:t>
+        <w:t xml:space="preserve">Рис. 138: Задание №24. Получение доступа postfix к сокету LMTP</w:t>
       </w:r>
     </w:p>
     <w:p>
@@ -12244,7 +12299,7 @@
         <w:t xml:space="preserve"> </w:t>
       </w:r>
       <w:r>
-        <w:t xml:space="preserve">(рис. 138)</w:t>
+        <w:t xml:space="preserve">(рис. 139)</w:t>
       </w:r>
     </w:p>
     <w:p>
@@ -12256,18 +12311,18 @@
           <wp:inline>
             <wp:extent cx="3733800" cy="1019200"/>
             <wp:effectExtent b="0" l="0" r="0" t="0"/>
-            <wp:docPr descr="Задание №24. Перезапуск сервера postfix и проверка его статуса (2)" title="" id="436" name="Picture"/>
-            <a:graphic>
-              <a:graphicData uri="http://schemas.openxmlformats.org/drawingml/2006/picture">
-                <pic:pic>
-                  <pic:nvPicPr>
-                    <pic:cNvPr descr="image/ST2_138.png" id="437" name="Picture"/>
-                    <pic:cNvPicPr>
-                      <a:picLocks noChangeArrowheads="1" noChangeAspect="1"/>
-                    </pic:cNvPicPr>
-                  </pic:nvPicPr>
-                  <pic:blipFill>
-                    <a:blip r:embed="rId435"/>
+            <wp:docPr descr="Задание №24. Перезапуск сервера postfix и проверка его статуса (2)" title="" id="439" name="Picture"/>
+            <a:graphic>
+              <a:graphicData uri="http://schemas.openxmlformats.org/drawingml/2006/picture">
+                <pic:pic>
+                  <pic:nvPicPr>
+                    <pic:cNvPr descr="image/ST2_139.png" id="440" name="Picture"/>
+                    <pic:cNvPicPr>
+                      <a:picLocks noChangeArrowheads="1" noChangeAspect="1"/>
+                    </pic:cNvPicPr>
+                  </pic:nvPicPr>
+                  <pic:blipFill>
+                    <a:blip r:embed="rId438"/>
                     <a:stretch>
                       <a:fillRect/>
                     </a:stretch>
@@ -12299,7 +12354,7 @@
         <w:pStyle w:val="ImageCaption"/>
       </w:pPr>
       <w:r>
-        <w:t xml:space="preserve">Рис. 138: Задание №24. Перезапуск сервера postfix и проверка его статуса (2)</w:t>
+        <w:t xml:space="preserve">Рис. 139: Задание №24. Перезапуск сервера postfix и проверка его статуса (2)</w:t>
       </w:r>
     </w:p>
     <w:p>
@@ -12323,7 +12378,7 @@
         <w:t xml:space="preserve"> </w:t>
       </w:r>
       <w:r>
-        <w:t xml:space="preserve">(рис. 139)</w:t>
+        <w:t xml:space="preserve">(рис. 140)</w:t>
       </w:r>
     </w:p>
     <w:p>
@@ -12335,18 +12390,18 @@
           <wp:inline>
             <wp:extent cx="3733800" cy="1285763"/>
             <wp:effectExtent b="0" l="0" r="0" t="0"/>
-            <wp:docPr descr="Задание №24. Установка SASL" title="" id="439" name="Picture"/>
-            <a:graphic>
-              <a:graphicData uri="http://schemas.openxmlformats.org/drawingml/2006/picture">
-                <pic:pic>
-                  <pic:nvPicPr>
-                    <pic:cNvPr descr="image/ST2_139.png" id="440" name="Picture"/>
-                    <pic:cNvPicPr>
-                      <a:picLocks noChangeArrowheads="1" noChangeAspect="1"/>
-                    </pic:cNvPicPr>
-                  </pic:nvPicPr>
-                  <pic:blipFill>
-                    <a:blip r:embed="rId438"/>
+            <wp:docPr descr="Задание №24. Установка SASL" title="" id="442" name="Picture"/>
+            <a:graphic>
+              <a:graphicData uri="http://schemas.openxmlformats.org/drawingml/2006/picture">
+                <pic:pic>
+                  <pic:nvPicPr>
+                    <pic:cNvPr descr="image/ST2_140.png" id="443" name="Picture"/>
+                    <pic:cNvPicPr>
+                      <a:picLocks noChangeArrowheads="1" noChangeAspect="1"/>
+                    </pic:cNvPicPr>
+                  </pic:nvPicPr>
+                  <pic:blipFill>
+                    <a:blip r:embed="rId441"/>
                     <a:stretch>
                       <a:fillRect/>
                     </a:stretch>
@@ -12378,7 +12433,7 @@
         <w:pStyle w:val="ImageCaption"/>
       </w:pPr>
       <w:r>
-        <w:t xml:space="preserve">Рис. 139: Задание №24. Установка SASL</w:t>
+        <w:t xml:space="preserve">Рис. 140: Задание №24. Установка SASL</w:t>
       </w:r>
     </w:p>
     <w:p>
@@ -12402,7 +12457,7 @@
         <w:t xml:space="preserve"> </w:t>
       </w:r>
       <w:r>
-        <w:t xml:space="preserve">(рис. 140), (рис. 141)</w:t>
+        <w:t xml:space="preserve">(рис. 141), (рис. 142)</w:t>
       </w:r>
     </w:p>
     <w:p>
@@ -12414,18 +12469,18 @@
           <wp:inline>
             <wp:extent cx="3371850" cy="285750"/>
             <wp:effectExtent b="0" l="0" r="0" t="0"/>
-            <wp:docPr descr="Задание №24. Открытие файла /etc/postfix/main.cf (3)" title="" id="442" name="Picture"/>
-            <a:graphic>
-              <a:graphicData uri="http://schemas.openxmlformats.org/drawingml/2006/picture">
-                <pic:pic>
-                  <pic:nvPicPr>
-                    <pic:cNvPr descr="image/ST2_140.png" id="443" name="Picture"/>
-                    <pic:cNvPicPr>
-                      <a:picLocks noChangeArrowheads="1" noChangeAspect="1"/>
-                    </pic:cNvPicPr>
-                  </pic:nvPicPr>
-                  <pic:blipFill>
-                    <a:blip r:embed="rId441"/>
+            <wp:docPr descr="Задание №24. Открытие файла /etc/postfix/main.cf (3)" title="" id="445" name="Picture"/>
+            <a:graphic>
+              <a:graphicData uri="http://schemas.openxmlformats.org/drawingml/2006/picture">
+                <pic:pic>
+                  <pic:nvPicPr>
+                    <pic:cNvPr descr="image/ST2_141.png" id="446" name="Picture"/>
+                    <pic:cNvPicPr>
+                      <a:picLocks noChangeArrowheads="1" noChangeAspect="1"/>
+                    </pic:cNvPicPr>
+                  </pic:nvPicPr>
+                  <pic:blipFill>
+                    <a:blip r:embed="rId444"/>
                     <a:stretch>
                       <a:fillRect/>
                     </a:stretch>
@@ -12457,7 +12512,7 @@
         <w:pStyle w:val="ImageCaption"/>
       </w:pPr>
       <w:r>
-        <w:t xml:space="preserve">Рис. 140: Задание №24. Открытие файла /etc/postfix/main.cf (3)</w:t>
+        <w:t xml:space="preserve">Рис. 141: Задание №24. Открытие файла /etc/postfix/main.cf (3)</w:t>
       </w:r>
     </w:p>
     <w:p>
@@ -12469,18 +12524,18 @@
           <wp:inline>
             <wp:extent cx="2333625" cy="238125"/>
             <wp:effectExtent b="0" l="0" r="0" t="0"/>
-            <wp:docPr descr="Задание №24. Редактирование файла /etc/postfix/main.cf (3)" title="" id="445" name="Picture"/>
-            <a:graphic>
-              <a:graphicData uri="http://schemas.openxmlformats.org/drawingml/2006/picture">
-                <pic:pic>
-                  <pic:nvPicPr>
-                    <pic:cNvPr descr="image/ST2_141.png" id="446" name="Picture"/>
-                    <pic:cNvPicPr>
-                      <a:picLocks noChangeArrowheads="1" noChangeAspect="1"/>
-                    </pic:cNvPicPr>
-                  </pic:nvPicPr>
-                  <pic:blipFill>
-                    <a:blip r:embed="rId444"/>
+            <wp:docPr descr="Задание №24. Редактирование файла /etc/postfix/main.cf (3)" title="" id="448" name="Picture"/>
+            <a:graphic>
+              <a:graphicData uri="http://schemas.openxmlformats.org/drawingml/2006/picture">
+                <pic:pic>
+                  <pic:nvPicPr>
+                    <pic:cNvPr descr="image/ST2_142.png" id="449" name="Picture"/>
+                    <pic:cNvPicPr>
+                      <a:picLocks noChangeArrowheads="1" noChangeAspect="1"/>
+                    </pic:cNvPicPr>
+                  </pic:nvPicPr>
+                  <pic:blipFill>
+                    <a:blip r:embed="rId447"/>
                     <a:stretch>
                       <a:fillRect/>
                     </a:stretch>
@@ -12512,7 +12567,7 @@
         <w:pStyle w:val="ImageCaption"/>
       </w:pPr>
       <w:r>
-        <w:t xml:space="preserve">Рис. 141: Задание №24. Редактирование файла /etc/postfix/main.cf (3)</w:t>
+        <w:t xml:space="preserve">Рис. 142: Задание №24. Редактирование файла /etc/postfix/main.cf (3)</w:t>
       </w:r>
     </w:p>
     <w:p>
@@ -12536,7 +12591,7 @@
         <w:t xml:space="preserve"> </w:t>
       </w:r>
       <w:r>
-        <w:t xml:space="preserve">(рис. 142)</w:t>
+        <w:t xml:space="preserve">(рис. 143)</w:t>
       </w:r>
     </w:p>
     <w:p>
@@ -12548,18 +12603,18 @@
           <wp:inline>
             <wp:extent cx="3028950" cy="304800"/>
             <wp:effectExtent b="0" l="0" r="0" t="0"/>
-            <wp:docPr descr="Задание №24. Доступ базе данных" title="" id="448" name="Picture"/>
-            <a:graphic>
-              <a:graphicData uri="http://schemas.openxmlformats.org/drawingml/2006/picture">
-                <pic:pic>
-                  <pic:nvPicPr>
-                    <pic:cNvPr descr="image/ST2_142.png" id="449" name="Picture"/>
-                    <pic:cNvPicPr>
-                      <a:picLocks noChangeArrowheads="1" noChangeAspect="1"/>
-                    </pic:cNvPicPr>
-                  </pic:nvPicPr>
-                  <pic:blipFill>
-                    <a:blip r:embed="rId447"/>
+            <wp:docPr descr="Задание №24. Доступ базе данных" title="" id="451" name="Picture"/>
+            <a:graphic>
+              <a:graphicData uri="http://schemas.openxmlformats.org/drawingml/2006/picture">
+                <pic:pic>
+                  <pic:nvPicPr>
+                    <pic:cNvPr descr="image/ST2_143.png" id="452" name="Picture"/>
+                    <pic:cNvPicPr>
+                      <a:picLocks noChangeArrowheads="1" noChangeAspect="1"/>
+                    </pic:cNvPicPr>
+                  </pic:nvPicPr>
+                  <pic:blipFill>
+                    <a:blip r:embed="rId450"/>
                     <a:stretch>
                       <a:fillRect/>
                     </a:stretch>
@@ -12591,7 +12646,7 @@
         <w:pStyle w:val="ImageCaption"/>
       </w:pPr>
       <w:r>
-        <w:t xml:space="preserve">Рис. 142: Задание №24. Доступ базе данных</w:t>
+        <w:t xml:space="preserve">Рис. 143: Задание №24. Доступ базе данных</w:t>
       </w:r>
     </w:p>
     <w:p>
@@ -12615,7 +12670,7 @@
         <w:t xml:space="preserve"> </w:t>
       </w:r>
       <w:r>
-        <w:t xml:space="preserve">(рис. 143), (рис. 144)</w:t>
+        <w:t xml:space="preserve">(рис. 144), (рис. 145)</w:t>
       </w:r>
     </w:p>
     <w:p>
@@ -12627,18 +12682,18 @@
           <wp:inline>
             <wp:extent cx="3438525" cy="161925"/>
             <wp:effectExtent b="0" l="0" r="0" t="0"/>
-            <wp:docPr descr="Задание №24. Открытие файла /etc/postfix/master.cf (2)" title="" id="451" name="Picture"/>
-            <a:graphic>
-              <a:graphicData uri="http://schemas.openxmlformats.org/drawingml/2006/picture">
-                <pic:pic>
-                  <pic:nvPicPr>
-                    <pic:cNvPr descr="image/ST2_143.png" id="452" name="Picture"/>
-                    <pic:cNvPicPr>
-                      <a:picLocks noChangeArrowheads="1" noChangeAspect="1"/>
-                    </pic:cNvPicPr>
-                  </pic:nvPicPr>
-                  <pic:blipFill>
-                    <a:blip r:embed="rId450"/>
+            <wp:docPr descr="Задание №24. Открытие файла /etc/postfix/master.cf (2)" title="" id="454" name="Picture"/>
+            <a:graphic>
+              <a:graphicData uri="http://schemas.openxmlformats.org/drawingml/2006/picture">
+                <pic:pic>
+                  <pic:nvPicPr>
+                    <pic:cNvPr descr="image/ST2_144.png" id="455" name="Picture"/>
+                    <pic:cNvPicPr>
+                      <a:picLocks noChangeArrowheads="1" noChangeAspect="1"/>
+                    </pic:cNvPicPr>
+                  </pic:nvPicPr>
+                  <pic:blipFill>
+                    <a:blip r:embed="rId453"/>
                     <a:stretch>
                       <a:fillRect/>
                     </a:stretch>
@@ -12670,7 +12725,7 @@
         <w:pStyle w:val="ImageCaption"/>
       </w:pPr>
       <w:r>
-        <w:t xml:space="preserve">Рис. 143: Задание №24. Открытие файла /etc/postfix/master.cf (2)</w:t>
+        <w:t xml:space="preserve">Рис. 144: Задание №24. Открытие файла /etc/postfix/master.cf (2)</w:t>
       </w:r>
     </w:p>
     <w:p>
@@ -12682,18 +12737,18 @@
           <wp:inline>
             <wp:extent cx="3733800" cy="1751491"/>
             <wp:effectExtent b="0" l="0" r="0" t="0"/>
-            <wp:docPr descr="Задание №24. Редактирование файла /etc/postfix/master.cf (3)" title="" id="454" name="Picture"/>
-            <a:graphic>
-              <a:graphicData uri="http://schemas.openxmlformats.org/drawingml/2006/picture">
-                <pic:pic>
-                  <pic:nvPicPr>
-                    <pic:cNvPr descr="image/ST2_144.png" id="455" name="Picture"/>
-                    <pic:cNvPicPr>
-                      <a:picLocks noChangeArrowheads="1" noChangeAspect="1"/>
-                    </pic:cNvPicPr>
-                  </pic:nvPicPr>
-                  <pic:blipFill>
-                    <a:blip r:embed="rId453"/>
+            <wp:docPr descr="Задание №24. Редактирование файла /etc/postfix/master.cf (3)" title="" id="457" name="Picture"/>
+            <a:graphic>
+              <a:graphicData uri="http://schemas.openxmlformats.org/drawingml/2006/picture">
+                <pic:pic>
+                  <pic:nvPicPr>
+                    <pic:cNvPr descr="image/ST2_145.png" id="458" name="Picture"/>
+                    <pic:cNvPicPr>
+                      <a:picLocks noChangeArrowheads="1" noChangeAspect="1"/>
+                    </pic:cNvPicPr>
+                  </pic:nvPicPr>
+                  <pic:blipFill>
+                    <a:blip r:embed="rId456"/>
                     <a:stretch>
                       <a:fillRect/>
                     </a:stretch>
@@ -12725,7 +12780,7 @@
         <w:pStyle w:val="ImageCaption"/>
       </w:pPr>
       <w:r>
-        <w:t xml:space="preserve">Рис. 144: Задание №24. Редактирование файла /etc/postfix/master.cf (3)</w:t>
+        <w:t xml:space="preserve">Рис. 145: Задание №24. Редактирование файла /etc/postfix/master.cf (3)</w:t>
       </w:r>
     </w:p>
     <w:p>
@@ -12746,7 +12801,7 @@
         <w:t xml:space="preserve">saslpasswd2 -c student@adm.org</w:t>
       </w:r>
       <w:r>
-        <w:t xml:space="preserve">. На запрос паролей наберём: P@ssw0rd (рис. 145)</w:t>
+        <w:t xml:space="preserve">. На запрос паролей наберём: P@ssw0rd (рис. 146)</w:t>
       </w:r>
     </w:p>
     <w:p>
@@ -12758,18 +12813,18 @@
           <wp:inline>
             <wp:extent cx="3495675" cy="619125"/>
             <wp:effectExtent b="0" l="0" r="0" t="0"/>
-            <wp:docPr descr="Задание №24. Создание пользователя student" title="" id="457" name="Picture"/>
-            <a:graphic>
-              <a:graphicData uri="http://schemas.openxmlformats.org/drawingml/2006/picture">
-                <pic:pic>
-                  <pic:nvPicPr>
-                    <pic:cNvPr descr="image/ST2_145.png" id="458" name="Picture"/>
-                    <pic:cNvPicPr>
-                      <a:picLocks noChangeArrowheads="1" noChangeAspect="1"/>
-                    </pic:cNvPicPr>
-                  </pic:nvPicPr>
-                  <pic:blipFill>
-                    <a:blip r:embed="rId456"/>
+            <wp:docPr descr="Задание №24. Создание пользователя student" title="" id="460" name="Picture"/>
+            <a:graphic>
+              <a:graphicData uri="http://schemas.openxmlformats.org/drawingml/2006/picture">
+                <pic:pic>
+                  <pic:nvPicPr>
+                    <pic:cNvPr descr="image/ST2_146.png" id="461" name="Picture"/>
+                    <pic:cNvPicPr>
+                      <a:picLocks noChangeArrowheads="1" noChangeAspect="1"/>
+                    </pic:cNvPicPr>
+                  </pic:nvPicPr>
+                  <pic:blipFill>
+                    <a:blip r:embed="rId459"/>
                     <a:stretch>
                       <a:fillRect/>
                     </a:stretch>
@@ -12801,7 +12856,7 @@
         <w:pStyle w:val="ImageCaption"/>
       </w:pPr>
       <w:r>
-        <w:t xml:space="preserve">Рис. 145: Задание №24. Создание пользователя student</w:t>
+        <w:t xml:space="preserve">Рис. 146: Задание №24. Создание пользователя student</w:t>
       </w:r>
     </w:p>
     <w:p>
@@ -12822,7 +12877,7 @@
         <w:t xml:space="preserve">sasldblistusers2</w:t>
       </w:r>
       <w:r>
-        <w:t xml:space="preserve">. Результатом должна быть строка: student@adm.org: userPassword (рис. 146)</w:t>
+        <w:t xml:space="preserve">. Результатом должна быть строка: student@adm.org: userPassword (рис. 147)</w:t>
       </w:r>
     </w:p>
     <w:p>
@@ -12834,18 +12889,18 @@
           <wp:inline>
             <wp:extent cx="2514600" cy="438150"/>
             <wp:effectExtent b="0" l="0" r="0" t="0"/>
-            <wp:docPr descr="Задание №24. Проверка успешного создание пользователя" title="" id="460" name="Picture"/>
-            <a:graphic>
-              <a:graphicData uri="http://schemas.openxmlformats.org/drawingml/2006/picture">
-                <pic:pic>
-                  <pic:nvPicPr>
-                    <pic:cNvPr descr="image/ST2_146.png" id="461" name="Picture"/>
-                    <pic:cNvPicPr>
-                      <a:picLocks noChangeArrowheads="1" noChangeAspect="1"/>
-                    </pic:cNvPicPr>
-                  </pic:nvPicPr>
-                  <pic:blipFill>
-                    <a:blip r:embed="rId459"/>
+            <wp:docPr descr="Задание №24. Проверка успешного создание пользователя" title="" id="463" name="Picture"/>
+            <a:graphic>
+              <a:graphicData uri="http://schemas.openxmlformats.org/drawingml/2006/picture">
+                <pic:pic>
+                  <pic:nvPicPr>
+                    <pic:cNvPr descr="image/ST2_147.png" id="464" name="Picture"/>
+                    <pic:cNvPicPr>
+                      <a:picLocks noChangeArrowheads="1" noChangeAspect="1"/>
+                    </pic:cNvPicPr>
+                  </pic:nvPicPr>
+                  <pic:blipFill>
+                    <a:blip r:embed="rId462"/>
                     <a:stretch>
                       <a:fillRect/>
                     </a:stretch>
@@ -12877,7 +12932,7 @@
         <w:pStyle w:val="ImageCaption"/>
       </w:pPr>
       <w:r>
-        <w:t xml:space="preserve">Рис. 146: Задание №24. Проверка успешного создание пользователя</w:t>
+        <w:t xml:space="preserve">Рис. 147: Задание №24. Проверка успешного создание пользователя</w:t>
       </w:r>
     </w:p>
     <w:p>
@@ -12901,7 +12956,7 @@
         <w:t xml:space="preserve"> </w:t>
       </w:r>
       <w:r>
-        <w:t xml:space="preserve">(рис. 147), (рис. 148)</w:t>
+        <w:t xml:space="preserve">(рис. 148), (рис. 149)</w:t>
       </w:r>
     </w:p>
     <w:p>
@@ -12913,18 +12968,18 @@
           <wp:inline>
             <wp:extent cx="2800350" cy="247650"/>
             <wp:effectExtent b="0" l="0" r="0" t="0"/>
-            <wp:docPr descr="Задание №24. Открытие файла /etc/aliases" title="" id="463" name="Picture"/>
-            <a:graphic>
-              <a:graphicData uri="http://schemas.openxmlformats.org/drawingml/2006/picture">
-                <pic:pic>
-                  <pic:nvPicPr>
-                    <pic:cNvPr descr="image/ST2_147.png" id="464" name="Picture"/>
-                    <pic:cNvPicPr>
-                      <a:picLocks noChangeArrowheads="1" noChangeAspect="1"/>
-                    </pic:cNvPicPr>
-                  </pic:nvPicPr>
-                  <pic:blipFill>
-                    <a:blip r:embed="rId462"/>
+            <wp:docPr descr="Задание №24. Открытие файла /etc/aliases" title="" id="466" name="Picture"/>
+            <a:graphic>
+              <a:graphicData uri="http://schemas.openxmlformats.org/drawingml/2006/picture">
+                <pic:pic>
+                  <pic:nvPicPr>
+                    <pic:cNvPr descr="image/ST2_148.png" id="467" name="Picture"/>
+                    <pic:cNvPicPr>
+                      <a:picLocks noChangeArrowheads="1" noChangeAspect="1"/>
+                    </pic:cNvPicPr>
+                  </pic:nvPicPr>
+                  <pic:blipFill>
+                    <a:blip r:embed="rId465"/>
                     <a:stretch>
                       <a:fillRect/>
                     </a:stretch>
@@ -12956,7 +13011,7 @@
         <w:pStyle w:val="ImageCaption"/>
       </w:pPr>
       <w:r>
-        <w:t xml:space="preserve">Рис. 147: Задание №24. Открытие файла /etc/aliases</w:t>
+        <w:t xml:space="preserve">Рис. 148: Задание №24. Открытие файла /etc/aliases</w:t>
       </w:r>
     </w:p>
     <w:p>
@@ -12968,18 +13023,18 @@
           <wp:inline>
             <wp:extent cx="2562225" cy="695325"/>
             <wp:effectExtent b="0" l="0" r="0" t="0"/>
-            <wp:docPr descr="Задание №24. Редактирование файла /etc/aliases" title="" id="466" name="Picture"/>
-            <a:graphic>
-              <a:graphicData uri="http://schemas.openxmlformats.org/drawingml/2006/picture">
-                <pic:pic>
-                  <pic:nvPicPr>
-                    <pic:cNvPr descr="image/ST2_148.png" id="467" name="Picture"/>
-                    <pic:cNvPicPr>
-                      <a:picLocks noChangeArrowheads="1" noChangeAspect="1"/>
-                    </pic:cNvPicPr>
-                  </pic:nvPicPr>
-                  <pic:blipFill>
-                    <a:blip r:embed="rId465"/>
+            <wp:docPr descr="Задание №24. Редактирование файла /etc/aliases" title="" id="469" name="Picture"/>
+            <a:graphic>
+              <a:graphicData uri="http://schemas.openxmlformats.org/drawingml/2006/picture">
+                <pic:pic>
+                  <pic:nvPicPr>
+                    <pic:cNvPr descr="image/ST2_149.png" id="470" name="Picture"/>
+                    <pic:cNvPicPr>
+                      <a:picLocks noChangeArrowheads="1" noChangeAspect="1"/>
+                    </pic:cNvPicPr>
+                  </pic:nvPicPr>
+                  <pic:blipFill>
+                    <a:blip r:embed="rId468"/>
                     <a:stretch>
                       <a:fillRect/>
                     </a:stretch>
@@ -13011,7 +13066,7 @@
         <w:pStyle w:val="ImageCaption"/>
       </w:pPr>
       <w:r>
-        <w:t xml:space="preserve">Рис. 148: Задание №24. Редактирование файла /etc/aliases</w:t>
+        <w:t xml:space="preserve">Рис. 149: Задание №24. Редактирование файла /etc/aliases</w:t>
       </w:r>
     </w:p>
     <w:p>
@@ -13035,7 +13090,7 @@
         <w:t xml:space="preserve"> </w:t>
       </w:r>
       <w:r>
-        <w:t xml:space="preserve">(рис. 149)</w:t>
+        <w:t xml:space="preserve">(рис. 150)</w:t>
       </w:r>
     </w:p>
     <w:p>
@@ -13047,18 +13102,18 @@
           <wp:inline>
             <wp:extent cx="2886075" cy="295275"/>
             <wp:effectExtent b="0" l="0" r="0" t="0"/>
-            <wp:docPr descr="Задание №24. postalias /etc/aliases" title="" id="469" name="Picture"/>
-            <a:graphic>
-              <a:graphicData uri="http://schemas.openxmlformats.org/drawingml/2006/picture">
-                <pic:pic>
-                  <pic:nvPicPr>
-                    <pic:cNvPr descr="image/ST2_149.png" id="470" name="Picture"/>
-                    <pic:cNvPicPr>
-                      <a:picLocks noChangeArrowheads="1" noChangeAspect="1"/>
-                    </pic:cNvPicPr>
-                  </pic:nvPicPr>
-                  <pic:blipFill>
-                    <a:blip r:embed="rId468"/>
+            <wp:docPr descr="Задание №24. postalias /etc/aliases" title="" id="472" name="Picture"/>
+            <a:graphic>
+              <a:graphicData uri="http://schemas.openxmlformats.org/drawingml/2006/picture">
+                <pic:pic>
+                  <pic:nvPicPr>
+                    <pic:cNvPr descr="image/ST2_150.png" id="473" name="Picture"/>
+                    <pic:cNvPicPr>
+                      <a:picLocks noChangeArrowheads="1" noChangeAspect="1"/>
+                    </pic:cNvPicPr>
+                  </pic:nvPicPr>
+                  <pic:blipFill>
+                    <a:blip r:embed="rId471"/>
                     <a:stretch>
                       <a:fillRect/>
                     </a:stretch>
@@ -13090,7 +13145,7 @@
         <w:pStyle w:val="ImageCaption"/>
       </w:pPr>
       <w:r>
-        <w:t xml:space="preserve">Рис. 149: Задание №24. postalias /etc/aliases</w:t>
+        <w:t xml:space="preserve">Рис. 150: Задание №24. postalias /etc/aliases</w:t>
       </w:r>
     </w:p>
     <w:p>
@@ -13114,7 +13169,7 @@
         <w:t xml:space="preserve"> </w:t>
       </w:r>
       <w:r>
-        <w:t xml:space="preserve">(рис. 150)</w:t>
+        <w:t xml:space="preserve">(рис. 151)</w:t>
       </w:r>
     </w:p>
     <w:p>
@@ -13126,18 +13181,18 @@
           <wp:inline>
             <wp:extent cx="3086100" cy="295275"/>
             <wp:effectExtent b="0" l="0" r="0" t="0"/>
-            <wp:docPr descr="Задание №24. Перезапуск postfix" title="" id="472" name="Picture"/>
-            <a:graphic>
-              <a:graphicData uri="http://schemas.openxmlformats.org/drawingml/2006/picture">
-                <pic:pic>
-                  <pic:nvPicPr>
-                    <pic:cNvPr descr="image/ST2_150.png" id="473" name="Picture"/>
-                    <pic:cNvPicPr>
-                      <a:picLocks noChangeArrowheads="1" noChangeAspect="1"/>
-                    </pic:cNvPicPr>
-                  </pic:nvPicPr>
-                  <pic:blipFill>
-                    <a:blip r:embed="rId471"/>
+            <wp:docPr descr="Задание №24. Перезапуск postfix" title="" id="475" name="Picture"/>
+            <a:graphic>
+              <a:graphicData uri="http://schemas.openxmlformats.org/drawingml/2006/picture">
+                <pic:pic>
+                  <pic:nvPicPr>
+                    <pic:cNvPr descr="image/ST2_151.png" id="476" name="Picture"/>
+                    <pic:cNvPicPr>
+                      <a:picLocks noChangeArrowheads="1" noChangeAspect="1"/>
+                    </pic:cNvPicPr>
+                  </pic:nvPicPr>
+                  <pic:blipFill>
+                    <a:blip r:embed="rId474"/>
                     <a:stretch>
                       <a:fillRect/>
                     </a:stretch>
@@ -13169,7 +13224,7 @@
         <w:pStyle w:val="ImageCaption"/>
       </w:pPr>
       <w:r>
-        <w:t xml:space="preserve">Рис. 150: Задание №24. Перезапуск postfix</w:t>
+        <w:t xml:space="preserve">Рис. 151: Задание №24. Перезапуск postfix</w:t>
       </w:r>
     </w:p>
     <w:p>
@@ -13177,7 +13232,7 @@
         <w:pStyle w:val="BodyText"/>
       </w:pPr>
       <w:r>
-        <w:t xml:space="preserve">Протестируем работу почтовых сервисов на самом сервере (рис. 151)</w:t>
+        <w:t xml:space="preserve">Протестируем работу почтовых сервисов на самом сервере (рис. 152)</w:t>
       </w:r>
     </w:p>
     <w:p>
@@ -13189,18 +13244,18 @@
           <wp:inline>
             <wp:extent cx="3733800" cy="199221"/>
             <wp:effectExtent b="0" l="0" r="0" t="0"/>
-            <wp:docPr descr="Задание №24. Тестирование работы почтовых сервисов" title="" id="475" name="Picture"/>
-            <a:graphic>
-              <a:graphicData uri="http://schemas.openxmlformats.org/drawingml/2006/picture">
-                <pic:pic>
-                  <pic:nvPicPr>
-                    <pic:cNvPr descr="image/ST2_151.png" id="476" name="Picture"/>
-                    <pic:cNvPicPr>
-                      <a:picLocks noChangeArrowheads="1" noChangeAspect="1"/>
-                    </pic:cNvPicPr>
-                  </pic:nvPicPr>
-                  <pic:blipFill>
-                    <a:blip r:embed="rId474"/>
+            <wp:docPr descr="Задание №24. Тестирование работы почтовых сервисов" title="" id="478" name="Picture"/>
+            <a:graphic>
+              <a:graphicData uri="http://schemas.openxmlformats.org/drawingml/2006/picture">
+                <pic:pic>
+                  <pic:nvPicPr>
+                    <pic:cNvPr descr="image/ST2_152.png" id="479" name="Picture"/>
+                    <pic:cNvPicPr>
+                      <a:picLocks noChangeArrowheads="1" noChangeAspect="1"/>
+                    </pic:cNvPicPr>
+                  </pic:nvPicPr>
+                  <pic:blipFill>
+                    <a:blip r:embed="rId477"/>
                     <a:stretch>
                       <a:fillRect/>
                     </a:stretch>
@@ -13232,7 +13287,7 @@
         <w:pStyle w:val="ImageCaption"/>
       </w:pPr>
       <w:r>
-        <w:t xml:space="preserve">Рис. 151: Задание №24. Тестирование работы почтовых сервисов</w:t>
+        <w:t xml:space="preserve">Рис. 152: Задание №24. Тестирование работы почтовых сервисов</w:t>
       </w:r>
     </w:p>
     <w:p>
@@ -13240,7 +13295,7 @@
         <w:pStyle w:val="BodyText"/>
       </w:pPr>
       <w:r>
-        <w:t xml:space="preserve">Далее необходимо открыть/пробросить порты IMAP и SMTP. Для этого на запущенной ВМ переходим в: Устройства-&gt;Сеть-&gt;Настроить сеть, кнопка Дополнительно, Проброс портов. Нажимаем +, порт хоста - 1143, порт гостя - 143. Снова нажимаем +, порт хоста - 1025, порт гостя - 25 (рис. 152)</w:t>
+        <w:t xml:space="preserve">Далее необходимо открыть/пробросить порты IMAP и SMTP. Для этого на запущенной ВМ переходим в: Устройства-&gt;Сеть-&gt;Настроить сеть, кнопка Дополнительно, Проброс портов. Нажимаем +, порт хоста - 1143, порт гостя - 143. Снова нажимаем +, порт хоста - 1025, порт гостя - 25 (рис. 153)</w:t>
       </w:r>
     </w:p>
     <w:p>
@@ -13252,18 +13307,18 @@
           <wp:inline>
             <wp:extent cx="3733800" cy="1050865"/>
             <wp:effectExtent b="0" l="0" r="0" t="0"/>
-            <wp:docPr descr="Задание №24. Проброс портов" title="" id="478" name="Picture"/>
-            <a:graphic>
-              <a:graphicData uri="http://schemas.openxmlformats.org/drawingml/2006/picture">
-                <pic:pic>
-                  <pic:nvPicPr>
-                    <pic:cNvPr descr="image/ST2_152.png" id="479" name="Picture"/>
-                    <pic:cNvPicPr>
-                      <a:picLocks noChangeArrowheads="1" noChangeAspect="1"/>
-                    </pic:cNvPicPr>
-                  </pic:nvPicPr>
-                  <pic:blipFill>
-                    <a:blip r:embed="rId477"/>
+            <wp:docPr descr="Задание №24. Проброс портов" title="" id="481" name="Picture"/>
+            <a:graphic>
+              <a:graphicData uri="http://schemas.openxmlformats.org/drawingml/2006/picture">
+                <pic:pic>
+                  <pic:nvPicPr>
+                    <pic:cNvPr descr="image/ST2_153.png" id="482" name="Picture"/>
+                    <pic:cNvPicPr>
+                      <a:picLocks noChangeArrowheads="1" noChangeAspect="1"/>
+                    </pic:cNvPicPr>
+                  </pic:nvPicPr>
+                  <pic:blipFill>
+                    <a:blip r:embed="rId480"/>
                     <a:stretch>
                       <a:fillRect/>
                     </a:stretch>
@@ -13295,7 +13350,7 @@
         <w:pStyle w:val="ImageCaption"/>
       </w:pPr>
       <w:r>
-        <w:t xml:space="preserve">Рис. 152: Задание №24. Проброс портов</w:t>
+        <w:t xml:space="preserve">Рис. 153: Задание №24. Проброс портов</w:t>
       </w:r>
     </w:p>
     <w:p>
@@ -13319,7 +13374,7 @@
         <w:t xml:space="preserve"> </w:t>
       </w:r>
       <w:r>
-        <w:t xml:space="preserve">(рис. 153)</w:t>
+        <w:t xml:space="preserve">(рис. 154)</w:t>
       </w:r>
     </w:p>
     <w:p>
@@ -13331,18 +13386,18 @@
           <wp:inline>
             <wp:extent cx="3733800" cy="2433586"/>
             <wp:effectExtent b="0" l="0" r="0" t="0"/>
-            <wp:docPr descr="Задание №24. Настройка электронной почты" title="" id="481" name="Picture"/>
-            <a:graphic>
-              <a:graphicData uri="http://schemas.openxmlformats.org/drawingml/2006/picture">
-                <pic:pic>
-                  <pic:nvPicPr>
-                    <pic:cNvPr descr="image/ST2_153.png" id="482" name="Picture"/>
-                    <pic:cNvPicPr>
-                      <a:picLocks noChangeArrowheads="1" noChangeAspect="1"/>
-                    </pic:cNvPicPr>
-                  </pic:nvPicPr>
-                  <pic:blipFill>
-                    <a:blip r:embed="rId480"/>
+            <wp:docPr descr="Задание №24. Настройка электронной почты" title="" id="484" name="Picture"/>
+            <a:graphic>
+              <a:graphicData uri="http://schemas.openxmlformats.org/drawingml/2006/picture">
+                <pic:pic>
+                  <pic:nvPicPr>
+                    <pic:cNvPr descr="image/ST2_154.png" id="485" name="Picture"/>
+                    <pic:cNvPicPr>
+                      <a:picLocks noChangeArrowheads="1" noChangeAspect="1"/>
+                    </pic:cNvPicPr>
+                  </pic:nvPicPr>
+                  <pic:blipFill>
+                    <a:blip r:embed="rId483"/>
                     <a:stretch>
                       <a:fillRect/>
                     </a:stretch>
@@ -13374,7 +13429,7 @@
         <w:pStyle w:val="ImageCaption"/>
       </w:pPr>
       <w:r>
-        <w:t xml:space="preserve">Рис. 153: Задание №24. Настройка электронной почты</w:t>
+        <w:t xml:space="preserve">Рис. 154: Задание №24. Настройка электронной почты</w:t>
       </w:r>
     </w:p>
     <w:p>
@@ -13426,7 +13481,7 @@
         <w:pStyle w:val="FirstParagraph"/>
       </w:pPr>
       <w:r>
-        <w:t xml:space="preserve">(рис. 154)</w:t>
+        <w:t xml:space="preserve">(рис. 155)</w:t>
       </w:r>
     </w:p>
     <w:p>
@@ -13438,18 +13493,18 @@
           <wp:inline>
             <wp:extent cx="3733800" cy="2442314"/>
             <wp:effectExtent b="0" l="0" r="0" t="0"/>
-            <wp:docPr descr="Задание №24. Ввод данных (1)" title="" id="484" name="Picture"/>
-            <a:graphic>
-              <a:graphicData uri="http://schemas.openxmlformats.org/drawingml/2006/picture">
-                <pic:pic>
-                  <pic:nvPicPr>
-                    <pic:cNvPr descr="image/ST2_154.png" id="485" name="Picture"/>
-                    <pic:cNvPicPr>
-                      <a:picLocks noChangeArrowheads="1" noChangeAspect="1"/>
-                    </pic:cNvPicPr>
-                  </pic:nvPicPr>
-                  <pic:blipFill>
-                    <a:blip r:embed="rId483"/>
+            <wp:docPr descr="Задание №24. Ввод данных (1)" title="" id="487" name="Picture"/>
+            <a:graphic>
+              <a:graphicData uri="http://schemas.openxmlformats.org/drawingml/2006/picture">
+                <pic:pic>
+                  <pic:nvPicPr>
+                    <pic:cNvPr descr="image/ST2_155.png" id="488" name="Picture"/>
+                    <pic:cNvPicPr>
+                      <a:picLocks noChangeArrowheads="1" noChangeAspect="1"/>
+                    </pic:cNvPicPr>
+                  </pic:nvPicPr>
+                  <pic:blipFill>
+                    <a:blip r:embed="rId486"/>
                     <a:stretch>
                       <a:fillRect/>
                     </a:stretch>
@@ -13481,7 +13536,7 @@
         <w:pStyle w:val="ImageCaption"/>
       </w:pPr>
       <w:r>
-        <w:t xml:space="preserve">Рис. 154: Задание №24. Ввод данных (1)</w:t>
+        <w:t xml:space="preserve">Рис. 155: Задание №24. Ввод данных (1)</w:t>
       </w:r>
     </w:p>
     <w:p>
@@ -13557,7 +13612,7 @@
         <w:pStyle w:val="FirstParagraph"/>
       </w:pPr>
       <w:r>
-        <w:t xml:space="preserve">После нажимаем кнопки «Перетестировать» и «Готово» (рис. 155)</w:t>
+        <w:t xml:space="preserve">После нажимаем кнопки «Перетестировать» и «Готово» (рис. 156)</w:t>
       </w:r>
     </w:p>
     <w:p>
@@ -13569,18 +13624,18 @@
           <wp:inline>
             <wp:extent cx="3733800" cy="6049701"/>
             <wp:effectExtent b="0" l="0" r="0" t="0"/>
-            <wp:docPr descr="Задание №24. Ввод данных (2)" title="" id="487" name="Picture"/>
-            <a:graphic>
-              <a:graphicData uri="http://schemas.openxmlformats.org/drawingml/2006/picture">
-                <pic:pic>
-                  <pic:nvPicPr>
-                    <pic:cNvPr descr="image/ST2_155.png" id="488" name="Picture"/>
-                    <pic:cNvPicPr>
-                      <a:picLocks noChangeArrowheads="1" noChangeAspect="1"/>
-                    </pic:cNvPicPr>
-                  </pic:nvPicPr>
-                  <pic:blipFill>
-                    <a:blip r:embed="rId486"/>
+            <wp:docPr descr="Задание №24. Ввод данных (2)" title="" id="490" name="Picture"/>
+            <a:graphic>
+              <a:graphicData uri="http://schemas.openxmlformats.org/drawingml/2006/picture">
+                <pic:pic>
+                  <pic:nvPicPr>
+                    <pic:cNvPr descr="image/ST2_156.png" id="491" name="Picture"/>
+                    <pic:cNvPicPr>
+                      <a:picLocks noChangeArrowheads="1" noChangeAspect="1"/>
+                    </pic:cNvPicPr>
+                  </pic:nvPicPr>
+                  <pic:blipFill>
+                    <a:blip r:embed="rId489"/>
                     <a:stretch>
                       <a:fillRect/>
                     </a:stretch>
@@ -13612,7 +13667,7 @@
         <w:pStyle w:val="ImageCaption"/>
       </w:pPr>
       <w:r>
-        <w:t xml:space="preserve">Рис. 155: Задание №24. Ввод данных (2)</w:t>
+        <w:t xml:space="preserve">Рис. 156: Задание №24. Ввод данных (2)</w:t>
       </w:r>
     </w:p>
     <w:p>
@@ -13620,7 +13675,7 @@
         <w:pStyle w:val="BodyText"/>
       </w:pPr>
       <w:r>
-        <w:t xml:space="preserve">ПЕреходим на созданную учётную запись, нажимаем на правую кнопку мыши на учётной записи и выбираем «Подписаться..», выбираем галочками папки Sent и Trash (рис. 156)</w:t>
+        <w:t xml:space="preserve">ПЕреходим на созданную учётную запись, нажимаем на правую кнопку мыши на учётной записи и выбираем «Подписаться..», выбираем галочками папки Sent и Trash (рис. 157)</w:t>
       </w:r>
     </w:p>
     <w:p>
@@ -13632,18 +13687,18 @@
           <wp:inline>
             <wp:extent cx="3733800" cy="2992581"/>
             <wp:effectExtent b="0" l="0" r="0" t="0"/>
-            <wp:docPr descr="Задание №24. Sent и Trash" title="" id="490" name="Picture"/>
-            <a:graphic>
-              <a:graphicData uri="http://schemas.openxmlformats.org/drawingml/2006/picture">
-                <pic:pic>
-                  <pic:nvPicPr>
-                    <pic:cNvPr descr="image/ST2_156.png" id="491" name="Picture"/>
-                    <pic:cNvPicPr>
-                      <a:picLocks noChangeArrowheads="1" noChangeAspect="1"/>
-                    </pic:cNvPicPr>
-                  </pic:nvPicPr>
-                  <pic:blipFill>
-                    <a:blip r:embed="rId489"/>
+            <wp:docPr descr="Задание №24. Sent и Trash" title="" id="493" name="Picture"/>
+            <a:graphic>
+              <a:graphicData uri="http://schemas.openxmlformats.org/drawingml/2006/picture">
+                <pic:pic>
+                  <pic:nvPicPr>
+                    <pic:cNvPr descr="image/ST2_157.png" id="494" name="Picture"/>
+                    <pic:cNvPicPr>
+                      <a:picLocks noChangeArrowheads="1" noChangeAspect="1"/>
+                    </pic:cNvPicPr>
+                  </pic:nvPicPr>
+                  <pic:blipFill>
+                    <a:blip r:embed="rId492"/>
                     <a:stretch>
                       <a:fillRect/>
                     </a:stretch>
@@ -13675,7 +13730,7 @@
         <w:pStyle w:val="ImageCaption"/>
       </w:pPr>
       <w:r>
-        <w:t xml:space="preserve">Рис. 156: Задание №24. Sent и Trash</w:t>
+        <w:t xml:space="preserve">Рис. 157: Задание №24. Sent и Trash</w:t>
       </w:r>
     </w:p>
     <w:p>
@@ -13683,7 +13738,7 @@
         <w:pStyle w:val="BodyText"/>
       </w:pPr>
       <w:r>
-        <w:t xml:space="preserve">При нажатии на Входящие должны получить ранее отправленное письмо с темой «Test» и содержанием «Hello» (рис. 157)</w:t>
+        <w:t xml:space="preserve">При нажатии на Входящие должны получить ранее отправленное письмо с темой «Test» и содержанием «Hello» (рис. 158)</w:t>
       </w:r>
     </w:p>
     <w:p>
@@ -13695,18 +13750,18 @@
           <wp:inline>
             <wp:extent cx="3733800" cy="1398171"/>
             <wp:effectExtent b="0" l="0" r="0" t="0"/>
-            <wp:docPr descr="Задание №24. Полученные сообщения" title="" id="493" name="Picture"/>
-            <a:graphic>
-              <a:graphicData uri="http://schemas.openxmlformats.org/drawingml/2006/picture">
-                <pic:pic>
-                  <pic:nvPicPr>
-                    <pic:cNvPr descr="image/ST2_157.png" id="494" name="Picture"/>
-                    <pic:cNvPicPr>
-                      <a:picLocks noChangeArrowheads="1" noChangeAspect="1"/>
-                    </pic:cNvPicPr>
-                  </pic:nvPicPr>
-                  <pic:blipFill>
-                    <a:blip r:embed="rId492"/>
+            <wp:docPr descr="Задание №24. Полученные сообщения" title="" id="496" name="Picture"/>
+            <a:graphic>
+              <a:graphicData uri="http://schemas.openxmlformats.org/drawingml/2006/picture">
+                <pic:pic>
+                  <pic:nvPicPr>
+                    <pic:cNvPr descr="image/ST2_158.png" id="497" name="Picture"/>
+                    <pic:cNvPicPr>
+                      <a:picLocks noChangeArrowheads="1" noChangeAspect="1"/>
+                    </pic:cNvPicPr>
+                  </pic:nvPicPr>
+                  <pic:blipFill>
+                    <a:blip r:embed="rId495"/>
                     <a:stretch>
                       <a:fillRect/>
                     </a:stretch>
@@ -13738,7 +13793,7 @@
         <w:pStyle w:val="ImageCaption"/>
       </w:pPr>
       <w:r>
-        <w:t xml:space="preserve">Рис. 157: Задание №24. Полученные сообщения</w:t>
+        <w:t xml:space="preserve">Рис. 158: Задание №24. Полученные сообщения</w:t>
       </w:r>
     </w:p>
     <w:p>
@@ -13746,7 +13801,7 @@
         <w:pStyle w:val="BodyText"/>
       </w:pPr>
       <w:r>
-        <w:t xml:space="preserve">Необходимо протестировать отправку писем по SMTP. Для этого нажимаем Ответить на письмо, отправляем в свой адрес student@adm.org и получаем с сервера этот ответ (рис. 158)</w:t>
+        <w:t xml:space="preserve">Необходимо протестировать отправку писем по SMTP. Для этого нажимаем Ответить на письмо, отправляем в свой адрес student@adm.org и получаем с сервера этот ответ (рис. 159)</w:t>
       </w:r>
     </w:p>
     <w:p>
@@ -13758,18 +13813,18 @@
           <wp:inline>
             <wp:extent cx="3733800" cy="1543782"/>
             <wp:effectExtent b="0" l="0" r="0" t="0"/>
-            <wp:docPr descr="Задание №24. Полученный ответ" title="" id="496" name="Picture"/>
-            <a:graphic>
-              <a:graphicData uri="http://schemas.openxmlformats.org/drawingml/2006/picture">
-                <pic:pic>
-                  <pic:nvPicPr>
-                    <pic:cNvPr descr="image/ST2_158.png" id="497" name="Picture"/>
-                    <pic:cNvPicPr>
-                      <a:picLocks noChangeArrowheads="1" noChangeAspect="1"/>
-                    </pic:cNvPicPr>
-                  </pic:nvPicPr>
-                  <pic:blipFill>
-                    <a:blip r:embed="rId495"/>
+            <wp:docPr descr="Задание №24. Полученный ответ" title="" id="499" name="Picture"/>
+            <a:graphic>
+              <a:graphicData uri="http://schemas.openxmlformats.org/drawingml/2006/picture">
+                <pic:pic>
+                  <pic:nvPicPr>
+                    <pic:cNvPr descr="image/ST2_159.png" id="500" name="Picture"/>
+                    <pic:cNvPicPr>
+                      <a:picLocks noChangeArrowheads="1" noChangeAspect="1"/>
+                    </pic:cNvPicPr>
+                  </pic:nvPicPr>
+                  <pic:blipFill>
+                    <a:blip r:embed="rId498"/>
                     <a:stretch>
                       <a:fillRect/>
                     </a:stretch>
@@ -13801,7 +13856,7 @@
         <w:pStyle w:val="ImageCaption"/>
       </w:pPr>
       <w:r>
-        <w:t xml:space="preserve">Рис. 158: Задание №24. Полученный ответ</w:t>
+        <w:t xml:space="preserve">Рис. 159: Задание №24. Полученный ответ</w:t>
       </w:r>
     </w:p>
     <w:p>
@@ -13809,7 +13864,7 @@
         <w:pStyle w:val="BodyText"/>
       </w:pPr>
       <w:r>
-        <w:t xml:space="preserve">После этого практическая работа считается выполненной (рис. 159)</w:t>
+        <w:t xml:space="preserve">После этого практическая работа считается выполненной (рис. 160), (рис. 161)</w:t>
       </w:r>
     </w:p>
     <w:p>
@@ -13821,18 +13876,18 @@
           <wp:inline>
             <wp:extent cx="3733800" cy="1781221"/>
             <wp:effectExtent b="0" l="0" r="0" t="0"/>
-            <wp:docPr descr="Задание №24" title="" id="499" name="Picture"/>
-            <a:graphic>
-              <a:graphicData uri="http://schemas.openxmlformats.org/drawingml/2006/picture">
-                <pic:pic>
-                  <pic:nvPicPr>
-                    <pic:cNvPr descr="image/ST2_159.png" id="500" name="Picture"/>
-                    <pic:cNvPicPr>
-                      <a:picLocks noChangeArrowheads="1" noChangeAspect="1"/>
-                    </pic:cNvPicPr>
-                  </pic:nvPicPr>
-                  <pic:blipFill>
-                    <a:blip r:embed="rId498"/>
+            <wp:docPr descr="Задание №24 (1)" title="" id="502" name="Picture"/>
+            <a:graphic>
+              <a:graphicData uri="http://schemas.openxmlformats.org/drawingml/2006/picture">
+                <pic:pic>
+                  <pic:nvPicPr>
+                    <pic:cNvPr descr="image/ST2_160.png" id="503" name="Picture"/>
+                    <pic:cNvPicPr>
+                      <a:picLocks noChangeArrowheads="1" noChangeAspect="1"/>
+                    </pic:cNvPicPr>
+                  </pic:nvPicPr>
+                  <pic:blipFill>
+                    <a:blip r:embed="rId501"/>
                     <a:stretch>
                       <a:fillRect/>
                     </a:stretch>
@@ -13864,11 +13919,66 @@
         <w:pStyle w:val="ImageCaption"/>
       </w:pPr>
       <w:r>
-        <w:t xml:space="preserve">Рис. 159: Задание №24</w:t>
-      </w:r>
-    </w:p>
-    <w:bookmarkEnd w:id="501"/>
-    <w:bookmarkStart w:id="523" w:name="итоговая-анкета"/>
+        <w:t xml:space="preserve">Рис. 160: Задание №24 (1)</w:t>
+      </w:r>
+    </w:p>
+    <w:p>
+      <w:pPr>
+        <w:pStyle w:val="CaptionedFigure"/>
+      </w:pPr>
+      <w:r>
+        <w:drawing>
+          <wp:inline>
+            <wp:extent cx="3733800" cy="1904727"/>
+            <wp:effectExtent b="0" l="0" r="0" t="0"/>
+            <wp:docPr descr="Задание №24 (2)" title="" id="505" name="Picture"/>
+            <a:graphic>
+              <a:graphicData uri="http://schemas.openxmlformats.org/drawingml/2006/picture">
+                <pic:pic>
+                  <pic:nvPicPr>
+                    <pic:cNvPr descr="image/ST2_161.png" id="506" name="Picture"/>
+                    <pic:cNvPicPr>
+                      <a:picLocks noChangeArrowheads="1" noChangeAspect="1"/>
+                    </pic:cNvPicPr>
+                  </pic:nvPicPr>
+                  <pic:blipFill>
+                    <a:blip r:embed="rId504"/>
+                    <a:stretch>
+                      <a:fillRect/>
+                    </a:stretch>
+                  </pic:blipFill>
+                  <pic:spPr bwMode="auto">
+                    <a:xfrm>
+                      <a:off x="0" y="0"/>
+                      <a:ext cx="3733800" cy="1904727"/>
+                    </a:xfrm>
+                    <a:prstGeom prst="rect">
+                      <a:avLst/>
+                    </a:prstGeom>
+                    <a:noFill/>
+                    <a:ln w="9525">
+                      <a:noFill/>
+                      <a:headEnd/>
+                      <a:tailEnd/>
+                    </a:ln>
+                  </pic:spPr>
+                </pic:pic>
+              </a:graphicData>
+            </a:graphic>
+          </wp:inline>
+        </w:drawing>
+      </w:r>
+    </w:p>
+    <w:p>
+      <w:pPr>
+        <w:pStyle w:val="ImageCaption"/>
+      </w:pPr>
+      <w:r>
+        <w:t xml:space="preserve">Рис. 161: Задание №24 (2)</w:t>
+      </w:r>
+    </w:p>
+    <w:bookmarkEnd w:id="507"/>
+    <w:bookmarkStart w:id="529" w:name="итоговая-анкета"/>
     <w:p>
       <w:pPr>
         <w:pStyle w:val="Heading2"/>
@@ -13891,7 +14001,7 @@
         <w:pStyle w:val="FirstParagraph"/>
       </w:pPr>
       <w:r>
-        <w:t xml:space="preserve">Задание №25: на скрине всё видно (рис. 160)</w:t>
+        <w:t xml:space="preserve">Задание №25: на скрине всё видно (рис. 162)</w:t>
       </w:r>
     </w:p>
     <w:p>
@@ -13903,18 +14013,18 @@
           <wp:inline>
             <wp:extent cx="3733800" cy="2753606"/>
             <wp:effectExtent b="0" l="0" r="0" t="0"/>
-            <wp:docPr descr="Задание №25" title="" id="503" name="Picture"/>
-            <a:graphic>
-              <a:graphicData uri="http://schemas.openxmlformats.org/drawingml/2006/picture">
-                <pic:pic>
-                  <pic:nvPicPr>
-                    <pic:cNvPr descr="image/ST2_160.png" id="504" name="Picture"/>
-                    <pic:cNvPicPr>
-                      <a:picLocks noChangeArrowheads="1" noChangeAspect="1"/>
-                    </pic:cNvPicPr>
-                  </pic:nvPicPr>
-                  <pic:blipFill>
-                    <a:blip r:embed="rId502"/>
+            <wp:docPr descr="Задание №25" title="" id="509" name="Picture"/>
+            <a:graphic>
+              <a:graphicData uri="http://schemas.openxmlformats.org/drawingml/2006/picture">
+                <pic:pic>
+                  <pic:nvPicPr>
+                    <pic:cNvPr descr="image/ST2_162.png" id="510" name="Picture"/>
+                    <pic:cNvPicPr>
+                      <a:picLocks noChangeArrowheads="1" noChangeAspect="1"/>
+                    </pic:cNvPicPr>
+                  </pic:nvPicPr>
+                  <pic:blipFill>
+                    <a:blip r:embed="rId508"/>
                     <a:stretch>
                       <a:fillRect/>
                     </a:stretch>
@@ -13946,7 +14056,7 @@
         <w:pStyle w:val="ImageCaption"/>
       </w:pPr>
       <w:r>
-        <w:t xml:space="preserve">Рис. 160: Задание №25</w:t>
+        <w:t xml:space="preserve">Рис. 162: Задание №25</w:t>
       </w:r>
     </w:p>
     <w:p>
@@ -13954,7 +14064,7 @@
         <w:pStyle w:val="BodyText"/>
       </w:pPr>
       <w:r>
-        <w:t xml:space="preserve">Задание №26: на скрине всё видно (рис. 161)</w:t>
+        <w:t xml:space="preserve">Задание №26: на скрине всё видно (рис. 163)</w:t>
       </w:r>
     </w:p>
     <w:p>
@@ -13966,18 +14076,18 @@
           <wp:inline>
             <wp:extent cx="3733800" cy="1986367"/>
             <wp:effectExtent b="0" l="0" r="0" t="0"/>
-            <wp:docPr descr="Задание №26" title="" id="506" name="Picture"/>
-            <a:graphic>
-              <a:graphicData uri="http://schemas.openxmlformats.org/drawingml/2006/picture">
-                <pic:pic>
-                  <pic:nvPicPr>
-                    <pic:cNvPr descr="image/ST2_161.png" id="507" name="Picture"/>
-                    <pic:cNvPicPr>
-                      <a:picLocks noChangeArrowheads="1" noChangeAspect="1"/>
-                    </pic:cNvPicPr>
-                  </pic:nvPicPr>
-                  <pic:blipFill>
-                    <a:blip r:embed="rId505"/>
+            <wp:docPr descr="Задание №26" title="" id="512" name="Picture"/>
+            <a:graphic>
+              <a:graphicData uri="http://schemas.openxmlformats.org/drawingml/2006/picture">
+                <pic:pic>
+                  <pic:nvPicPr>
+                    <pic:cNvPr descr="image/ST2_163.png" id="513" name="Picture"/>
+                    <pic:cNvPicPr>
+                      <a:picLocks noChangeArrowheads="1" noChangeAspect="1"/>
+                    </pic:cNvPicPr>
+                  </pic:nvPicPr>
+                  <pic:blipFill>
+                    <a:blip r:embed="rId511"/>
                     <a:stretch>
                       <a:fillRect/>
                     </a:stretch>
@@ -14009,7 +14119,7 @@
         <w:pStyle w:val="ImageCaption"/>
       </w:pPr>
       <w:r>
-        <w:t xml:space="preserve">Рис. 161: Задание №26</w:t>
+        <w:t xml:space="preserve">Рис. 163: Задание №26</w:t>
       </w:r>
     </w:p>
     <w:p>
@@ -14017,7 +14127,7 @@
         <w:pStyle w:val="BodyText"/>
       </w:pPr>
       <w:r>
-        <w:t xml:space="preserve">Задание №27: на скрине всё видно (рис. 162)</w:t>
+        <w:t xml:space="preserve">Задание №27: на скрине всё видно (рис. 164)</w:t>
       </w:r>
     </w:p>
     <w:p>
@@ -14029,18 +14139,18 @@
           <wp:inline>
             <wp:extent cx="3733800" cy="3148340"/>
             <wp:effectExtent b="0" l="0" r="0" t="0"/>
-            <wp:docPr descr="Задание №27" title="" id="509" name="Picture"/>
-            <a:graphic>
-              <a:graphicData uri="http://schemas.openxmlformats.org/drawingml/2006/picture">
-                <pic:pic>
-                  <pic:nvPicPr>
-                    <pic:cNvPr descr="image/ST2_162.png" id="510" name="Picture"/>
-                    <pic:cNvPicPr>
-                      <a:picLocks noChangeArrowheads="1" noChangeAspect="1"/>
-                    </pic:cNvPicPr>
-                  </pic:nvPicPr>
-                  <pic:blipFill>
-                    <a:blip r:embed="rId508"/>
+            <wp:docPr descr="Задание №27" title="" id="515" name="Picture"/>
+            <a:graphic>
+              <a:graphicData uri="http://schemas.openxmlformats.org/drawingml/2006/picture">
+                <pic:pic>
+                  <pic:nvPicPr>
+                    <pic:cNvPr descr="image/ST2_164.png" id="516" name="Picture"/>
+                    <pic:cNvPicPr>
+                      <a:picLocks noChangeArrowheads="1" noChangeAspect="1"/>
+                    </pic:cNvPicPr>
+                  </pic:nvPicPr>
+                  <pic:blipFill>
+                    <a:blip r:embed="rId514"/>
                     <a:stretch>
                       <a:fillRect/>
                     </a:stretch>
@@ -14072,7 +14182,7 @@
         <w:pStyle w:val="ImageCaption"/>
       </w:pPr>
       <w:r>
-        <w:t xml:space="preserve">Рис. 162: Задание №27</w:t>
+        <w:t xml:space="preserve">Рис. 164: Задание №27</w:t>
       </w:r>
     </w:p>
     <w:p>
@@ -14080,7 +14190,7 @@
         <w:pStyle w:val="BodyText"/>
       </w:pPr>
       <w:r>
-        <w:t xml:space="preserve">Задание №28: на скрине всё видно (рис. 163)</w:t>
+        <w:t xml:space="preserve">Задание №28: на скрине всё видно (рис. 165)</w:t>
       </w:r>
     </w:p>
     <w:p>
@@ -14092,18 +14202,18 @@
           <wp:inline>
             <wp:extent cx="3733800" cy="3088599"/>
             <wp:effectExtent b="0" l="0" r="0" t="0"/>
-            <wp:docPr descr="Задание №28" title="" id="512" name="Picture"/>
-            <a:graphic>
-              <a:graphicData uri="http://schemas.openxmlformats.org/drawingml/2006/picture">
-                <pic:pic>
-                  <pic:nvPicPr>
-                    <pic:cNvPr descr="image/ST2_163.png" id="513" name="Picture"/>
-                    <pic:cNvPicPr>
-                      <a:picLocks noChangeArrowheads="1" noChangeAspect="1"/>
-                    </pic:cNvPicPr>
-                  </pic:nvPicPr>
-                  <pic:blipFill>
-                    <a:blip r:embed="rId511"/>
+            <wp:docPr descr="Задание №28" title="" id="518" name="Picture"/>
+            <a:graphic>
+              <a:graphicData uri="http://schemas.openxmlformats.org/drawingml/2006/picture">
+                <pic:pic>
+                  <pic:nvPicPr>
+                    <pic:cNvPr descr="image/ST2_165.png" id="519" name="Picture"/>
+                    <pic:cNvPicPr>
+                      <a:picLocks noChangeArrowheads="1" noChangeAspect="1"/>
+                    </pic:cNvPicPr>
+                  </pic:nvPicPr>
+                  <pic:blipFill>
+                    <a:blip r:embed="rId517"/>
                     <a:stretch>
                       <a:fillRect/>
                     </a:stretch>
@@ -14135,7 +14245,7 @@
         <w:pStyle w:val="ImageCaption"/>
       </w:pPr>
       <w:r>
-        <w:t xml:space="preserve">Рис. 163: Задание №28</w:t>
+        <w:t xml:space="preserve">Рис. 165: Задание №28</w:t>
       </w:r>
     </w:p>
     <w:p>
@@ -14143,7 +14253,7 @@
         <w:pStyle w:val="BodyText"/>
       </w:pPr>
       <w:r>
-        <w:t xml:space="preserve">Задание №29: на скрине всё видно (рис. 164)</w:t>
+        <w:t xml:space="preserve">Задание №29: на скрине всё видно (рис. 166)</w:t>
       </w:r>
     </w:p>
     <w:p>
@@ -14155,18 +14265,18 @@
           <wp:inline>
             <wp:extent cx="3733800" cy="4125849"/>
             <wp:effectExtent b="0" l="0" r="0" t="0"/>
-            <wp:docPr descr="Задание №29" title="" id="515" name="Picture"/>
-            <a:graphic>
-              <a:graphicData uri="http://schemas.openxmlformats.org/drawingml/2006/picture">
-                <pic:pic>
-                  <pic:nvPicPr>
-                    <pic:cNvPr descr="image/ST2_164.png" id="516" name="Picture"/>
-                    <pic:cNvPicPr>
-                      <a:picLocks noChangeArrowheads="1" noChangeAspect="1"/>
-                    </pic:cNvPicPr>
-                  </pic:nvPicPr>
-                  <pic:blipFill>
-                    <a:blip r:embed="rId514"/>
+            <wp:docPr descr="Задание №29" title="" id="521" name="Picture"/>
+            <a:graphic>
+              <a:graphicData uri="http://schemas.openxmlformats.org/drawingml/2006/picture">
+                <pic:pic>
+                  <pic:nvPicPr>
+                    <pic:cNvPr descr="image/ST2_166.png" id="522" name="Picture"/>
+                    <pic:cNvPicPr>
+                      <a:picLocks noChangeArrowheads="1" noChangeAspect="1"/>
+                    </pic:cNvPicPr>
+                  </pic:nvPicPr>
+                  <pic:blipFill>
+                    <a:blip r:embed="rId520"/>
                     <a:stretch>
                       <a:fillRect/>
                     </a:stretch>
@@ -14198,7 +14308,7 @@
         <w:pStyle w:val="ImageCaption"/>
       </w:pPr>
       <w:r>
-        <w:t xml:space="preserve">Рис. 164: Задание №29</w:t>
+        <w:t xml:space="preserve">Рис. 166: Задание №29</w:t>
       </w:r>
     </w:p>
     <w:p>
@@ -14206,7 +14316,7 @@
         <w:pStyle w:val="BodyText"/>
       </w:pPr>
       <w:r>
-        <w:t xml:space="preserve">Задание №30: на скрине всё видно (рис. 165)</w:t>
+        <w:t xml:space="preserve">Задание №30: на скрине всё видно (рис. 167)</w:t>
       </w:r>
     </w:p>
     <w:p>
@@ -14218,18 +14328,18 @@
           <wp:inline>
             <wp:extent cx="3733800" cy="2327134"/>
             <wp:effectExtent b="0" l="0" r="0" t="0"/>
-            <wp:docPr descr="Задание №30" title="" id="518" name="Picture"/>
-            <a:graphic>
-              <a:graphicData uri="http://schemas.openxmlformats.org/drawingml/2006/picture">
-                <pic:pic>
-                  <pic:nvPicPr>
-                    <pic:cNvPr descr="image/ST2_165.png" id="519" name="Picture"/>
-                    <pic:cNvPicPr>
-                      <a:picLocks noChangeArrowheads="1" noChangeAspect="1"/>
-                    </pic:cNvPicPr>
-                  </pic:nvPicPr>
-                  <pic:blipFill>
-                    <a:blip r:embed="rId517"/>
+            <wp:docPr descr="Задание №30" title="" id="524" name="Picture"/>
+            <a:graphic>
+              <a:graphicData uri="http://schemas.openxmlformats.org/drawingml/2006/picture">
+                <pic:pic>
+                  <pic:nvPicPr>
+                    <pic:cNvPr descr="image/ST2_167.png" id="525" name="Picture"/>
+                    <pic:cNvPicPr>
+                      <a:picLocks noChangeArrowheads="1" noChangeAspect="1"/>
+                    </pic:cNvPicPr>
+                  </pic:nvPicPr>
+                  <pic:blipFill>
+                    <a:blip r:embed="rId523"/>
                     <a:stretch>
                       <a:fillRect/>
                     </a:stretch>
@@ -14261,7 +14371,7 @@
         <w:pStyle w:val="ImageCaption"/>
       </w:pPr>
       <w:r>
-        <w:t xml:space="preserve">Рис. 165: Задание №30</w:t>
+        <w:t xml:space="preserve">Рис. 167: Задание №30</w:t>
       </w:r>
     </w:p>
     <w:p>
@@ -14269,7 +14379,7 @@
         <w:pStyle w:val="BodyText"/>
       </w:pPr>
       <w:r>
-        <w:t xml:space="preserve">Задание №31: на скрине всё видно (рис. 166)</w:t>
+        <w:t xml:space="preserve">Задание №31: на скрине всё видно (рис. 168)</w:t>
       </w:r>
     </w:p>
     <w:p>
@@ -14281,18 +14391,18 @@
           <wp:inline>
             <wp:extent cx="3733800" cy="2948392"/>
             <wp:effectExtent b="0" l="0" r="0" t="0"/>
-            <wp:docPr descr="Задание №31" title="" id="521" name="Picture"/>
-            <a:graphic>
-              <a:graphicData uri="http://schemas.openxmlformats.org/drawingml/2006/picture">
-                <pic:pic>
-                  <pic:nvPicPr>
-                    <pic:cNvPr descr="image/ST2_166.png" id="522" name="Picture"/>
-                    <pic:cNvPicPr>
-                      <a:picLocks noChangeArrowheads="1" noChangeAspect="1"/>
-                    </pic:cNvPicPr>
-                  </pic:nvPicPr>
-                  <pic:blipFill>
-                    <a:blip r:embed="rId520"/>
+            <wp:docPr descr="Задание №31" title="" id="527" name="Picture"/>
+            <a:graphic>
+              <a:graphicData uri="http://schemas.openxmlformats.org/drawingml/2006/picture">
+                <pic:pic>
+                  <pic:nvPicPr>
+                    <pic:cNvPr descr="image/ST2_168.png" id="528" name="Picture"/>
+                    <pic:cNvPicPr>
+                      <a:picLocks noChangeArrowheads="1" noChangeAspect="1"/>
+                    </pic:cNvPicPr>
+                  </pic:nvPicPr>
+                  <pic:blipFill>
+                    <a:blip r:embed="rId526"/>
                     <a:stretch>
                       <a:fillRect/>
                     </a:stretch>
@@ -14324,12 +14434,12 @@
         <w:pStyle w:val="ImageCaption"/>
       </w:pPr>
       <w:r>
-        <w:t xml:space="preserve">Рис. 166: Задание №31</w:t>
-      </w:r>
-    </w:p>
-    <w:bookmarkEnd w:id="523"/>
-    <w:bookmarkEnd w:id="524"/>
-    <w:bookmarkStart w:id="525" w:name="выводы"/>
+        <w:t xml:space="preserve">Рис. 168: Задание №31</w:t>
+      </w:r>
+    </w:p>
+    <w:bookmarkEnd w:id="529"/>
+    <w:bookmarkEnd w:id="530"/>
+    <w:bookmarkStart w:id="531" w:name="выводы"/>
     <w:p>
       <w:pPr>
         <w:pStyle w:val="Heading1"/>
@@ -14397,8 +14507,8 @@
         <w:t xml:space="preserve">.</w:t>
       </w:r>
     </w:p>
-    <w:bookmarkEnd w:id="525"/>
-    <w:bookmarkStart w:id="526" w:name="список-литературы"/>
+    <w:bookmarkEnd w:id="531"/>
+    <w:bookmarkStart w:id="532" w:name="список-литературы"/>
     <w:p>
       <w:pPr>
         <w:pStyle w:val="Heading1"/>
@@ -14428,7 +14538,7 @@
         <w:t xml:space="preserve">Курс на stepik. Организация администрирования компьютерных сетей [Электронный ресурс] URL: https://stepik.org/course/83555/syllabus</w:t>
       </w:r>
     </w:p>
-    <w:bookmarkEnd w:id="526"/>
+    <w:bookmarkEnd w:id="532"/>
     <w:sectPr/>
   </w:body>
 </w:document>
